--- a/Question Paper/21 Schema/NoSQL Database/21CS745-Module-2.docx
+++ b/Question Paper/21 Schema/NoSQL Database/21CS745-Module-2.docx
@@ -55,8 +55,777 @@
       <w:pPr>
         <w:jc w:val="both"/>
         <w:rPr>
-          <w:b/>
-          <w:bCs/>
+          <w:sz w:val="24"/>
+          <w:szCs w:val="24"/>
+        </w:rPr>
+      </w:pPr>
+      <w:r>
+        <w:rPr>
+          <w:b/>
+          <w:bCs/>
+          <w:sz w:val="24"/>
+          <w:szCs w:val="24"/>
+        </w:rPr>
+        <w:t>Definition of Master-Slave Replication:</w:t>
+      </w:r>
+    </w:p>
+    <w:p>
+      <w:pPr>
+        <w:jc w:val="both"/>
+        <w:rPr>
+          <w:sz w:val="24"/>
+          <w:szCs w:val="24"/>
+        </w:rPr>
+      </w:pPr>
+      <w:r>
+        <w:rPr>
+          <w:sz w:val="24"/>
+          <w:szCs w:val="24"/>
+        </w:rPr>
+        <w:t>Master-slave replication is a data distribution model where one node, known as the </w:t>
+      </w:r>
+      <w:r>
+        <w:rPr>
+          <w:b/>
+          <w:bCs/>
+          <w:sz w:val="24"/>
+          <w:szCs w:val="24"/>
+        </w:rPr>
+        <w:t>master</w:t>
+      </w:r>
+      <w:r>
+        <w:rPr>
+          <w:sz w:val="24"/>
+          <w:szCs w:val="24"/>
+        </w:rPr>
+        <w:t>, is designated as the authoritative source for data. This master node is responsible for processing all updates to the data. Other nodes, referred to as </w:t>
+      </w:r>
+      <w:r>
+        <w:rPr>
+          <w:b/>
+          <w:bCs/>
+          <w:sz w:val="24"/>
+          <w:szCs w:val="24"/>
+        </w:rPr>
+        <w:t>slaves</w:t>
+      </w:r>
+      <w:r>
+        <w:rPr>
+          <w:sz w:val="24"/>
+          <w:szCs w:val="24"/>
+        </w:rPr>
+        <w:t>, replicate the data from the master and can handle read requests. The replication process synchronizes the slaves with the master, ensuring that they have the most up-to-date data.</w:t>
+      </w:r>
+    </w:p>
+    <w:p>
+      <w:pPr>
+        <w:jc w:val="both"/>
+        <w:rPr>
+          <w:sz w:val="24"/>
+          <w:szCs w:val="24"/>
+        </w:rPr>
+      </w:pPr>
+      <w:r>
+        <w:rPr>
+          <w:sz w:val="24"/>
+          <w:szCs w:val="24"/>
+        </w:rPr>
+        <w:pict w14:anchorId="013E1E76">
+          <v:rect id="_x0000_i1043" style="width:0;height:0" o:hralign="center" o:hrstd="t" o:hrnoshade="t" o:hr="t" fillcolor="#d1d5db" stroked="f"/>
+        </w:pict>
+      </w:r>
+    </w:p>
+    <w:p>
+      <w:pPr>
+        <w:jc w:val="both"/>
+        <w:rPr>
+          <w:sz w:val="24"/>
+          <w:szCs w:val="24"/>
+        </w:rPr>
+      </w:pPr>
+      <w:r>
+        <w:rPr>
+          <w:b/>
+          <w:bCs/>
+          <w:sz w:val="24"/>
+          <w:szCs w:val="24"/>
+        </w:rPr>
+        <w:t>Diagram of Master-Slave Replication:</w:t>
+      </w:r>
+    </w:p>
+    <w:p>
+      <w:pPr>
+        <w:jc w:val="both"/>
+        <w:rPr>
+          <w:sz w:val="24"/>
+          <w:szCs w:val="24"/>
+        </w:rPr>
+      </w:pPr>
+      <w:proofErr w:type="spellStart"/>
+      <w:r>
+        <w:rPr>
+          <w:sz w:val="24"/>
+          <w:szCs w:val="24"/>
+        </w:rPr>
+        <w:t>VerifyOpen</w:t>
+      </w:r>
+      <w:proofErr w:type="spellEnd"/>
+      <w:r>
+        <w:rPr>
+          <w:sz w:val="24"/>
+          <w:szCs w:val="24"/>
+        </w:rPr>
+        <w:t xml:space="preserve"> In </w:t>
+      </w:r>
+      <w:proofErr w:type="spellStart"/>
+      <w:r>
+        <w:rPr>
+          <w:sz w:val="24"/>
+          <w:szCs w:val="24"/>
+        </w:rPr>
+        <w:t>EditorRunCopy</w:t>
+      </w:r>
+      <w:proofErr w:type="spellEnd"/>
+      <w:r>
+        <w:rPr>
+          <w:sz w:val="24"/>
+          <w:szCs w:val="24"/>
+        </w:rPr>
+        <w:t xml:space="preserve"> code</w:t>
+      </w:r>
+    </w:p>
+    <w:p>
+      <w:pPr>
+        <w:jc w:val="both"/>
+        <w:rPr>
+          <w:sz w:val="24"/>
+          <w:szCs w:val="24"/>
+        </w:rPr>
+      </w:pPr>
+      <w:r>
+        <w:rPr>
+          <w:sz w:val="24"/>
+          <w:szCs w:val="24"/>
+        </w:rPr>
+        <w:t>1          +---------+</w:t>
+      </w:r>
+    </w:p>
+    <w:p>
+      <w:pPr>
+        <w:jc w:val="both"/>
+        <w:rPr>
+          <w:sz w:val="24"/>
+          <w:szCs w:val="24"/>
+        </w:rPr>
+      </w:pPr>
+      <w:r>
+        <w:rPr>
+          <w:sz w:val="24"/>
+          <w:szCs w:val="24"/>
+        </w:rPr>
+        <w:t xml:space="preserve">2          </w:t>
+      </w:r>
+      <w:proofErr w:type="gramStart"/>
+      <w:r>
+        <w:rPr>
+          <w:sz w:val="24"/>
+          <w:szCs w:val="24"/>
+        </w:rPr>
+        <w:t>|  Master</w:t>
+      </w:r>
+      <w:proofErr w:type="gramEnd"/>
+      <w:r>
+        <w:rPr>
+          <w:sz w:val="24"/>
+          <w:szCs w:val="24"/>
+        </w:rPr>
+        <w:t xml:space="preserve"> |</w:t>
+      </w:r>
+    </w:p>
+    <w:p>
+      <w:pPr>
+        <w:jc w:val="both"/>
+        <w:rPr>
+          <w:sz w:val="24"/>
+          <w:szCs w:val="24"/>
+        </w:rPr>
+      </w:pPr>
+      <w:r>
+        <w:rPr>
+          <w:sz w:val="24"/>
+          <w:szCs w:val="24"/>
+        </w:rPr>
+        <w:t>3          +---------+</w:t>
+      </w:r>
+    </w:p>
+    <w:p>
+      <w:pPr>
+        <w:jc w:val="both"/>
+        <w:rPr>
+          <w:sz w:val="24"/>
+          <w:szCs w:val="24"/>
+        </w:rPr>
+      </w:pPr>
+      <w:r>
+        <w:rPr>
+          <w:sz w:val="24"/>
+          <w:szCs w:val="24"/>
+        </w:rPr>
+        <w:t>4          /         \</w:t>
+      </w:r>
+    </w:p>
+    <w:p>
+      <w:pPr>
+        <w:jc w:val="both"/>
+        <w:rPr>
+          <w:sz w:val="24"/>
+          <w:szCs w:val="24"/>
+        </w:rPr>
+      </w:pPr>
+      <w:r>
+        <w:rPr>
+          <w:sz w:val="24"/>
+          <w:szCs w:val="24"/>
+        </w:rPr>
+        <w:t>5         /           \</w:t>
+      </w:r>
+    </w:p>
+    <w:p>
+      <w:pPr>
+        <w:jc w:val="both"/>
+        <w:rPr>
+          <w:sz w:val="24"/>
+          <w:szCs w:val="24"/>
+        </w:rPr>
+      </w:pPr>
+      <w:r>
+        <w:rPr>
+          <w:sz w:val="24"/>
+          <w:szCs w:val="24"/>
+        </w:rPr>
+        <w:t>6+--------+           +--------+</w:t>
+      </w:r>
+    </w:p>
+    <w:p>
+      <w:pPr>
+        <w:jc w:val="both"/>
+        <w:rPr>
+          <w:sz w:val="24"/>
+          <w:szCs w:val="24"/>
+        </w:rPr>
+      </w:pPr>
+      <w:r>
+        <w:rPr>
+          <w:sz w:val="24"/>
+          <w:szCs w:val="24"/>
+        </w:rPr>
+        <w:t>7</w:t>
+      </w:r>
+      <w:proofErr w:type="gramStart"/>
+      <w:r>
+        <w:rPr>
+          <w:sz w:val="24"/>
+          <w:szCs w:val="24"/>
+        </w:rPr>
+        <w:t>|  Slave</w:t>
+      </w:r>
+      <w:proofErr w:type="gramEnd"/>
+      <w:r>
+        <w:rPr>
+          <w:sz w:val="24"/>
+          <w:szCs w:val="24"/>
+        </w:rPr>
+        <w:t xml:space="preserve"> |           |  Slave |</w:t>
+      </w:r>
+    </w:p>
+    <w:p>
+      <w:pPr>
+        <w:jc w:val="both"/>
+        <w:rPr>
+          <w:sz w:val="24"/>
+          <w:szCs w:val="24"/>
+        </w:rPr>
+      </w:pPr>
+      <w:r>
+        <w:rPr>
+          <w:sz w:val="24"/>
+          <w:szCs w:val="24"/>
+        </w:rPr>
+        <w:t>8+--------+           +--------+</w:t>
+      </w:r>
+    </w:p>
+    <w:p>
+      <w:pPr>
+        <w:jc w:val="both"/>
+        <w:rPr>
+          <w:sz w:val="24"/>
+          <w:szCs w:val="24"/>
+        </w:rPr>
+      </w:pPr>
+      <w:r>
+        <w:rPr>
+          <w:sz w:val="24"/>
+          <w:szCs w:val="24"/>
+        </w:rPr>
+        <w:pict w14:anchorId="472343B2">
+          <v:rect id="_x0000_i1044" style="width:0;height:0" o:hralign="center" o:hrstd="t" o:hrnoshade="t" o:hr="t" fillcolor="#d1d5db" stroked="f"/>
+        </w:pict>
+      </w:r>
+    </w:p>
+    <w:p>
+      <w:pPr>
+        <w:jc w:val="both"/>
+        <w:rPr>
+          <w:sz w:val="24"/>
+          <w:szCs w:val="24"/>
+        </w:rPr>
+      </w:pPr>
+      <w:r>
+        <w:rPr>
+          <w:b/>
+          <w:bCs/>
+          <w:sz w:val="24"/>
+          <w:szCs w:val="24"/>
+        </w:rPr>
+        <w:t>Advantages of Master-Slave Replication:</w:t>
+      </w:r>
+    </w:p>
+    <w:p>
+      <w:pPr>
+        <w:numPr>
+          <w:ilvl w:val="0"/>
+          <w:numId w:val="20"/>
+        </w:numPr>
+        <w:jc w:val="both"/>
+        <w:rPr>
+          <w:sz w:val="24"/>
+          <w:szCs w:val="24"/>
+        </w:rPr>
+      </w:pPr>
+      <w:r>
+        <w:rPr>
+          <w:b/>
+          <w:bCs/>
+          <w:sz w:val="24"/>
+          <w:szCs w:val="24"/>
+        </w:rPr>
+        <w:t>Read Scalability</w:t>
+      </w:r>
+      <w:r>
+        <w:rPr>
+          <w:sz w:val="24"/>
+          <w:szCs w:val="24"/>
+        </w:rPr>
+        <w:t>:</w:t>
+      </w:r>
+    </w:p>
+    <w:p>
+      <w:pPr>
+        <w:numPr>
+          <w:ilvl w:val="1"/>
+          <w:numId w:val="20"/>
+        </w:numPr>
+        <w:jc w:val="both"/>
+        <w:rPr>
+          <w:sz w:val="24"/>
+          <w:szCs w:val="24"/>
+        </w:rPr>
+      </w:pPr>
+      <w:r>
+        <w:rPr>
+          <w:sz w:val="24"/>
+          <w:szCs w:val="24"/>
+        </w:rPr>
+        <w:t>Multiple slave nodes can handle read requests, distributing the load and improving read performance.</w:t>
+      </w:r>
+    </w:p>
+    <w:p>
+      <w:pPr>
+        <w:numPr>
+          <w:ilvl w:val="0"/>
+          <w:numId w:val="20"/>
+        </w:numPr>
+        <w:jc w:val="both"/>
+        <w:rPr>
+          <w:sz w:val="24"/>
+          <w:szCs w:val="24"/>
+        </w:rPr>
+      </w:pPr>
+      <w:r>
+        <w:rPr>
+          <w:b/>
+          <w:bCs/>
+          <w:sz w:val="24"/>
+          <w:szCs w:val="24"/>
+        </w:rPr>
+        <w:t>Read Resilience</w:t>
+      </w:r>
+      <w:r>
+        <w:rPr>
+          <w:sz w:val="24"/>
+          <w:szCs w:val="24"/>
+        </w:rPr>
+        <w:t>:</w:t>
+      </w:r>
+    </w:p>
+    <w:p>
+      <w:pPr>
+        <w:numPr>
+          <w:ilvl w:val="1"/>
+          <w:numId w:val="20"/>
+        </w:numPr>
+        <w:jc w:val="both"/>
+        <w:rPr>
+          <w:sz w:val="24"/>
+          <w:szCs w:val="24"/>
+        </w:rPr>
+      </w:pPr>
+      <w:r>
+        <w:rPr>
+          <w:sz w:val="24"/>
+          <w:szCs w:val="24"/>
+        </w:rPr>
+        <w:t>If the master fails, slaves can still handle read requests, providing some level of availability.</w:t>
+      </w:r>
+    </w:p>
+    <w:p>
+      <w:pPr>
+        <w:numPr>
+          <w:ilvl w:val="0"/>
+          <w:numId w:val="20"/>
+        </w:numPr>
+        <w:jc w:val="both"/>
+        <w:rPr>
+          <w:sz w:val="24"/>
+          <w:szCs w:val="24"/>
+        </w:rPr>
+      </w:pPr>
+      <w:r>
+        <w:rPr>
+          <w:b/>
+          <w:bCs/>
+          <w:sz w:val="24"/>
+          <w:szCs w:val="24"/>
+        </w:rPr>
+        <w:lastRenderedPageBreak/>
+        <w:t>Hot Backup</w:t>
+      </w:r>
+      <w:r>
+        <w:rPr>
+          <w:sz w:val="24"/>
+          <w:szCs w:val="24"/>
+        </w:rPr>
+        <w:t>:</w:t>
+      </w:r>
+    </w:p>
+    <w:p>
+      <w:pPr>
+        <w:numPr>
+          <w:ilvl w:val="1"/>
+          <w:numId w:val="20"/>
+        </w:numPr>
+        <w:jc w:val="both"/>
+        <w:rPr>
+          <w:sz w:val="24"/>
+          <w:szCs w:val="24"/>
+        </w:rPr>
+      </w:pPr>
+      <w:r>
+        <w:rPr>
+          <w:sz w:val="24"/>
+          <w:szCs w:val="24"/>
+        </w:rPr>
+        <w:t>Slaves act as backups for the master, allowing for quick recovery in case of master failure.</w:t>
+      </w:r>
+    </w:p>
+    <w:p>
+      <w:pPr>
+        <w:numPr>
+          <w:ilvl w:val="0"/>
+          <w:numId w:val="20"/>
+        </w:numPr>
+        <w:jc w:val="both"/>
+        <w:rPr>
+          <w:sz w:val="24"/>
+          <w:szCs w:val="24"/>
+        </w:rPr>
+      </w:pPr>
+      <w:r>
+        <w:rPr>
+          <w:b/>
+          <w:bCs/>
+          <w:sz w:val="24"/>
+          <w:szCs w:val="24"/>
+        </w:rPr>
+        <w:t>Simplified Configuration</w:t>
+      </w:r>
+      <w:r>
+        <w:rPr>
+          <w:sz w:val="24"/>
+          <w:szCs w:val="24"/>
+        </w:rPr>
+        <w:t>:</w:t>
+      </w:r>
+    </w:p>
+    <w:p>
+      <w:pPr>
+        <w:numPr>
+          <w:ilvl w:val="1"/>
+          <w:numId w:val="20"/>
+        </w:numPr>
+        <w:jc w:val="both"/>
+        <w:rPr>
+          <w:sz w:val="24"/>
+          <w:szCs w:val="24"/>
+        </w:rPr>
+      </w:pPr>
+      <w:r>
+        <w:rPr>
+          <w:sz w:val="24"/>
+          <w:szCs w:val="24"/>
+        </w:rPr>
+        <w:t>Easier to set up and manage compared to more complex replication models.</w:t>
+      </w:r>
+    </w:p>
+    <w:p>
+      <w:pPr>
+        <w:jc w:val="both"/>
+        <w:rPr>
+          <w:sz w:val="24"/>
+          <w:szCs w:val="24"/>
+        </w:rPr>
+      </w:pPr>
+      <w:r>
+        <w:rPr>
+          <w:sz w:val="24"/>
+          <w:szCs w:val="24"/>
+        </w:rPr>
+        <w:pict w14:anchorId="2EE8F1A9">
+          <v:rect id="_x0000_i1045" style="width:0;height:0" o:hralign="center" o:hrstd="t" o:hrnoshade="t" o:hr="t" fillcolor="#d1d5db" stroked="f"/>
+        </w:pict>
+      </w:r>
+    </w:p>
+    <w:p>
+      <w:pPr>
+        <w:jc w:val="both"/>
+        <w:rPr>
+          <w:sz w:val="24"/>
+          <w:szCs w:val="24"/>
+        </w:rPr>
+      </w:pPr>
+      <w:r>
+        <w:rPr>
+          <w:b/>
+          <w:bCs/>
+          <w:sz w:val="24"/>
+          <w:szCs w:val="24"/>
+        </w:rPr>
+        <w:t>Disadvantages of Master-Slave Replication:</w:t>
+      </w:r>
+    </w:p>
+    <w:p>
+      <w:pPr>
+        <w:numPr>
+          <w:ilvl w:val="0"/>
+          <w:numId w:val="21"/>
+        </w:numPr>
+        <w:jc w:val="both"/>
+        <w:rPr>
+          <w:sz w:val="24"/>
+          <w:szCs w:val="24"/>
+        </w:rPr>
+      </w:pPr>
+      <w:r>
+        <w:rPr>
+          <w:b/>
+          <w:bCs/>
+          <w:sz w:val="24"/>
+          <w:szCs w:val="24"/>
+        </w:rPr>
+        <w:t>Write Bottleneck</w:t>
+      </w:r>
+      <w:r>
+        <w:rPr>
+          <w:sz w:val="24"/>
+          <w:szCs w:val="24"/>
+        </w:rPr>
+        <w:t>:</w:t>
+      </w:r>
+    </w:p>
+    <w:p>
+      <w:pPr>
+        <w:numPr>
+          <w:ilvl w:val="1"/>
+          <w:numId w:val="21"/>
+        </w:numPr>
+        <w:jc w:val="both"/>
+        <w:rPr>
+          <w:sz w:val="24"/>
+          <w:szCs w:val="24"/>
+        </w:rPr>
+      </w:pPr>
+      <w:r>
+        <w:rPr>
+          <w:sz w:val="24"/>
+          <w:szCs w:val="24"/>
+        </w:rPr>
+        <w:t>The master node can become a bottleneck for write operations, limiting scalability for write-intensive applications.</w:t>
+      </w:r>
+    </w:p>
+    <w:p>
+      <w:pPr>
+        <w:numPr>
+          <w:ilvl w:val="0"/>
+          <w:numId w:val="21"/>
+        </w:numPr>
+        <w:jc w:val="both"/>
+        <w:rPr>
+          <w:sz w:val="24"/>
+          <w:szCs w:val="24"/>
+        </w:rPr>
+      </w:pPr>
+      <w:r>
+        <w:rPr>
+          <w:b/>
+          <w:bCs/>
+          <w:sz w:val="24"/>
+          <w:szCs w:val="24"/>
+        </w:rPr>
+        <w:t>Single Point of Failure</w:t>
+      </w:r>
+      <w:r>
+        <w:rPr>
+          <w:sz w:val="24"/>
+          <w:szCs w:val="24"/>
+        </w:rPr>
+        <w:t>:</w:t>
+      </w:r>
+    </w:p>
+    <w:p>
+      <w:pPr>
+        <w:numPr>
+          <w:ilvl w:val="1"/>
+          <w:numId w:val="21"/>
+        </w:numPr>
+        <w:jc w:val="both"/>
+        <w:rPr>
+          <w:sz w:val="24"/>
+          <w:szCs w:val="24"/>
+        </w:rPr>
+      </w:pPr>
+      <w:r>
+        <w:rPr>
+          <w:sz w:val="24"/>
+          <w:szCs w:val="24"/>
+        </w:rPr>
+        <w:t>If the master fails, write operations cannot be processed until a new master is appointed or the original master is restored.</w:t>
+      </w:r>
+    </w:p>
+    <w:p>
+      <w:pPr>
+        <w:numPr>
+          <w:ilvl w:val="0"/>
+          <w:numId w:val="21"/>
+        </w:numPr>
+        <w:jc w:val="both"/>
+        <w:rPr>
+          <w:sz w:val="24"/>
+          <w:szCs w:val="24"/>
+        </w:rPr>
+      </w:pPr>
+      <w:r>
+        <w:rPr>
+          <w:b/>
+          <w:bCs/>
+          <w:sz w:val="24"/>
+          <w:szCs w:val="24"/>
+        </w:rPr>
+        <w:t>Replication Lag</w:t>
+      </w:r>
+      <w:r>
+        <w:rPr>
+          <w:sz w:val="24"/>
+          <w:szCs w:val="24"/>
+        </w:rPr>
+        <w:t>:</w:t>
+      </w:r>
+    </w:p>
+    <w:p>
+      <w:pPr>
+        <w:numPr>
+          <w:ilvl w:val="1"/>
+          <w:numId w:val="21"/>
+        </w:numPr>
+        <w:jc w:val="both"/>
+        <w:rPr>
+          <w:sz w:val="24"/>
+          <w:szCs w:val="24"/>
+        </w:rPr>
+      </w:pPr>
+      <w:r>
+        <w:rPr>
+          <w:sz w:val="24"/>
+          <w:szCs w:val="24"/>
+        </w:rPr>
+        <w:t>There may be a delay in data propagation from the master to the slaves, leading to potential inconsistencies in read data.</w:t>
+      </w:r>
+    </w:p>
+    <w:p>
+      <w:pPr>
+        <w:numPr>
+          <w:ilvl w:val="0"/>
+          <w:numId w:val="21"/>
+        </w:numPr>
+        <w:jc w:val="both"/>
+        <w:rPr>
+          <w:sz w:val="24"/>
+          <w:szCs w:val="24"/>
+        </w:rPr>
+      </w:pPr>
+      <w:r>
+        <w:rPr>
+          <w:b/>
+          <w:bCs/>
+          <w:sz w:val="24"/>
+          <w:szCs w:val="24"/>
+        </w:rPr>
+        <w:t>Inconsistency Risks</w:t>
+      </w:r>
+      <w:r>
+        <w:rPr>
+          <w:sz w:val="24"/>
+          <w:szCs w:val="24"/>
+        </w:rPr>
+        <w:t>:</w:t>
+      </w:r>
+    </w:p>
+    <w:p>
+      <w:pPr>
+        <w:numPr>
+          <w:ilvl w:val="1"/>
+          <w:numId w:val="21"/>
+        </w:numPr>
+        <w:pBdr>
+          <w:bottom w:val="single" w:sz="6" w:space="1" w:color="auto"/>
+        </w:pBdr>
+        <w:jc w:val="both"/>
+        <w:rPr>
+          <w:sz w:val="24"/>
+          <w:szCs w:val="24"/>
+        </w:rPr>
+      </w:pPr>
+      <w:r>
+        <w:rPr>
+          <w:sz w:val="24"/>
+          <w:szCs w:val="24"/>
+        </w:rPr>
+        <w:t>Different slaves may show different data if they have not yet received the latest updates from the master.</w:t>
+      </w:r>
+    </w:p>
+    <w:p>
+      <w:pPr>
+        <w:jc w:val="both"/>
+        <w:rPr>
           <w:sz w:val="24"/>
           <w:szCs w:val="24"/>
         </w:rPr>
@@ -95,30 +864,1014 @@
       <w:pPr>
         <w:jc w:val="both"/>
         <w:rPr>
-          <w:b/>
-          <w:bCs/>
-          <w:sz w:val="24"/>
-          <w:szCs w:val="24"/>
-        </w:rPr>
-      </w:pPr>
-    </w:p>
-    <w:p>
-      <w:pPr>
-        <w:jc w:val="both"/>
-        <w:rPr>
-          <w:b/>
-          <w:bCs/>
-          <w:sz w:val="24"/>
-          <w:szCs w:val="24"/>
-        </w:rPr>
-      </w:pPr>
-      <w:r>
-        <w:rPr>
-          <w:b/>
-          <w:bCs/>
-          <w:sz w:val="24"/>
-          <w:szCs w:val="24"/>
-        </w:rPr>
+          <w:sz w:val="24"/>
+          <w:szCs w:val="24"/>
+        </w:rPr>
+      </w:pPr>
+      <w:r>
+        <w:rPr>
+          <w:b/>
+          <w:bCs/>
+          <w:sz w:val="24"/>
+          <w:szCs w:val="24"/>
+        </w:rPr>
+        <w:t>Version Stamping Methods in a Distributed Inventory System</w:t>
+      </w:r>
+    </w:p>
+    <w:p>
+      <w:pPr>
+        <w:jc w:val="both"/>
+        <w:rPr>
+          <w:sz w:val="24"/>
+          <w:szCs w:val="24"/>
+        </w:rPr>
+      </w:pPr>
+      <w:r>
+        <w:rPr>
+          <w:sz w:val="24"/>
+          <w:szCs w:val="24"/>
+        </w:rPr>
+        <w:t xml:space="preserve">In a distributed inventory system, version stamping methods can be applied to track updates to inventory items across multiple nodes. Here are some common </w:t>
+      </w:r>
+      <w:proofErr w:type="gramStart"/>
+      <w:r>
+        <w:rPr>
+          <w:sz w:val="24"/>
+          <w:szCs w:val="24"/>
+        </w:rPr>
+        <w:t>version</w:t>
+      </w:r>
+      <w:proofErr w:type="gramEnd"/>
+      <w:r>
+        <w:rPr>
+          <w:sz w:val="24"/>
+          <w:szCs w:val="24"/>
+        </w:rPr>
+        <w:t xml:space="preserve"> stamping methods, along with their advantages and disadvantages:</w:t>
+      </w:r>
+    </w:p>
+    <w:p>
+      <w:pPr>
+        <w:jc w:val="both"/>
+        <w:rPr>
+          <w:sz w:val="24"/>
+          <w:szCs w:val="24"/>
+        </w:rPr>
+      </w:pPr>
+      <w:r>
+        <w:rPr>
+          <w:sz w:val="24"/>
+          <w:szCs w:val="24"/>
+        </w:rPr>
+        <w:pict w14:anchorId="736EF321">
+          <v:rect id="_x0000_i1073" style="width:0;height:0" o:hralign="center" o:hrstd="t" o:hrnoshade="t" o:hr="t" fillcolor="#d1d5db" stroked="f"/>
+        </w:pict>
+      </w:r>
+    </w:p>
+    <w:p>
+      <w:pPr>
+        <w:jc w:val="both"/>
+        <w:rPr>
+          <w:b/>
+          <w:bCs/>
+          <w:sz w:val="24"/>
+          <w:szCs w:val="24"/>
+        </w:rPr>
+      </w:pPr>
+      <w:r>
+        <w:rPr>
+          <w:b/>
+          <w:bCs/>
+          <w:sz w:val="24"/>
+          <w:szCs w:val="24"/>
+        </w:rPr>
+        <w:lastRenderedPageBreak/>
+        <w:t>1. Counter-Based Version Stamping</w:t>
+      </w:r>
+    </w:p>
+    <w:p>
+      <w:pPr>
+        <w:jc w:val="both"/>
+        <w:rPr>
+          <w:sz w:val="24"/>
+          <w:szCs w:val="24"/>
+        </w:rPr>
+      </w:pPr>
+      <w:r>
+        <w:rPr>
+          <w:b/>
+          <w:bCs/>
+          <w:sz w:val="24"/>
+          <w:szCs w:val="24"/>
+        </w:rPr>
+        <w:t>Description:</w:t>
+      </w:r>
+    </w:p>
+    <w:p>
+      <w:pPr>
+        <w:numPr>
+          <w:ilvl w:val="0"/>
+          <w:numId w:val="22"/>
+        </w:numPr>
+        <w:jc w:val="both"/>
+        <w:rPr>
+          <w:sz w:val="24"/>
+          <w:szCs w:val="24"/>
+        </w:rPr>
+      </w:pPr>
+      <w:r>
+        <w:rPr>
+          <w:sz w:val="24"/>
+          <w:szCs w:val="24"/>
+        </w:rPr>
+        <w:t>Each time an inventory item is updated, a counter is incremented. This counter serves as the version stamp for that item.</w:t>
+      </w:r>
+    </w:p>
+    <w:p>
+      <w:pPr>
+        <w:jc w:val="both"/>
+        <w:rPr>
+          <w:sz w:val="24"/>
+          <w:szCs w:val="24"/>
+        </w:rPr>
+      </w:pPr>
+      <w:r>
+        <w:rPr>
+          <w:b/>
+          <w:bCs/>
+          <w:sz w:val="24"/>
+          <w:szCs w:val="24"/>
+        </w:rPr>
+        <w:t>Advantages:</w:t>
+      </w:r>
+    </w:p>
+    <w:p>
+      <w:pPr>
+        <w:numPr>
+          <w:ilvl w:val="0"/>
+          <w:numId w:val="23"/>
+        </w:numPr>
+        <w:jc w:val="both"/>
+        <w:rPr>
+          <w:sz w:val="24"/>
+          <w:szCs w:val="24"/>
+        </w:rPr>
+      </w:pPr>
+      <w:r>
+        <w:rPr>
+          <w:b/>
+          <w:bCs/>
+          <w:sz w:val="24"/>
+          <w:szCs w:val="24"/>
+        </w:rPr>
+        <w:t>Simplicity</w:t>
+      </w:r>
+      <w:r>
+        <w:rPr>
+          <w:sz w:val="24"/>
+          <w:szCs w:val="24"/>
+        </w:rPr>
+        <w:t>: Easy to implement and understand.</w:t>
+      </w:r>
+    </w:p>
+    <w:p>
+      <w:pPr>
+        <w:numPr>
+          <w:ilvl w:val="0"/>
+          <w:numId w:val="23"/>
+        </w:numPr>
+        <w:jc w:val="both"/>
+        <w:rPr>
+          <w:sz w:val="24"/>
+          <w:szCs w:val="24"/>
+        </w:rPr>
+      </w:pPr>
+      <w:r>
+        <w:rPr>
+          <w:b/>
+          <w:bCs/>
+          <w:sz w:val="24"/>
+          <w:szCs w:val="24"/>
+        </w:rPr>
+        <w:t>Direct Comparison</w:t>
+      </w:r>
+      <w:r>
+        <w:rPr>
+          <w:sz w:val="24"/>
+          <w:szCs w:val="24"/>
+        </w:rPr>
+        <w:t>: Allows for straightforward comparison of version stamps to determine the most recent update.</w:t>
+      </w:r>
+    </w:p>
+    <w:p>
+      <w:pPr>
+        <w:jc w:val="both"/>
+        <w:rPr>
+          <w:sz w:val="24"/>
+          <w:szCs w:val="24"/>
+        </w:rPr>
+      </w:pPr>
+      <w:r>
+        <w:rPr>
+          <w:b/>
+          <w:bCs/>
+          <w:sz w:val="24"/>
+          <w:szCs w:val="24"/>
+        </w:rPr>
+        <w:t>Disadvantages:</w:t>
+      </w:r>
+    </w:p>
+    <w:p>
+      <w:pPr>
+        <w:numPr>
+          <w:ilvl w:val="0"/>
+          <w:numId w:val="24"/>
+        </w:numPr>
+        <w:jc w:val="both"/>
+        <w:rPr>
+          <w:sz w:val="24"/>
+          <w:szCs w:val="24"/>
+        </w:rPr>
+      </w:pPr>
+      <w:r>
+        <w:rPr>
+          <w:b/>
+          <w:bCs/>
+          <w:sz w:val="24"/>
+          <w:szCs w:val="24"/>
+        </w:rPr>
+        <w:t>Single Point of Failure</w:t>
+      </w:r>
+      <w:r>
+        <w:rPr>
+          <w:sz w:val="24"/>
+          <w:szCs w:val="24"/>
+        </w:rPr>
+        <w:t>: Requires a single master node to maintain the counter, which can become a bottleneck.</w:t>
+      </w:r>
+    </w:p>
+    <w:p>
+      <w:pPr>
+        <w:numPr>
+          <w:ilvl w:val="0"/>
+          <w:numId w:val="24"/>
+        </w:numPr>
+        <w:jc w:val="both"/>
+        <w:rPr>
+          <w:sz w:val="24"/>
+          <w:szCs w:val="24"/>
+        </w:rPr>
+      </w:pPr>
+      <w:r>
+        <w:rPr>
+          <w:b/>
+          <w:bCs/>
+          <w:sz w:val="24"/>
+          <w:szCs w:val="24"/>
+        </w:rPr>
+        <w:t>Limited Scalability</w:t>
+      </w:r>
+      <w:r>
+        <w:rPr>
+          <w:sz w:val="24"/>
+          <w:szCs w:val="24"/>
+        </w:rPr>
+        <w:t>: If multiple nodes attempt to update the same item simultaneously, it can lead to conflicts.</w:t>
+      </w:r>
+    </w:p>
+    <w:p>
+      <w:pPr>
+        <w:jc w:val="both"/>
+        <w:rPr>
+          <w:sz w:val="24"/>
+          <w:szCs w:val="24"/>
+        </w:rPr>
+      </w:pPr>
+      <w:r>
+        <w:rPr>
+          <w:sz w:val="24"/>
+          <w:szCs w:val="24"/>
+        </w:rPr>
+        <w:pict w14:anchorId="02722890">
+          <v:rect id="_x0000_i1074" style="width:0;height:0" o:hralign="center" o:hrstd="t" o:hrnoshade="t" o:hr="t" fillcolor="#d1d5db" stroked="f"/>
+        </w:pict>
+      </w:r>
+    </w:p>
+    <w:p>
+      <w:pPr>
+        <w:jc w:val="both"/>
+        <w:rPr>
+          <w:b/>
+          <w:bCs/>
+          <w:sz w:val="24"/>
+          <w:szCs w:val="24"/>
+        </w:rPr>
+      </w:pPr>
+      <w:r>
+        <w:rPr>
+          <w:b/>
+          <w:bCs/>
+          <w:sz w:val="24"/>
+          <w:szCs w:val="24"/>
+        </w:rPr>
+        <w:t>2. GUID (Globally Unique Identifier)</w:t>
+      </w:r>
+    </w:p>
+    <w:p>
+      <w:pPr>
+        <w:jc w:val="both"/>
+        <w:rPr>
+          <w:sz w:val="24"/>
+          <w:szCs w:val="24"/>
+        </w:rPr>
+      </w:pPr>
+      <w:r>
+        <w:rPr>
+          <w:b/>
+          <w:bCs/>
+          <w:sz w:val="24"/>
+          <w:szCs w:val="24"/>
+        </w:rPr>
+        <w:t>Description:</w:t>
+      </w:r>
+    </w:p>
+    <w:p>
+      <w:pPr>
+        <w:numPr>
+          <w:ilvl w:val="0"/>
+          <w:numId w:val="25"/>
+        </w:numPr>
+        <w:jc w:val="both"/>
+        <w:rPr>
+          <w:sz w:val="24"/>
+          <w:szCs w:val="24"/>
+        </w:rPr>
+      </w:pPr>
+      <w:r>
+        <w:rPr>
+          <w:sz w:val="24"/>
+          <w:szCs w:val="24"/>
+        </w:rPr>
+        <w:t>Each update generates a unique identifier (GUID) that represents the version of the inventory item.</w:t>
+      </w:r>
+    </w:p>
+    <w:p>
+      <w:pPr>
+        <w:jc w:val="both"/>
+        <w:rPr>
+          <w:sz w:val="24"/>
+          <w:szCs w:val="24"/>
+        </w:rPr>
+      </w:pPr>
+      <w:r>
+        <w:rPr>
+          <w:b/>
+          <w:bCs/>
+          <w:sz w:val="24"/>
+          <w:szCs w:val="24"/>
+        </w:rPr>
+        <w:t>Advantages:</w:t>
+      </w:r>
+    </w:p>
+    <w:p>
+      <w:pPr>
+        <w:numPr>
+          <w:ilvl w:val="0"/>
+          <w:numId w:val="26"/>
+        </w:numPr>
+        <w:jc w:val="both"/>
+        <w:rPr>
+          <w:sz w:val="24"/>
+          <w:szCs w:val="24"/>
+        </w:rPr>
+      </w:pPr>
+      <w:r>
+        <w:rPr>
+          <w:b/>
+          <w:bCs/>
+          <w:sz w:val="24"/>
+          <w:szCs w:val="24"/>
+        </w:rPr>
+        <w:t>Uniqueness</w:t>
+      </w:r>
+      <w:r>
+        <w:rPr>
+          <w:sz w:val="24"/>
+          <w:szCs w:val="24"/>
+        </w:rPr>
+        <w:t>: Guarantees that each version stamp is unique, reducing the risk of conflicts.</w:t>
+      </w:r>
+    </w:p>
+    <w:p>
+      <w:pPr>
+        <w:numPr>
+          <w:ilvl w:val="0"/>
+          <w:numId w:val="26"/>
+        </w:numPr>
+        <w:jc w:val="both"/>
+        <w:rPr>
+          <w:sz w:val="24"/>
+          <w:szCs w:val="24"/>
+        </w:rPr>
+      </w:pPr>
+      <w:r>
+        <w:rPr>
+          <w:b/>
+          <w:bCs/>
+          <w:sz w:val="24"/>
+          <w:szCs w:val="24"/>
+        </w:rPr>
+        <w:t>Decentralized</w:t>
+      </w:r>
+      <w:r>
+        <w:rPr>
+          <w:sz w:val="24"/>
+          <w:szCs w:val="24"/>
+        </w:rPr>
+        <w:t>: Can be generated by any node, allowing for distributed updates without a central authority.</w:t>
+      </w:r>
+    </w:p>
+    <w:p>
+      <w:pPr>
+        <w:jc w:val="both"/>
+        <w:rPr>
+          <w:sz w:val="24"/>
+          <w:szCs w:val="24"/>
+        </w:rPr>
+      </w:pPr>
+      <w:r>
+        <w:rPr>
+          <w:b/>
+          <w:bCs/>
+          <w:sz w:val="24"/>
+          <w:szCs w:val="24"/>
+        </w:rPr>
+        <w:t>Disadvantages:</w:t>
+      </w:r>
+    </w:p>
+    <w:p>
+      <w:pPr>
+        <w:numPr>
+          <w:ilvl w:val="0"/>
+          <w:numId w:val="27"/>
+        </w:numPr>
+        <w:jc w:val="both"/>
+        <w:rPr>
+          <w:sz w:val="24"/>
+          <w:szCs w:val="24"/>
+        </w:rPr>
+      </w:pPr>
+      <w:r>
+        <w:rPr>
+          <w:b/>
+          <w:bCs/>
+          <w:sz w:val="24"/>
+          <w:szCs w:val="24"/>
+        </w:rPr>
+        <w:t>No Direct Comparison</w:t>
+      </w:r>
+      <w:r>
+        <w:rPr>
+          <w:sz w:val="24"/>
+          <w:szCs w:val="24"/>
+        </w:rPr>
+        <w:t>: GUIDs cannot be compared to determine which is more recent, making conflict resolution more complex.</w:t>
+      </w:r>
+    </w:p>
+    <w:p>
+      <w:pPr>
+        <w:numPr>
+          <w:ilvl w:val="0"/>
+          <w:numId w:val="27"/>
+        </w:numPr>
+        <w:jc w:val="both"/>
+        <w:rPr>
+          <w:sz w:val="24"/>
+          <w:szCs w:val="24"/>
+        </w:rPr>
+      </w:pPr>
+      <w:r>
+        <w:rPr>
+          <w:b/>
+          <w:bCs/>
+          <w:sz w:val="24"/>
+          <w:szCs w:val="24"/>
+        </w:rPr>
+        <w:t>Storage Overhead</w:t>
+      </w:r>
+      <w:r>
+        <w:rPr>
+          <w:sz w:val="24"/>
+          <w:szCs w:val="24"/>
+        </w:rPr>
+        <w:t>: GUIDs are typically larger than simple counters, which can increase storage requirements.</w:t>
+      </w:r>
+    </w:p>
+    <w:p>
+      <w:pPr>
+        <w:jc w:val="both"/>
+        <w:rPr>
+          <w:sz w:val="24"/>
+          <w:szCs w:val="24"/>
+        </w:rPr>
+      </w:pPr>
+      <w:r>
+        <w:rPr>
+          <w:sz w:val="24"/>
+          <w:szCs w:val="24"/>
+        </w:rPr>
+        <w:pict w14:anchorId="708ABB41">
+          <v:rect id="_x0000_i1075" style="width:0;height:0" o:hralign="center" o:hrstd="t" o:hrnoshade="t" o:hr="t" fillcolor="#d1d5db" stroked="f"/>
+        </w:pict>
+      </w:r>
+    </w:p>
+    <w:p>
+      <w:pPr>
+        <w:jc w:val="both"/>
+        <w:rPr>
+          <w:b/>
+          <w:bCs/>
+          <w:sz w:val="24"/>
+          <w:szCs w:val="24"/>
+        </w:rPr>
+      </w:pPr>
+      <w:r>
+        <w:rPr>
+          <w:b/>
+          <w:bCs/>
+          <w:sz w:val="24"/>
+          <w:szCs w:val="24"/>
+        </w:rPr>
+        <w:lastRenderedPageBreak/>
+        <w:t>3. Timestamp-Based Version Stamping</w:t>
+      </w:r>
+    </w:p>
+    <w:p>
+      <w:pPr>
+        <w:jc w:val="both"/>
+        <w:rPr>
+          <w:sz w:val="24"/>
+          <w:szCs w:val="24"/>
+        </w:rPr>
+      </w:pPr>
+      <w:r>
+        <w:rPr>
+          <w:b/>
+          <w:bCs/>
+          <w:sz w:val="24"/>
+          <w:szCs w:val="24"/>
+        </w:rPr>
+        <w:t>Description:</w:t>
+      </w:r>
+    </w:p>
+    <w:p>
+      <w:pPr>
+        <w:numPr>
+          <w:ilvl w:val="0"/>
+          <w:numId w:val="28"/>
+        </w:numPr>
+        <w:jc w:val="both"/>
+        <w:rPr>
+          <w:sz w:val="24"/>
+          <w:szCs w:val="24"/>
+        </w:rPr>
+      </w:pPr>
+      <w:r>
+        <w:rPr>
+          <w:sz w:val="24"/>
+          <w:szCs w:val="24"/>
+        </w:rPr>
+        <w:t>Each update records the timestamp of when the update occurred. This timestamp serves as the version stamp.</w:t>
+      </w:r>
+    </w:p>
+    <w:p>
+      <w:pPr>
+        <w:jc w:val="both"/>
+        <w:rPr>
+          <w:sz w:val="24"/>
+          <w:szCs w:val="24"/>
+        </w:rPr>
+      </w:pPr>
+      <w:r>
+        <w:rPr>
+          <w:b/>
+          <w:bCs/>
+          <w:sz w:val="24"/>
+          <w:szCs w:val="24"/>
+        </w:rPr>
+        <w:t>Advantages:</w:t>
+      </w:r>
+    </w:p>
+    <w:p>
+      <w:pPr>
+        <w:numPr>
+          <w:ilvl w:val="0"/>
+          <w:numId w:val="29"/>
+        </w:numPr>
+        <w:jc w:val="both"/>
+        <w:rPr>
+          <w:sz w:val="24"/>
+          <w:szCs w:val="24"/>
+        </w:rPr>
+      </w:pPr>
+      <w:r>
+        <w:rPr>
+          <w:b/>
+          <w:bCs/>
+          <w:sz w:val="24"/>
+          <w:szCs w:val="24"/>
+        </w:rPr>
+        <w:t>Temporal Order</w:t>
+      </w:r>
+      <w:r>
+        <w:rPr>
+          <w:sz w:val="24"/>
+          <w:szCs w:val="24"/>
+        </w:rPr>
+        <w:t>: Provides a natural way to order updates based on time.</w:t>
+      </w:r>
+    </w:p>
+    <w:p>
+      <w:pPr>
+        <w:numPr>
+          <w:ilvl w:val="0"/>
+          <w:numId w:val="29"/>
+        </w:numPr>
+        <w:jc w:val="both"/>
+        <w:rPr>
+          <w:sz w:val="24"/>
+          <w:szCs w:val="24"/>
+        </w:rPr>
+      </w:pPr>
+      <w:r>
+        <w:rPr>
+          <w:b/>
+          <w:bCs/>
+          <w:sz w:val="24"/>
+          <w:szCs w:val="24"/>
+        </w:rPr>
+        <w:t>Simplicity</w:t>
+      </w:r>
+      <w:r>
+        <w:rPr>
+          <w:sz w:val="24"/>
+          <w:szCs w:val="24"/>
+        </w:rPr>
+        <w:t>: Easy to implement and understand.</w:t>
+      </w:r>
+    </w:p>
+    <w:p>
+      <w:pPr>
+        <w:jc w:val="both"/>
+        <w:rPr>
+          <w:sz w:val="24"/>
+          <w:szCs w:val="24"/>
+        </w:rPr>
+      </w:pPr>
+      <w:r>
+        <w:rPr>
+          <w:b/>
+          <w:bCs/>
+          <w:sz w:val="24"/>
+          <w:szCs w:val="24"/>
+        </w:rPr>
+        <w:t>Disadvantages:</w:t>
+      </w:r>
+    </w:p>
+    <w:p>
+      <w:pPr>
+        <w:numPr>
+          <w:ilvl w:val="0"/>
+          <w:numId w:val="30"/>
+        </w:numPr>
+        <w:jc w:val="both"/>
+        <w:rPr>
+          <w:sz w:val="24"/>
+          <w:szCs w:val="24"/>
+        </w:rPr>
+      </w:pPr>
+      <w:r>
+        <w:rPr>
+          <w:b/>
+          <w:bCs/>
+          <w:sz w:val="24"/>
+          <w:szCs w:val="24"/>
+        </w:rPr>
+        <w:t>Clock Synchronization Issues</w:t>
+      </w:r>
+      <w:r>
+        <w:rPr>
+          <w:sz w:val="24"/>
+          <w:szCs w:val="24"/>
+        </w:rPr>
+        <w:t>: Requires all nodes to have synchronized clocks, which can be challenging in distributed systems.</w:t>
+      </w:r>
+    </w:p>
+    <w:p>
+      <w:pPr>
+        <w:numPr>
+          <w:ilvl w:val="0"/>
+          <w:numId w:val="30"/>
+        </w:numPr>
+        <w:jc w:val="both"/>
+        <w:rPr>
+          <w:sz w:val="24"/>
+          <w:szCs w:val="24"/>
+        </w:rPr>
+      </w:pPr>
+      <w:r>
+        <w:rPr>
+          <w:b/>
+          <w:bCs/>
+          <w:sz w:val="24"/>
+          <w:szCs w:val="24"/>
+        </w:rPr>
+        <w:t>Potential for Duplicates</w:t>
+      </w:r>
+      <w:r>
+        <w:rPr>
+          <w:sz w:val="24"/>
+          <w:szCs w:val="24"/>
+        </w:rPr>
+        <w:t>: If multiple updates occur within the same timestamp granularity, it can lead to conflicts.</w:t>
+      </w:r>
+    </w:p>
+    <w:p>
+      <w:pPr>
+        <w:jc w:val="both"/>
+        <w:rPr>
+          <w:sz w:val="24"/>
+          <w:szCs w:val="24"/>
+        </w:rPr>
+      </w:pPr>
+      <w:r>
+        <w:rPr>
+          <w:sz w:val="24"/>
+          <w:szCs w:val="24"/>
+        </w:rPr>
+        <w:pict w14:anchorId="153EAD7F">
+          <v:rect id="_x0000_i1076" style="width:0;height:0" o:hralign="center" o:hrstd="t" o:hrnoshade="t" o:hr="t" fillcolor="#d1d5db" stroked="f"/>
+        </w:pict>
+      </w:r>
+    </w:p>
+    <w:p>
+      <w:pPr>
+        <w:jc w:val="both"/>
+        <w:rPr>
+          <w:b/>
+          <w:bCs/>
+          <w:sz w:val="24"/>
+          <w:szCs w:val="24"/>
+        </w:rPr>
+      </w:pPr>
+      <w:r>
+        <w:rPr>
+          <w:b/>
+          <w:bCs/>
+          <w:sz w:val="24"/>
+          <w:szCs w:val="24"/>
+        </w:rPr>
+        <w:t>4. Vector Stamps (Vector Clocks)</w:t>
+      </w:r>
+    </w:p>
+    <w:p>
+      <w:pPr>
+        <w:jc w:val="both"/>
+        <w:rPr>
+          <w:sz w:val="24"/>
+          <w:szCs w:val="24"/>
+        </w:rPr>
+      </w:pPr>
+      <w:r>
+        <w:rPr>
+          <w:b/>
+          <w:bCs/>
+          <w:sz w:val="24"/>
+          <w:szCs w:val="24"/>
+        </w:rPr>
+        <w:t>Description:</w:t>
+      </w:r>
+    </w:p>
+    <w:p>
+      <w:pPr>
+        <w:numPr>
+          <w:ilvl w:val="0"/>
+          <w:numId w:val="31"/>
+        </w:numPr>
+        <w:jc w:val="both"/>
+        <w:rPr>
+          <w:sz w:val="24"/>
+          <w:szCs w:val="24"/>
+        </w:rPr>
+      </w:pPr>
+      <w:r>
+        <w:rPr>
+          <w:sz w:val="24"/>
+          <w:szCs w:val="24"/>
+        </w:rPr>
+        <w:t>Each node maintains a counter for each node in the system. The version stamp is a vector that includes the counters for all nodes.</w:t>
+      </w:r>
+    </w:p>
+    <w:p>
+      <w:pPr>
+        <w:jc w:val="both"/>
+        <w:rPr>
+          <w:sz w:val="24"/>
+          <w:szCs w:val="24"/>
+        </w:rPr>
+      </w:pPr>
+      <w:r>
+        <w:rPr>
+          <w:b/>
+          <w:bCs/>
+          <w:sz w:val="24"/>
+          <w:szCs w:val="24"/>
+        </w:rPr>
+        <w:t>Advantages:</w:t>
+      </w:r>
+    </w:p>
+    <w:p>
+      <w:pPr>
+        <w:numPr>
+          <w:ilvl w:val="0"/>
+          <w:numId w:val="32"/>
+        </w:numPr>
+        <w:jc w:val="both"/>
+        <w:rPr>
+          <w:sz w:val="24"/>
+          <w:szCs w:val="24"/>
+        </w:rPr>
+      </w:pPr>
+      <w:r>
+        <w:rPr>
+          <w:b/>
+          <w:bCs/>
+          <w:sz w:val="24"/>
+          <w:szCs w:val="24"/>
+        </w:rPr>
+        <w:t>Conflict Detection</w:t>
+      </w:r>
+      <w:r>
+        <w:rPr>
+          <w:sz w:val="24"/>
+          <w:szCs w:val="24"/>
+        </w:rPr>
+        <w:t>: Can detect write-write conflicts by comparing vector stamps.</w:t>
+      </w:r>
+    </w:p>
+    <w:p>
+      <w:pPr>
+        <w:numPr>
+          <w:ilvl w:val="0"/>
+          <w:numId w:val="32"/>
+        </w:numPr>
+        <w:jc w:val="both"/>
+        <w:rPr>
+          <w:sz w:val="24"/>
+          <w:szCs w:val="24"/>
+        </w:rPr>
+      </w:pPr>
+      <w:r>
+        <w:rPr>
+          <w:b/>
+          <w:bCs/>
+          <w:sz w:val="24"/>
+          <w:szCs w:val="24"/>
+        </w:rPr>
+        <w:t>Decentralized</w:t>
+      </w:r>
+      <w:r>
+        <w:rPr>
+          <w:sz w:val="24"/>
+          <w:szCs w:val="24"/>
+        </w:rPr>
+        <w:t>: Allows for updates from multiple nodes without a single point of failure.</w:t>
+      </w:r>
+    </w:p>
+    <w:p>
+      <w:pPr>
+        <w:jc w:val="both"/>
+        <w:rPr>
+          <w:sz w:val="24"/>
+          <w:szCs w:val="24"/>
+        </w:rPr>
+      </w:pPr>
+      <w:r>
+        <w:rPr>
+          <w:b/>
+          <w:bCs/>
+          <w:sz w:val="24"/>
+          <w:szCs w:val="24"/>
+        </w:rPr>
+        <w:t>Disadvantages:</w:t>
+      </w:r>
+    </w:p>
+    <w:p>
+      <w:pPr>
+        <w:numPr>
+          <w:ilvl w:val="0"/>
+          <w:numId w:val="33"/>
+        </w:numPr>
+        <w:jc w:val="both"/>
+        <w:rPr>
+          <w:sz w:val="24"/>
+          <w:szCs w:val="24"/>
+        </w:rPr>
+      </w:pPr>
+      <w:r>
+        <w:rPr>
+          <w:b/>
+          <w:bCs/>
+          <w:sz w:val="24"/>
+          <w:szCs w:val="24"/>
+        </w:rPr>
+        <w:t>Complexity</w:t>
+      </w:r>
+      <w:r>
+        <w:rPr>
+          <w:sz w:val="24"/>
+          <w:szCs w:val="24"/>
+        </w:rPr>
+        <w:t>: More complex to implement and manage compared to other methods.</w:t>
+      </w:r>
+    </w:p>
+    <w:p>
+      <w:pPr>
+        <w:numPr>
+          <w:ilvl w:val="0"/>
+          <w:numId w:val="33"/>
+        </w:numPr>
+        <w:pBdr>
+          <w:bottom w:val="single" w:sz="6" w:space="1" w:color="auto"/>
+        </w:pBdr>
+        <w:jc w:val="both"/>
+        <w:rPr>
+          <w:sz w:val="24"/>
+          <w:szCs w:val="24"/>
+        </w:rPr>
+      </w:pPr>
+      <w:r>
+        <w:rPr>
+          <w:b/>
+          <w:bCs/>
+          <w:sz w:val="24"/>
+          <w:szCs w:val="24"/>
+        </w:rPr>
+        <w:t>Storage Overhead</w:t>
+      </w:r>
+      <w:r>
+        <w:rPr>
+          <w:sz w:val="24"/>
+          <w:szCs w:val="24"/>
+        </w:rPr>
+        <w:t>: Requires more storage space as the size of the vector grows with the number of nodes.</w:t>
+      </w:r>
+    </w:p>
+    <w:p>
+      <w:pPr>
+        <w:jc w:val="both"/>
+        <w:rPr>
+          <w:sz w:val="24"/>
+          <w:szCs w:val="24"/>
+        </w:rPr>
+      </w:pPr>
+    </w:p>
+    <w:p>
+      <w:pPr>
+        <w:jc w:val="both"/>
+        <w:rPr>
+          <w:sz w:val="24"/>
+          <w:szCs w:val="24"/>
+        </w:rPr>
+      </w:pPr>
+    </w:p>
+    <w:p>
+      <w:pPr>
+        <w:jc w:val="both"/>
+        <w:rPr>
+          <w:sz w:val="24"/>
+          <w:szCs w:val="24"/>
+        </w:rPr>
+      </w:pPr>
+    </w:p>
+    <w:p>
+      <w:pPr>
+        <w:jc w:val="both"/>
+        <w:rPr>
+          <w:b/>
+          <w:bCs/>
+          <w:sz w:val="24"/>
+          <w:szCs w:val="24"/>
+        </w:rPr>
+      </w:pPr>
+      <w:r>
+        <w:rPr>
+          <w:b/>
+          <w:bCs/>
+          <w:sz w:val="24"/>
+          <w:szCs w:val="24"/>
+        </w:rPr>
+        <w:lastRenderedPageBreak/>
         <w:t xml:space="preserve">c.  </w:t>
       </w:r>
       <w:r>
@@ -135,8 +1888,530 @@
       <w:pPr>
         <w:jc w:val="both"/>
         <w:rPr>
-          <w:b/>
-          <w:bCs/>
+          <w:sz w:val="24"/>
+          <w:szCs w:val="24"/>
+        </w:rPr>
+      </w:pPr>
+      <w:r>
+        <w:rPr>
+          <w:b/>
+          <w:bCs/>
+          <w:sz w:val="24"/>
+          <w:szCs w:val="24"/>
+        </w:rPr>
+        <w:t>CAP Theorem</w:t>
+      </w:r>
+    </w:p>
+    <w:p>
+      <w:pPr>
+        <w:jc w:val="both"/>
+        <w:rPr>
+          <w:sz w:val="24"/>
+          <w:szCs w:val="24"/>
+        </w:rPr>
+      </w:pPr>
+      <w:r>
+        <w:rPr>
+          <w:sz w:val="24"/>
+          <w:szCs w:val="24"/>
+        </w:rPr>
+        <w:t>The CAP theorem, also known as Brewer's theorem, states that in a distributed data store, it is impossible to simultaneously guarantee all three of the following properties:</w:t>
+      </w:r>
+    </w:p>
+    <w:p>
+      <w:pPr>
+        <w:numPr>
+          <w:ilvl w:val="0"/>
+          <w:numId w:val="34"/>
+        </w:numPr>
+        <w:jc w:val="both"/>
+        <w:rPr>
+          <w:sz w:val="24"/>
+          <w:szCs w:val="24"/>
+        </w:rPr>
+      </w:pPr>
+      <w:r>
+        <w:rPr>
+          <w:b/>
+          <w:bCs/>
+          <w:sz w:val="24"/>
+          <w:szCs w:val="24"/>
+        </w:rPr>
+        <w:t>Consistency (C)</w:t>
+      </w:r>
+      <w:r>
+        <w:rPr>
+          <w:sz w:val="24"/>
+          <w:szCs w:val="24"/>
+        </w:rPr>
+        <w:t>: Every read receives the most recent write or an error. This means that all nodes in the system return the same data at the same time, ensuring that any updates to the data are immediately visible to all clients.</w:t>
+      </w:r>
+    </w:p>
+    <w:p>
+      <w:pPr>
+        <w:numPr>
+          <w:ilvl w:val="0"/>
+          <w:numId w:val="34"/>
+        </w:numPr>
+        <w:jc w:val="both"/>
+        <w:rPr>
+          <w:sz w:val="24"/>
+          <w:szCs w:val="24"/>
+        </w:rPr>
+      </w:pPr>
+      <w:r>
+        <w:rPr>
+          <w:b/>
+          <w:bCs/>
+          <w:sz w:val="24"/>
+          <w:szCs w:val="24"/>
+        </w:rPr>
+        <w:t>Availability (A)</w:t>
+      </w:r>
+      <w:r>
+        <w:rPr>
+          <w:sz w:val="24"/>
+          <w:szCs w:val="24"/>
+        </w:rPr>
+        <w:t>: Every request (read or write) receives a response, regardless of whether the data is the most recent. This means that the system is operational and can respond to requests even if some nodes are down or unreachable.</w:t>
+      </w:r>
+    </w:p>
+    <w:p>
+      <w:pPr>
+        <w:numPr>
+          <w:ilvl w:val="0"/>
+          <w:numId w:val="34"/>
+        </w:numPr>
+        <w:jc w:val="both"/>
+        <w:rPr>
+          <w:sz w:val="24"/>
+          <w:szCs w:val="24"/>
+        </w:rPr>
+      </w:pPr>
+      <w:r>
+        <w:rPr>
+          <w:b/>
+          <w:bCs/>
+          <w:sz w:val="24"/>
+          <w:szCs w:val="24"/>
+        </w:rPr>
+        <w:t>Partition Tolerance (P)</w:t>
+      </w:r>
+      <w:r>
+        <w:rPr>
+          <w:sz w:val="24"/>
+          <w:szCs w:val="24"/>
+        </w:rPr>
+        <w:t>: The system continues to operate despite network partitions that prevent some nodes from communicating with others. This means that the system can still function even if there are communication failures between nodes.</w:t>
+      </w:r>
+    </w:p>
+    <w:p>
+      <w:pPr>
+        <w:jc w:val="both"/>
+        <w:rPr>
+          <w:sz w:val="24"/>
+          <w:szCs w:val="24"/>
+        </w:rPr>
+      </w:pPr>
+      <w:r>
+        <w:rPr>
+          <w:sz w:val="24"/>
+          <w:szCs w:val="24"/>
+        </w:rPr>
+        <w:pict w14:anchorId="3F96DA41">
+          <v:rect id="_x0000_i1099" style="width:0;height:0" o:hralign="center" o:hrstd="t" o:hrnoshade="t" o:hr="t" fillcolor="#d1d5db" stroked="f"/>
+        </w:pict>
+      </w:r>
+    </w:p>
+    <w:p>
+      <w:pPr>
+        <w:jc w:val="both"/>
+        <w:rPr>
+          <w:b/>
+          <w:bCs/>
+          <w:sz w:val="24"/>
+          <w:szCs w:val="24"/>
+        </w:rPr>
+      </w:pPr>
+      <w:r>
+        <w:rPr>
+          <w:b/>
+          <w:bCs/>
+          <w:sz w:val="24"/>
+          <w:szCs w:val="24"/>
+        </w:rPr>
+        <w:t>Trade-offs Between the Three Properties</w:t>
+      </w:r>
+    </w:p>
+    <w:p>
+      <w:pPr>
+        <w:jc w:val="both"/>
+        <w:rPr>
+          <w:sz w:val="24"/>
+          <w:szCs w:val="24"/>
+        </w:rPr>
+      </w:pPr>
+      <w:r>
+        <w:rPr>
+          <w:sz w:val="24"/>
+          <w:szCs w:val="24"/>
+        </w:rPr>
+        <w:t>The CAP theorem asserts that a distributed system can only provide two of the three guarantees at any given time. Here’s a detailed explanation of the trade-offs:</w:t>
+      </w:r>
+    </w:p>
+    <w:p>
+      <w:pPr>
+        <w:jc w:val="both"/>
+        <w:rPr>
+          <w:b/>
+          <w:bCs/>
+          <w:sz w:val="24"/>
+          <w:szCs w:val="24"/>
+        </w:rPr>
+      </w:pPr>
+      <w:r>
+        <w:rPr>
+          <w:b/>
+          <w:bCs/>
+          <w:sz w:val="24"/>
+          <w:szCs w:val="24"/>
+        </w:rPr>
+        <w:t>1. Consistency vs. Availability (CA)</w:t>
+      </w:r>
+    </w:p>
+    <w:p>
+      <w:pPr>
+        <w:numPr>
+          <w:ilvl w:val="0"/>
+          <w:numId w:val="35"/>
+        </w:numPr>
+        <w:jc w:val="both"/>
+        <w:rPr>
+          <w:sz w:val="24"/>
+          <w:szCs w:val="24"/>
+        </w:rPr>
+      </w:pPr>
+      <w:r>
+        <w:rPr>
+          <w:b/>
+          <w:bCs/>
+          <w:sz w:val="24"/>
+          <w:szCs w:val="24"/>
+        </w:rPr>
+        <w:t>Consistency</w:t>
+      </w:r>
+      <w:r>
+        <w:rPr>
+          <w:sz w:val="24"/>
+          <w:szCs w:val="24"/>
+        </w:rPr>
+        <w:t>: In a CA system, all nodes return the same data, ensuring that clients always read the most recent write. However, if a network partition occurs, the system may need to deny access to some nodes to maintain consistency, leading to reduced availability.</w:t>
+      </w:r>
+    </w:p>
+    <w:p>
+      <w:pPr>
+        <w:numPr>
+          <w:ilvl w:val="0"/>
+          <w:numId w:val="35"/>
+        </w:numPr>
+        <w:jc w:val="both"/>
+        <w:rPr>
+          <w:sz w:val="24"/>
+          <w:szCs w:val="24"/>
+        </w:rPr>
+      </w:pPr>
+      <w:r>
+        <w:rPr>
+          <w:b/>
+          <w:bCs/>
+          <w:sz w:val="24"/>
+          <w:szCs w:val="24"/>
+        </w:rPr>
+        <w:t>Availability</w:t>
+      </w:r>
+      <w:r>
+        <w:rPr>
+          <w:sz w:val="24"/>
+          <w:szCs w:val="24"/>
+        </w:rPr>
+        <w:t>: In an available system, all nodes respond to requests, but this may come at the cost of consistency. If a partition occurs, some nodes may return stale or outdated data, as they may not have received the latest updates from the master node.</w:t>
+      </w:r>
+    </w:p>
+    <w:p>
+      <w:pPr>
+        <w:jc w:val="both"/>
+        <w:rPr>
+          <w:sz w:val="24"/>
+          <w:szCs w:val="24"/>
+        </w:rPr>
+      </w:pPr>
+      <w:r>
+        <w:rPr>
+          <w:b/>
+          <w:bCs/>
+          <w:sz w:val="24"/>
+          <w:szCs w:val="24"/>
+        </w:rPr>
+        <w:t>Example</w:t>
+      </w:r>
+      <w:r>
+        <w:rPr>
+          <w:sz w:val="24"/>
+          <w:szCs w:val="24"/>
+        </w:rPr>
+        <w:t>: A banking system that prioritizes consistency may refuse transactions during a network partition to ensure that no conflicting updates occur. Conversely, a social media platform may prioritize availability, allowing users to post updates even if some nodes are not fully synchronized.</w:t>
+      </w:r>
+    </w:p>
+    <w:p>
+      <w:pPr>
+        <w:jc w:val="both"/>
+        <w:rPr>
+          <w:sz w:val="24"/>
+          <w:szCs w:val="24"/>
+        </w:rPr>
+      </w:pPr>
+      <w:r>
+        <w:rPr>
+          <w:sz w:val="24"/>
+          <w:szCs w:val="24"/>
+        </w:rPr>
+        <w:pict w14:anchorId="193FC423">
+          <v:rect id="_x0000_i1100" style="width:0;height:0" o:hralign="center" o:hrstd="t" o:hrnoshade="t" o:hr="t" fillcolor="#d1d5db" stroked="f"/>
+        </w:pict>
+      </w:r>
+    </w:p>
+    <w:p>
+      <w:pPr>
+        <w:jc w:val="both"/>
+        <w:rPr>
+          <w:b/>
+          <w:bCs/>
+          <w:sz w:val="24"/>
+          <w:szCs w:val="24"/>
+        </w:rPr>
+      </w:pPr>
+      <w:r>
+        <w:rPr>
+          <w:b/>
+          <w:bCs/>
+          <w:sz w:val="24"/>
+          <w:szCs w:val="24"/>
+        </w:rPr>
+        <w:t>2. Consistency vs. Partition Tolerance (CP)</w:t>
+      </w:r>
+    </w:p>
+    <w:p>
+      <w:pPr>
+        <w:numPr>
+          <w:ilvl w:val="0"/>
+          <w:numId w:val="36"/>
+        </w:numPr>
+        <w:jc w:val="both"/>
+        <w:rPr>
+          <w:sz w:val="24"/>
+          <w:szCs w:val="24"/>
+        </w:rPr>
+      </w:pPr>
+      <w:r>
+        <w:rPr>
+          <w:b/>
+          <w:bCs/>
+          <w:sz w:val="24"/>
+          <w:szCs w:val="24"/>
+        </w:rPr>
+        <w:lastRenderedPageBreak/>
+        <w:t>Consistency</w:t>
+      </w:r>
+      <w:r>
+        <w:rPr>
+          <w:sz w:val="24"/>
+          <w:szCs w:val="24"/>
+        </w:rPr>
+        <w:t>: In a CP system, the focus is on ensuring that all nodes reflect the same data. During a network partition, the system may choose to become unavailable to maintain consistency, meaning that clients cannot access the data until the partition is resolved.</w:t>
+      </w:r>
+    </w:p>
+    <w:p>
+      <w:pPr>
+        <w:numPr>
+          <w:ilvl w:val="0"/>
+          <w:numId w:val="36"/>
+        </w:numPr>
+        <w:jc w:val="both"/>
+        <w:rPr>
+          <w:sz w:val="24"/>
+          <w:szCs w:val="24"/>
+        </w:rPr>
+      </w:pPr>
+      <w:r>
+        <w:rPr>
+          <w:b/>
+          <w:bCs/>
+          <w:sz w:val="24"/>
+          <w:szCs w:val="24"/>
+        </w:rPr>
+        <w:t>Partition Tolerance</w:t>
+      </w:r>
+      <w:r>
+        <w:rPr>
+          <w:sz w:val="24"/>
+          <w:szCs w:val="24"/>
+        </w:rPr>
+        <w:t>: A CP system sacrifices availability during network partitions to ensure that all nodes remain consistent. This means that if a partition occurs, some nodes may be unable to respond to requests until the partition is resolved.</w:t>
+      </w:r>
+    </w:p>
+    <w:p>
+      <w:pPr>
+        <w:jc w:val="both"/>
+        <w:rPr>
+          <w:sz w:val="24"/>
+          <w:szCs w:val="24"/>
+        </w:rPr>
+      </w:pPr>
+      <w:r>
+        <w:rPr>
+          <w:b/>
+          <w:bCs/>
+          <w:sz w:val="24"/>
+          <w:szCs w:val="24"/>
+        </w:rPr>
+        <w:t>Example</w:t>
+      </w:r>
+      <w:r>
+        <w:rPr>
+          <w:sz w:val="24"/>
+          <w:szCs w:val="24"/>
+        </w:rPr>
+        <w:t>: A distributed database that prioritizes consistency may block read and write operations during a network partition to prevent clients from accessing inconsistent data. This ensures that once the partition is resolved, all nodes will have the same data.</w:t>
+      </w:r>
+    </w:p>
+    <w:p>
+      <w:pPr>
+        <w:jc w:val="both"/>
+        <w:rPr>
+          <w:sz w:val="24"/>
+          <w:szCs w:val="24"/>
+        </w:rPr>
+      </w:pPr>
+      <w:r>
+        <w:rPr>
+          <w:sz w:val="24"/>
+          <w:szCs w:val="24"/>
+        </w:rPr>
+        <w:pict w14:anchorId="3E5421FF">
+          <v:rect id="_x0000_i1101" style="width:0;height:0" o:hralign="center" o:hrstd="t" o:hrnoshade="t" o:hr="t" fillcolor="#d1d5db" stroked="f"/>
+        </w:pict>
+      </w:r>
+    </w:p>
+    <w:p>
+      <w:pPr>
+        <w:jc w:val="both"/>
+        <w:rPr>
+          <w:b/>
+          <w:bCs/>
+          <w:sz w:val="24"/>
+          <w:szCs w:val="24"/>
+        </w:rPr>
+      </w:pPr>
+      <w:r>
+        <w:rPr>
+          <w:b/>
+          <w:bCs/>
+          <w:sz w:val="24"/>
+          <w:szCs w:val="24"/>
+        </w:rPr>
+        <w:t>3. Availability vs. Partition Tolerance (AP)</w:t>
+      </w:r>
+    </w:p>
+    <w:p>
+      <w:pPr>
+        <w:numPr>
+          <w:ilvl w:val="0"/>
+          <w:numId w:val="37"/>
+        </w:numPr>
+        <w:jc w:val="both"/>
+        <w:rPr>
+          <w:sz w:val="24"/>
+          <w:szCs w:val="24"/>
+        </w:rPr>
+      </w:pPr>
+      <w:r>
+        <w:rPr>
+          <w:b/>
+          <w:bCs/>
+          <w:sz w:val="24"/>
+          <w:szCs w:val="24"/>
+        </w:rPr>
+        <w:t>Availability</w:t>
+      </w:r>
+      <w:r>
+        <w:rPr>
+          <w:sz w:val="24"/>
+          <w:szCs w:val="24"/>
+        </w:rPr>
+        <w:t>: In an AP system, the focus is on ensuring that the system remains operational and responsive to requests, even during network partitions. This means that clients can still read and write data, but they may receive stale or inconsistent data.</w:t>
+      </w:r>
+    </w:p>
+    <w:p>
+      <w:pPr>
+        <w:numPr>
+          <w:ilvl w:val="0"/>
+          <w:numId w:val="37"/>
+        </w:numPr>
+        <w:jc w:val="both"/>
+        <w:rPr>
+          <w:sz w:val="24"/>
+          <w:szCs w:val="24"/>
+        </w:rPr>
+      </w:pPr>
+      <w:r>
+        <w:rPr>
+          <w:b/>
+          <w:bCs/>
+          <w:sz w:val="24"/>
+          <w:szCs w:val="24"/>
+        </w:rPr>
+        <w:t>Partition Tolerance</w:t>
+      </w:r>
+      <w:r>
+        <w:rPr>
+          <w:sz w:val="24"/>
+          <w:szCs w:val="24"/>
+        </w:rPr>
+        <w:t>: An AP system allows for continued operation during network partitions, but this may lead to inconsistencies between nodes. Clients may read different versions of the data depending on which node they access.</w:t>
+      </w:r>
+    </w:p>
+    <w:p>
+      <w:pPr>
+        <w:pBdr>
+          <w:bottom w:val="single" w:sz="6" w:space="1" w:color="auto"/>
+        </w:pBdr>
+        <w:jc w:val="both"/>
+        <w:rPr>
+          <w:sz w:val="24"/>
+          <w:szCs w:val="24"/>
+        </w:rPr>
+      </w:pPr>
+      <w:r>
+        <w:rPr>
+          <w:b/>
+          <w:bCs/>
+          <w:sz w:val="24"/>
+          <w:szCs w:val="24"/>
+        </w:rPr>
+        <w:t>Example</w:t>
+      </w:r>
+      <w:r>
+        <w:rPr>
+          <w:sz w:val="24"/>
+          <w:szCs w:val="24"/>
+        </w:rPr>
+        <w:t>: A content delivery network (CDN) may prioritize availability, allowing users to access cached content even if some nodes are not synchronized. This ensures that users can still retrieve data, but they may not always receive the most up-to-date information.</w:t>
+      </w:r>
+    </w:p>
+    <w:p>
+      <w:pPr>
+        <w:jc w:val="both"/>
+        <w:rPr>
           <w:sz w:val="24"/>
           <w:szCs w:val="24"/>
         </w:rPr>
@@ -195,8 +2470,523 @@
       <w:pPr>
         <w:jc w:val="both"/>
         <w:rPr>
-          <w:b/>
-          <w:bCs/>
+          <w:sz w:val="24"/>
+          <w:szCs w:val="24"/>
+        </w:rPr>
+      </w:pPr>
+      <w:r>
+        <w:rPr>
+          <w:b/>
+          <w:bCs/>
+          <w:sz w:val="24"/>
+          <w:szCs w:val="24"/>
+        </w:rPr>
+        <w:t>Conflict Identification in a Booking Scenario</w:t>
+      </w:r>
+    </w:p>
+    <w:p>
+      <w:pPr>
+        <w:jc w:val="both"/>
+        <w:rPr>
+          <w:sz w:val="24"/>
+          <w:szCs w:val="24"/>
+        </w:rPr>
+      </w:pPr>
+      <w:r>
+        <w:rPr>
+          <w:sz w:val="24"/>
+          <w:szCs w:val="24"/>
+        </w:rPr>
+        <w:t>In a booking scenario, conflicts can arise when multiple clients attempt to book the same resource (e.g., a hotel room, flight seat, or event ticket) simultaneously. The type of conflict that typically occurs in this situation is known as a </w:t>
+      </w:r>
+      <w:r>
+        <w:rPr>
+          <w:b/>
+          <w:bCs/>
+          <w:sz w:val="24"/>
+          <w:szCs w:val="24"/>
+        </w:rPr>
+        <w:t>write-write conflict</w:t>
+      </w:r>
+      <w:r>
+        <w:rPr>
+          <w:sz w:val="24"/>
+          <w:szCs w:val="24"/>
+        </w:rPr>
+        <w:t> or </w:t>
+      </w:r>
+      <w:r>
+        <w:rPr>
+          <w:b/>
+          <w:bCs/>
+          <w:sz w:val="24"/>
+          <w:szCs w:val="24"/>
+        </w:rPr>
+        <w:t>update conflict</w:t>
+      </w:r>
+      <w:r>
+        <w:rPr>
+          <w:sz w:val="24"/>
+          <w:szCs w:val="24"/>
+        </w:rPr>
+        <w:t>. This happens when two or more clients try to update the same data item (e.g., booking the last available room) at the same time, leading to inconsistencies in the data.</w:t>
+      </w:r>
+    </w:p>
+    <w:p>
+      <w:pPr>
+        <w:jc w:val="both"/>
+        <w:rPr>
+          <w:b/>
+          <w:bCs/>
+          <w:sz w:val="24"/>
+          <w:szCs w:val="24"/>
+        </w:rPr>
+      </w:pPr>
+      <w:r>
+        <w:rPr>
+          <w:b/>
+          <w:bCs/>
+          <w:sz w:val="24"/>
+          <w:szCs w:val="24"/>
+        </w:rPr>
+        <w:t>Example Scenario</w:t>
+      </w:r>
+    </w:p>
+    <w:p>
+      <w:pPr>
+        <w:numPr>
+          <w:ilvl w:val="0"/>
+          <w:numId w:val="38"/>
+        </w:numPr>
+        <w:jc w:val="both"/>
+        <w:rPr>
+          <w:sz w:val="24"/>
+          <w:szCs w:val="24"/>
+        </w:rPr>
+      </w:pPr>
+      <w:r>
+        <w:rPr>
+          <w:b/>
+          <w:bCs/>
+          <w:sz w:val="24"/>
+          <w:szCs w:val="24"/>
+        </w:rPr>
+        <w:lastRenderedPageBreak/>
+        <w:t>Scenario</w:t>
+      </w:r>
+      <w:r>
+        <w:rPr>
+          <w:sz w:val="24"/>
+          <w:szCs w:val="24"/>
+        </w:rPr>
+        <w:t>: Two customers, Alice and Bob, are trying to book the last available hotel room at the same time. Alice's request reaches the server first, and the room is marked as booked. However, Bob's request also reaches the server before the system can update the availability status, leading to both customers believing they have successfully booked the room.</w:t>
+      </w:r>
+    </w:p>
+    <w:p>
+      <w:pPr>
+        <w:jc w:val="both"/>
+        <w:rPr>
+          <w:b/>
+          <w:bCs/>
+          <w:sz w:val="24"/>
+          <w:szCs w:val="24"/>
+        </w:rPr>
+      </w:pPr>
+      <w:r>
+        <w:rPr>
+          <w:b/>
+          <w:bCs/>
+          <w:sz w:val="24"/>
+          <w:szCs w:val="24"/>
+        </w:rPr>
+        <w:t>Types of Conflicts</w:t>
+      </w:r>
+    </w:p>
+    <w:p>
+      <w:pPr>
+        <w:numPr>
+          <w:ilvl w:val="0"/>
+          <w:numId w:val="39"/>
+        </w:numPr>
+        <w:jc w:val="both"/>
+        <w:rPr>
+          <w:sz w:val="24"/>
+          <w:szCs w:val="24"/>
+        </w:rPr>
+      </w:pPr>
+      <w:r>
+        <w:rPr>
+          <w:b/>
+          <w:bCs/>
+          <w:sz w:val="24"/>
+          <w:szCs w:val="24"/>
+        </w:rPr>
+        <w:t>Write-Write Conflict</w:t>
+      </w:r>
+      <w:r>
+        <w:rPr>
+          <w:sz w:val="24"/>
+          <w:szCs w:val="24"/>
+        </w:rPr>
+        <w:t>: Both Alice and Bob attempt to write (book) the same resource simultaneously, leading to a situation where the final state of the resource is uncertain.</w:t>
+      </w:r>
+    </w:p>
+    <w:p>
+      <w:pPr>
+        <w:numPr>
+          <w:ilvl w:val="0"/>
+          <w:numId w:val="39"/>
+        </w:numPr>
+        <w:jc w:val="both"/>
+        <w:rPr>
+          <w:sz w:val="24"/>
+          <w:szCs w:val="24"/>
+        </w:rPr>
+      </w:pPr>
+      <w:r>
+        <w:rPr>
+          <w:b/>
+          <w:bCs/>
+          <w:sz w:val="24"/>
+          <w:szCs w:val="24"/>
+        </w:rPr>
+        <w:t>Inconsistent State</w:t>
+      </w:r>
+      <w:r>
+        <w:rPr>
+          <w:sz w:val="24"/>
+          <w:szCs w:val="24"/>
+        </w:rPr>
+        <w:t>: If the system does not handle the conflict properly, it may result in both customers receiving confirmation for the same booking, which is logically inconsistent.</w:t>
+      </w:r>
+    </w:p>
+    <w:p>
+      <w:pPr>
+        <w:jc w:val="both"/>
+        <w:rPr>
+          <w:b/>
+          <w:bCs/>
+          <w:sz w:val="24"/>
+          <w:szCs w:val="24"/>
+        </w:rPr>
+      </w:pPr>
+      <w:r>
+        <w:rPr>
+          <w:b/>
+          <w:bCs/>
+          <w:sz w:val="24"/>
+          <w:szCs w:val="24"/>
+        </w:rPr>
+        <w:t>Conflict Resolution Strategies</w:t>
+      </w:r>
+    </w:p>
+    <w:p>
+      <w:pPr>
+        <w:jc w:val="both"/>
+        <w:rPr>
+          <w:sz w:val="24"/>
+          <w:szCs w:val="24"/>
+        </w:rPr>
+      </w:pPr>
+      <w:r>
+        <w:rPr>
+          <w:sz w:val="24"/>
+          <w:szCs w:val="24"/>
+        </w:rPr>
+        <w:t>To resolve conflicts in a booking scenario, several strategies can be employed:</w:t>
+      </w:r>
+    </w:p>
+    <w:p>
+      <w:pPr>
+        <w:numPr>
+          <w:ilvl w:val="0"/>
+          <w:numId w:val="40"/>
+        </w:numPr>
+        <w:jc w:val="both"/>
+        <w:rPr>
+          <w:sz w:val="24"/>
+          <w:szCs w:val="24"/>
+        </w:rPr>
+      </w:pPr>
+      <w:r>
+        <w:rPr>
+          <w:b/>
+          <w:bCs/>
+          <w:sz w:val="24"/>
+          <w:szCs w:val="24"/>
+        </w:rPr>
+        <w:t>Locking Mechanisms</w:t>
+      </w:r>
+      <w:r>
+        <w:rPr>
+          <w:sz w:val="24"/>
+          <w:szCs w:val="24"/>
+        </w:rPr>
+        <w:t>:</w:t>
+      </w:r>
+    </w:p>
+    <w:p>
+      <w:pPr>
+        <w:numPr>
+          <w:ilvl w:val="1"/>
+          <w:numId w:val="40"/>
+        </w:numPr>
+        <w:jc w:val="both"/>
+        <w:rPr>
+          <w:sz w:val="24"/>
+          <w:szCs w:val="24"/>
+        </w:rPr>
+      </w:pPr>
+      <w:r>
+        <w:rPr>
+          <w:b/>
+          <w:bCs/>
+          <w:sz w:val="24"/>
+          <w:szCs w:val="24"/>
+        </w:rPr>
+        <w:t>Pessimistic Locking</w:t>
+      </w:r>
+      <w:r>
+        <w:rPr>
+          <w:sz w:val="24"/>
+          <w:szCs w:val="24"/>
+        </w:rPr>
+        <w:t>: Lock the resource (e.g., the hotel room) when a booking request is initiated. This prevents other requests from proceeding until the first request is completed. While effective, it can lead to reduced availability and increased wait times.</w:t>
+      </w:r>
+    </w:p>
+    <w:p>
+      <w:pPr>
+        <w:numPr>
+          <w:ilvl w:val="1"/>
+          <w:numId w:val="40"/>
+        </w:numPr>
+        <w:jc w:val="both"/>
+        <w:rPr>
+          <w:sz w:val="24"/>
+          <w:szCs w:val="24"/>
+        </w:rPr>
+      </w:pPr>
+      <w:r>
+        <w:rPr>
+          <w:b/>
+          <w:bCs/>
+          <w:sz w:val="24"/>
+          <w:szCs w:val="24"/>
+        </w:rPr>
+        <w:t>Optimistic Locking</w:t>
+      </w:r>
+      <w:r>
+        <w:rPr>
+          <w:sz w:val="24"/>
+          <w:szCs w:val="24"/>
+        </w:rPr>
+        <w:t>: Allow multiple requests to proceed but check for conflicts before finalizing the booking. This can be done using version stamps or timestamps. If a conflict is detected (e.g., the room is no longer available), the system can reject the later request and prompt the user to try again.</w:t>
+      </w:r>
+    </w:p>
+    <w:p>
+      <w:pPr>
+        <w:numPr>
+          <w:ilvl w:val="0"/>
+          <w:numId w:val="40"/>
+        </w:numPr>
+        <w:jc w:val="both"/>
+        <w:rPr>
+          <w:sz w:val="24"/>
+          <w:szCs w:val="24"/>
+        </w:rPr>
+      </w:pPr>
+      <w:r>
+        <w:rPr>
+          <w:b/>
+          <w:bCs/>
+          <w:sz w:val="24"/>
+          <w:szCs w:val="24"/>
+        </w:rPr>
+        <w:t>Queueing Requests</w:t>
+      </w:r>
+      <w:r>
+        <w:rPr>
+          <w:sz w:val="24"/>
+          <w:szCs w:val="24"/>
+        </w:rPr>
+        <w:t>:</w:t>
+      </w:r>
+    </w:p>
+    <w:p>
+      <w:pPr>
+        <w:numPr>
+          <w:ilvl w:val="1"/>
+          <w:numId w:val="40"/>
+        </w:numPr>
+        <w:jc w:val="both"/>
+        <w:rPr>
+          <w:sz w:val="24"/>
+          <w:szCs w:val="24"/>
+        </w:rPr>
+      </w:pPr>
+      <w:r>
+        <w:rPr>
+          <w:sz w:val="24"/>
+          <w:szCs w:val="24"/>
+        </w:rPr>
+        <w:t>Implement a queue system where booking requests are processed in the order they are received. This ensures that only one request is processed at a time for a specific resource, reducing the likelihood of conflicts.</w:t>
+      </w:r>
+    </w:p>
+    <w:p>
+      <w:pPr>
+        <w:numPr>
+          <w:ilvl w:val="0"/>
+          <w:numId w:val="40"/>
+        </w:numPr>
+        <w:jc w:val="both"/>
+        <w:rPr>
+          <w:sz w:val="24"/>
+          <w:szCs w:val="24"/>
+        </w:rPr>
+      </w:pPr>
+      <w:r>
+        <w:rPr>
+          <w:b/>
+          <w:bCs/>
+          <w:sz w:val="24"/>
+          <w:szCs w:val="24"/>
+        </w:rPr>
+        <w:t>Eventual Consistency</w:t>
+      </w:r>
+      <w:r>
+        <w:rPr>
+          <w:sz w:val="24"/>
+          <w:szCs w:val="24"/>
+        </w:rPr>
+        <w:t>:</w:t>
+      </w:r>
+    </w:p>
+    <w:p>
+      <w:pPr>
+        <w:numPr>
+          <w:ilvl w:val="1"/>
+          <w:numId w:val="40"/>
+        </w:numPr>
+        <w:jc w:val="both"/>
+        <w:rPr>
+          <w:sz w:val="24"/>
+          <w:szCs w:val="24"/>
+        </w:rPr>
+      </w:pPr>
+      <w:r>
+        <w:rPr>
+          <w:sz w:val="24"/>
+          <w:szCs w:val="24"/>
+        </w:rPr>
+        <w:t>Allow the system to accept bookings even if they may lead to temporary inconsistencies. Implement a reconciliation process that resolves conflicts after the fact, such as notifying one of the customers that their booking cannot be honored and offering alternatives.</w:t>
+      </w:r>
+    </w:p>
+    <w:p>
+      <w:pPr>
+        <w:numPr>
+          <w:ilvl w:val="0"/>
+          <w:numId w:val="40"/>
+        </w:numPr>
+        <w:jc w:val="both"/>
+        <w:rPr>
+          <w:sz w:val="24"/>
+          <w:szCs w:val="24"/>
+        </w:rPr>
+      </w:pPr>
+      <w:r>
+        <w:rPr>
+          <w:b/>
+          <w:bCs/>
+          <w:sz w:val="24"/>
+          <w:szCs w:val="24"/>
+        </w:rPr>
+        <w:lastRenderedPageBreak/>
+        <w:t>User Notification</w:t>
+      </w:r>
+      <w:r>
+        <w:rPr>
+          <w:sz w:val="24"/>
+          <w:szCs w:val="24"/>
+        </w:rPr>
+        <w:t>:</w:t>
+      </w:r>
+    </w:p>
+    <w:p>
+      <w:pPr>
+        <w:numPr>
+          <w:ilvl w:val="1"/>
+          <w:numId w:val="40"/>
+        </w:numPr>
+        <w:jc w:val="both"/>
+        <w:rPr>
+          <w:sz w:val="24"/>
+          <w:szCs w:val="24"/>
+        </w:rPr>
+      </w:pPr>
+      <w:r>
+        <w:rPr>
+          <w:sz w:val="24"/>
+          <w:szCs w:val="24"/>
+        </w:rPr>
+        <w:t>Inform users in real-time about the availability of resources. For example, if a user attempts to book a room that is no longer available, the system can immediately notify them and suggest alternative options.</w:t>
+      </w:r>
+    </w:p>
+    <w:p>
+      <w:pPr>
+        <w:numPr>
+          <w:ilvl w:val="0"/>
+          <w:numId w:val="40"/>
+        </w:numPr>
+        <w:jc w:val="both"/>
+        <w:rPr>
+          <w:sz w:val="24"/>
+          <w:szCs w:val="24"/>
+        </w:rPr>
+      </w:pPr>
+      <w:r>
+        <w:rPr>
+          <w:b/>
+          <w:bCs/>
+          <w:sz w:val="24"/>
+          <w:szCs w:val="24"/>
+        </w:rPr>
+        <w:t>Transactional Systems</w:t>
+      </w:r>
+      <w:r>
+        <w:rPr>
+          <w:sz w:val="24"/>
+          <w:szCs w:val="24"/>
+        </w:rPr>
+        <w:t>:</w:t>
+      </w:r>
+    </w:p>
+    <w:p>
+      <w:pPr>
+        <w:numPr>
+          <w:ilvl w:val="1"/>
+          <w:numId w:val="40"/>
+        </w:numPr>
+        <w:pBdr>
+          <w:bottom w:val="single" w:sz="6" w:space="1" w:color="auto"/>
+        </w:pBdr>
+        <w:jc w:val="both"/>
+        <w:rPr>
+          <w:sz w:val="24"/>
+          <w:szCs w:val="24"/>
+        </w:rPr>
+      </w:pPr>
+      <w:r>
+        <w:rPr>
+          <w:sz w:val="24"/>
+          <w:szCs w:val="24"/>
+        </w:rPr>
+        <w:t>Use a transactional approach where the booking process is treated as a single atomic operation. If any part of the transaction fails (e.g., the room is no longer available), the entire transaction is rolled back, ensuring that no inconsistent state is left in the system.</w:t>
+      </w:r>
+    </w:p>
+    <w:p>
+      <w:pPr>
+        <w:jc w:val="both"/>
+        <w:rPr>
           <w:sz w:val="24"/>
           <w:szCs w:val="24"/>
         </w:rPr>
@@ -235,8 +3025,839 @@
       <w:pPr>
         <w:jc w:val="both"/>
         <w:rPr>
-          <w:b/>
-          <w:bCs/>
+          <w:sz w:val="24"/>
+          <w:szCs w:val="24"/>
+        </w:rPr>
+      </w:pPr>
+      <w:r>
+        <w:rPr>
+          <w:b/>
+          <w:bCs/>
+          <w:sz w:val="24"/>
+          <w:szCs w:val="24"/>
+        </w:rPr>
+        <w:t>What is Sharding?</w:t>
+      </w:r>
+    </w:p>
+    <w:p>
+      <w:pPr>
+        <w:jc w:val="both"/>
+        <w:rPr>
+          <w:sz w:val="24"/>
+          <w:szCs w:val="24"/>
+        </w:rPr>
+      </w:pPr>
+      <w:r>
+        <w:rPr>
+          <w:sz w:val="24"/>
+          <w:szCs w:val="24"/>
+        </w:rPr>
+        <w:t>Sharding is a database architecture pattern that involves partitioning data across multiple servers or nodes to improve performance, scalability, and availability. Each partition, known as a "shard," contains a subset of the total data, allowing the system to distribute the load and handle larger datasets more efficiently. Sharding is particularly useful for applications with high traffic and large volumes of data, as it enables horizontal scaling by adding more servers to the cluster.</w:t>
+      </w:r>
+    </w:p>
+    <w:p>
+      <w:pPr>
+        <w:jc w:val="both"/>
+        <w:rPr>
+          <w:sz w:val="24"/>
+          <w:szCs w:val="24"/>
+        </w:rPr>
+      </w:pPr>
+      <w:r>
+        <w:rPr>
+          <w:sz w:val="24"/>
+          <w:szCs w:val="24"/>
+        </w:rPr>
+        <w:pict w14:anchorId="1D7A1F23">
+          <v:rect id="_x0000_i1123" style="width:0;height:0" o:hralign="center" o:hrstd="t" o:hrnoshade="t" o:hr="t" fillcolor="#d1d5db" stroked="f"/>
+        </w:pict>
+      </w:r>
+    </w:p>
+    <w:p>
+      <w:pPr>
+        <w:jc w:val="both"/>
+        <w:rPr>
+          <w:b/>
+          <w:bCs/>
+          <w:sz w:val="24"/>
+          <w:szCs w:val="24"/>
+        </w:rPr>
+      </w:pPr>
+      <w:r>
+        <w:rPr>
+          <w:b/>
+          <w:bCs/>
+          <w:sz w:val="24"/>
+          <w:szCs w:val="24"/>
+        </w:rPr>
+        <w:t>Diagram of Sharding</w:t>
+      </w:r>
+    </w:p>
+    <w:p>
+      <w:pPr>
+        <w:jc w:val="both"/>
+        <w:rPr>
+          <w:sz w:val="24"/>
+          <w:szCs w:val="24"/>
+        </w:rPr>
+      </w:pPr>
+      <w:proofErr w:type="spellStart"/>
+      <w:r>
+        <w:rPr>
+          <w:sz w:val="24"/>
+          <w:szCs w:val="24"/>
+        </w:rPr>
+        <w:t>VerifyOpen</w:t>
+      </w:r>
+      <w:proofErr w:type="spellEnd"/>
+      <w:r>
+        <w:rPr>
+          <w:sz w:val="24"/>
+          <w:szCs w:val="24"/>
+        </w:rPr>
+        <w:t xml:space="preserve"> In </w:t>
+      </w:r>
+      <w:proofErr w:type="spellStart"/>
+      <w:r>
+        <w:rPr>
+          <w:sz w:val="24"/>
+          <w:szCs w:val="24"/>
+        </w:rPr>
+        <w:t>EditorRunCopy</w:t>
+      </w:r>
+      <w:proofErr w:type="spellEnd"/>
+      <w:r>
+        <w:rPr>
+          <w:sz w:val="24"/>
+          <w:szCs w:val="24"/>
+        </w:rPr>
+        <w:t xml:space="preserve"> code</w:t>
+      </w:r>
+    </w:p>
+    <w:p>
+      <w:pPr>
+        <w:jc w:val="both"/>
+        <w:rPr>
+          <w:sz w:val="24"/>
+          <w:szCs w:val="24"/>
+        </w:rPr>
+      </w:pPr>
+      <w:r>
+        <w:rPr>
+          <w:sz w:val="24"/>
+          <w:szCs w:val="24"/>
+        </w:rPr>
+        <w:t>1+-------------------+       +-------------------+       +-------------------+</w:t>
+      </w:r>
+    </w:p>
+    <w:p>
+      <w:pPr>
+        <w:jc w:val="both"/>
+        <w:rPr>
+          <w:sz w:val="24"/>
+          <w:szCs w:val="24"/>
+        </w:rPr>
+      </w:pPr>
+      <w:r>
+        <w:rPr>
+          <w:sz w:val="24"/>
+          <w:szCs w:val="24"/>
+        </w:rPr>
+        <w:t>2|       Shard 1     |       |       Shard 2     |       |       Shard 3     |</w:t>
+      </w:r>
+    </w:p>
+    <w:p>
+      <w:pPr>
+        <w:jc w:val="both"/>
+        <w:rPr>
+          <w:sz w:val="24"/>
+          <w:szCs w:val="24"/>
+        </w:rPr>
+      </w:pPr>
+      <w:r>
+        <w:rPr>
+          <w:sz w:val="24"/>
+          <w:szCs w:val="24"/>
+        </w:rPr>
+        <w:t>3|                   |       |                   |       |                   |</w:t>
+      </w:r>
+    </w:p>
+    <w:p>
+      <w:pPr>
+        <w:jc w:val="both"/>
+        <w:rPr>
+          <w:sz w:val="24"/>
+          <w:szCs w:val="24"/>
+        </w:rPr>
+      </w:pPr>
+      <w:r>
+        <w:rPr>
+          <w:sz w:val="24"/>
+          <w:szCs w:val="24"/>
+        </w:rPr>
+        <w:t>4|   Data A, B, C   |       |   Data D, E, F   |       |   Data G, H, I   |</w:t>
+      </w:r>
+    </w:p>
+    <w:p>
+      <w:pPr>
+        <w:jc w:val="both"/>
+        <w:rPr>
+          <w:sz w:val="24"/>
+          <w:szCs w:val="24"/>
+        </w:rPr>
+      </w:pPr>
+      <w:r>
+        <w:rPr>
+          <w:sz w:val="24"/>
+          <w:szCs w:val="24"/>
+        </w:rPr>
+        <w:t>5+-------------------+       +-------------------+       +-------------------+</w:t>
+      </w:r>
+    </w:p>
+    <w:p>
+      <w:pPr>
+        <w:jc w:val="both"/>
+        <w:rPr>
+          <w:sz w:val="24"/>
+          <w:szCs w:val="24"/>
+        </w:rPr>
+      </w:pPr>
+      <w:r>
+        <w:rPr>
+          <w:sz w:val="24"/>
+          <w:szCs w:val="24"/>
+        </w:rPr>
+        <w:t>6         |                           |                           |</w:t>
+      </w:r>
+    </w:p>
+    <w:p>
+      <w:pPr>
+        <w:jc w:val="both"/>
+        <w:rPr>
+          <w:sz w:val="24"/>
+          <w:szCs w:val="24"/>
+        </w:rPr>
+      </w:pPr>
+      <w:r>
+        <w:rPr>
+          <w:sz w:val="24"/>
+          <w:szCs w:val="24"/>
+        </w:rPr>
+        <w:t>7         |                           |                           |</w:t>
+      </w:r>
+    </w:p>
+    <w:p>
+      <w:pPr>
+        <w:jc w:val="both"/>
+        <w:rPr>
+          <w:sz w:val="24"/>
+          <w:szCs w:val="24"/>
+        </w:rPr>
+      </w:pPr>
+      <w:r>
+        <w:rPr>
+          <w:sz w:val="24"/>
+          <w:szCs w:val="24"/>
+        </w:rPr>
+        <w:t>8         +---------------------------+---------------------------+</w:t>
+      </w:r>
+    </w:p>
+    <w:p>
+      <w:pPr>
+        <w:jc w:val="both"/>
+        <w:rPr>
+          <w:sz w:val="24"/>
+          <w:szCs w:val="24"/>
+        </w:rPr>
+      </w:pPr>
+      <w:r>
+        <w:rPr>
+          <w:sz w:val="24"/>
+          <w:szCs w:val="24"/>
+        </w:rPr>
+        <w:lastRenderedPageBreak/>
+        <w:t>9                                 |</w:t>
+      </w:r>
+    </w:p>
+    <w:p>
+      <w:pPr>
+        <w:jc w:val="both"/>
+        <w:rPr>
+          <w:sz w:val="24"/>
+          <w:szCs w:val="24"/>
+        </w:rPr>
+      </w:pPr>
+      <w:r>
+        <w:rPr>
+          <w:sz w:val="24"/>
+          <w:szCs w:val="24"/>
+        </w:rPr>
+        <w:t>10                         +-----------------+</w:t>
+      </w:r>
+    </w:p>
+    <w:p>
+      <w:pPr>
+        <w:jc w:val="both"/>
+        <w:rPr>
+          <w:sz w:val="24"/>
+          <w:szCs w:val="24"/>
+        </w:rPr>
+      </w:pPr>
+      <w:r>
+        <w:rPr>
+          <w:sz w:val="24"/>
+          <w:szCs w:val="24"/>
+        </w:rPr>
+        <w:t>11                         |   Application    |</w:t>
+      </w:r>
+    </w:p>
+    <w:p>
+      <w:pPr>
+        <w:jc w:val="both"/>
+        <w:rPr>
+          <w:sz w:val="24"/>
+          <w:szCs w:val="24"/>
+        </w:rPr>
+      </w:pPr>
+      <w:r>
+        <w:rPr>
+          <w:sz w:val="24"/>
+          <w:szCs w:val="24"/>
+        </w:rPr>
+        <w:t>12                         +-----------------+</w:t>
+      </w:r>
+    </w:p>
+    <w:p>
+      <w:pPr>
+        <w:jc w:val="both"/>
+        <w:rPr>
+          <w:sz w:val="24"/>
+          <w:szCs w:val="24"/>
+        </w:rPr>
+      </w:pPr>
+      <w:r>
+        <w:rPr>
+          <w:sz w:val="24"/>
+          <w:szCs w:val="24"/>
+        </w:rPr>
+        <w:pict w14:anchorId="710942AD">
+          <v:rect id="_x0000_i1124" style="width:0;height:0" o:hralign="center" o:hrstd="t" o:hrnoshade="t" o:hr="t" fillcolor="#d1d5db" stroked="f"/>
+        </w:pict>
+      </w:r>
+    </w:p>
+    <w:p>
+      <w:pPr>
+        <w:jc w:val="both"/>
+        <w:rPr>
+          <w:b/>
+          <w:bCs/>
+          <w:sz w:val="24"/>
+          <w:szCs w:val="24"/>
+        </w:rPr>
+      </w:pPr>
+      <w:r>
+        <w:rPr>
+          <w:b/>
+          <w:bCs/>
+          <w:sz w:val="24"/>
+          <w:szCs w:val="24"/>
+        </w:rPr>
+        <w:t>Example of Sharding</w:t>
+      </w:r>
+    </w:p>
+    <w:p>
+      <w:pPr>
+        <w:jc w:val="both"/>
+        <w:rPr>
+          <w:sz w:val="24"/>
+          <w:szCs w:val="24"/>
+        </w:rPr>
+      </w:pPr>
+      <w:r>
+        <w:rPr>
+          <w:b/>
+          <w:bCs/>
+          <w:sz w:val="24"/>
+          <w:szCs w:val="24"/>
+        </w:rPr>
+        <w:t>Scenario</w:t>
+      </w:r>
+      <w:r>
+        <w:rPr>
+          <w:sz w:val="24"/>
+          <w:szCs w:val="24"/>
+        </w:rPr>
+        <w:t>: Consider an e-commerce platform that stores user data, product information, and order history. As the platform grows, the volume of data increases significantly, leading to performance issues when accessing the database.</w:t>
+      </w:r>
+    </w:p>
+    <w:p>
+      <w:pPr>
+        <w:jc w:val="both"/>
+        <w:rPr>
+          <w:sz w:val="24"/>
+          <w:szCs w:val="24"/>
+        </w:rPr>
+      </w:pPr>
+      <w:r>
+        <w:rPr>
+          <w:b/>
+          <w:bCs/>
+          <w:sz w:val="24"/>
+          <w:szCs w:val="24"/>
+        </w:rPr>
+        <w:t>Sharding Implementation</w:t>
+      </w:r>
+      <w:r>
+        <w:rPr>
+          <w:sz w:val="24"/>
+          <w:szCs w:val="24"/>
+        </w:rPr>
+        <w:t>:</w:t>
+      </w:r>
+    </w:p>
+    <w:p>
+      <w:pPr>
+        <w:numPr>
+          <w:ilvl w:val="0"/>
+          <w:numId w:val="41"/>
+        </w:numPr>
+        <w:jc w:val="both"/>
+        <w:rPr>
+          <w:sz w:val="24"/>
+          <w:szCs w:val="24"/>
+        </w:rPr>
+      </w:pPr>
+      <w:r>
+        <w:rPr>
+          <w:b/>
+          <w:bCs/>
+          <w:sz w:val="24"/>
+          <w:szCs w:val="24"/>
+        </w:rPr>
+        <w:t>Data Partitioning</w:t>
+      </w:r>
+      <w:r>
+        <w:rPr>
+          <w:sz w:val="24"/>
+          <w:szCs w:val="24"/>
+        </w:rPr>
+        <w:t>: The e-commerce platform decides to shard the user data based on user IDs. For example:</w:t>
+      </w:r>
+    </w:p>
+    <w:p>
+      <w:pPr>
+        <w:numPr>
+          <w:ilvl w:val="1"/>
+          <w:numId w:val="41"/>
+        </w:numPr>
+        <w:jc w:val="both"/>
+        <w:rPr>
+          <w:sz w:val="24"/>
+          <w:szCs w:val="24"/>
+        </w:rPr>
+      </w:pPr>
+      <w:r>
+        <w:rPr>
+          <w:b/>
+          <w:bCs/>
+          <w:sz w:val="24"/>
+          <w:szCs w:val="24"/>
+        </w:rPr>
+        <w:t>Shard 1</w:t>
+      </w:r>
+      <w:r>
+        <w:rPr>
+          <w:sz w:val="24"/>
+          <w:szCs w:val="24"/>
+        </w:rPr>
+        <w:t>: Contains users with IDs 1-1000</w:t>
+      </w:r>
+    </w:p>
+    <w:p>
+      <w:pPr>
+        <w:numPr>
+          <w:ilvl w:val="1"/>
+          <w:numId w:val="41"/>
+        </w:numPr>
+        <w:jc w:val="both"/>
+        <w:rPr>
+          <w:sz w:val="24"/>
+          <w:szCs w:val="24"/>
+        </w:rPr>
+      </w:pPr>
+      <w:r>
+        <w:rPr>
+          <w:b/>
+          <w:bCs/>
+          <w:sz w:val="24"/>
+          <w:szCs w:val="24"/>
+        </w:rPr>
+        <w:t>Shard 2</w:t>
+      </w:r>
+      <w:r>
+        <w:rPr>
+          <w:sz w:val="24"/>
+          <w:szCs w:val="24"/>
+        </w:rPr>
+        <w:t>: Contains users with IDs 1001-2000</w:t>
+      </w:r>
+    </w:p>
+    <w:p>
+      <w:pPr>
+        <w:numPr>
+          <w:ilvl w:val="1"/>
+          <w:numId w:val="41"/>
+        </w:numPr>
+        <w:jc w:val="both"/>
+        <w:rPr>
+          <w:sz w:val="24"/>
+          <w:szCs w:val="24"/>
+        </w:rPr>
+      </w:pPr>
+      <w:r>
+        <w:rPr>
+          <w:b/>
+          <w:bCs/>
+          <w:sz w:val="24"/>
+          <w:szCs w:val="24"/>
+        </w:rPr>
+        <w:t>Shard 3</w:t>
+      </w:r>
+      <w:r>
+        <w:rPr>
+          <w:sz w:val="24"/>
+          <w:szCs w:val="24"/>
+        </w:rPr>
+        <w:t>: Contains users with IDs 2001-3000</w:t>
+      </w:r>
+    </w:p>
+    <w:p>
+      <w:pPr>
+        <w:numPr>
+          <w:ilvl w:val="0"/>
+          <w:numId w:val="41"/>
+        </w:numPr>
+        <w:jc w:val="both"/>
+        <w:rPr>
+          <w:sz w:val="24"/>
+          <w:szCs w:val="24"/>
+        </w:rPr>
+      </w:pPr>
+      <w:r>
+        <w:rPr>
+          <w:b/>
+          <w:bCs/>
+          <w:sz w:val="24"/>
+          <w:szCs w:val="24"/>
+        </w:rPr>
+        <w:t>Data Distribution</w:t>
+      </w:r>
+      <w:r>
+        <w:rPr>
+          <w:sz w:val="24"/>
+          <w:szCs w:val="24"/>
+        </w:rPr>
+        <w:t>: Each shard is hosted on a separate server, allowing the application to distribute read and write requests across multiple nodes. This means that when a user accesses their account, the application can directly query the relevant shard based on their user ID.</w:t>
+      </w:r>
+    </w:p>
+    <w:p>
+      <w:pPr>
+        <w:numPr>
+          <w:ilvl w:val="0"/>
+          <w:numId w:val="41"/>
+        </w:numPr>
+        <w:jc w:val="both"/>
+        <w:rPr>
+          <w:sz w:val="24"/>
+          <w:szCs w:val="24"/>
+        </w:rPr>
+      </w:pPr>
+      <w:r>
+        <w:rPr>
+          <w:b/>
+          <w:bCs/>
+          <w:sz w:val="24"/>
+          <w:szCs w:val="24"/>
+        </w:rPr>
+        <w:t>Load Balancing</w:t>
+      </w:r>
+      <w:r>
+        <w:rPr>
+          <w:sz w:val="24"/>
+          <w:szCs w:val="24"/>
+        </w:rPr>
+        <w:t>: As the number of users grows, additional shards can be added to the system. For instance, if the user base expands to over 3000 users, a new shard (Shard 4) can be created to accommodate users with IDs 3001-4000.</w:t>
+      </w:r>
+    </w:p>
+    <w:p>
+      <w:pPr>
+        <w:numPr>
+          <w:ilvl w:val="0"/>
+          <w:numId w:val="41"/>
+        </w:numPr>
+        <w:jc w:val="both"/>
+        <w:rPr>
+          <w:sz w:val="24"/>
+          <w:szCs w:val="24"/>
+        </w:rPr>
+      </w:pPr>
+      <w:r>
+        <w:rPr>
+          <w:b/>
+          <w:bCs/>
+          <w:sz w:val="24"/>
+          <w:szCs w:val="24"/>
+        </w:rPr>
+        <w:t>Improved Performance</w:t>
+      </w:r>
+      <w:r>
+        <w:rPr>
+          <w:sz w:val="24"/>
+          <w:szCs w:val="24"/>
+        </w:rPr>
+        <w:t>: By distributing the data across multiple shards, the e-commerce platform can handle more simultaneous requests, reduce latency, and improve overall performance. Each shard operates independently, allowing for parallel processing of queries.</w:t>
+      </w:r>
+    </w:p>
+    <w:p>
+      <w:pPr>
+        <w:jc w:val="both"/>
+        <w:rPr>
+          <w:sz w:val="24"/>
+          <w:szCs w:val="24"/>
+        </w:rPr>
+      </w:pPr>
+      <w:r>
+        <w:rPr>
+          <w:sz w:val="24"/>
+          <w:szCs w:val="24"/>
+        </w:rPr>
+        <w:pict w14:anchorId="0B4FD333">
+          <v:rect id="_x0000_i1125" style="width:0;height:0" o:hralign="center" o:hrstd="t" o:hrnoshade="t" o:hr="t" fillcolor="#d1d5db" stroked="f"/>
+        </w:pict>
+      </w:r>
+    </w:p>
+    <w:p>
+      <w:pPr>
+        <w:jc w:val="both"/>
+        <w:rPr>
+          <w:b/>
+          <w:bCs/>
+          <w:sz w:val="24"/>
+          <w:szCs w:val="24"/>
+        </w:rPr>
+      </w:pPr>
+      <w:r>
+        <w:rPr>
+          <w:b/>
+          <w:bCs/>
+          <w:sz w:val="24"/>
+          <w:szCs w:val="24"/>
+        </w:rPr>
+        <w:t>Advantages of Sharding</w:t>
+      </w:r>
+    </w:p>
+    <w:p>
+      <w:pPr>
+        <w:numPr>
+          <w:ilvl w:val="0"/>
+          <w:numId w:val="42"/>
+        </w:numPr>
+        <w:jc w:val="both"/>
+        <w:rPr>
+          <w:sz w:val="24"/>
+          <w:szCs w:val="24"/>
+        </w:rPr>
+      </w:pPr>
+      <w:r>
+        <w:rPr>
+          <w:b/>
+          <w:bCs/>
+          <w:sz w:val="24"/>
+          <w:szCs w:val="24"/>
+        </w:rPr>
+        <w:t>Scalability</w:t>
+      </w:r>
+      <w:r>
+        <w:rPr>
+          <w:sz w:val="24"/>
+          <w:szCs w:val="24"/>
+        </w:rPr>
+        <w:t>: Easily add more shards to accommodate growing data and traffic.</w:t>
+      </w:r>
+    </w:p>
+    <w:p>
+      <w:pPr>
+        <w:numPr>
+          <w:ilvl w:val="0"/>
+          <w:numId w:val="42"/>
+        </w:numPr>
+        <w:jc w:val="both"/>
+        <w:rPr>
+          <w:sz w:val="24"/>
+          <w:szCs w:val="24"/>
+        </w:rPr>
+      </w:pPr>
+      <w:r>
+        <w:rPr>
+          <w:b/>
+          <w:bCs/>
+          <w:sz w:val="24"/>
+          <w:szCs w:val="24"/>
+        </w:rPr>
+        <w:lastRenderedPageBreak/>
+        <w:t>Performance</w:t>
+      </w:r>
+      <w:r>
+        <w:rPr>
+          <w:sz w:val="24"/>
+          <w:szCs w:val="24"/>
+        </w:rPr>
+        <w:t>: Distributes the load across multiple servers, reducing bottlenecks and improving response times.</w:t>
+      </w:r>
+    </w:p>
+    <w:p>
+      <w:pPr>
+        <w:numPr>
+          <w:ilvl w:val="0"/>
+          <w:numId w:val="42"/>
+        </w:numPr>
+        <w:jc w:val="both"/>
+        <w:rPr>
+          <w:sz w:val="24"/>
+          <w:szCs w:val="24"/>
+        </w:rPr>
+      </w:pPr>
+      <w:r>
+        <w:rPr>
+          <w:b/>
+          <w:bCs/>
+          <w:sz w:val="24"/>
+          <w:szCs w:val="24"/>
+        </w:rPr>
+        <w:t>Availability</w:t>
+      </w:r>
+      <w:r>
+        <w:rPr>
+          <w:sz w:val="24"/>
+          <w:szCs w:val="24"/>
+        </w:rPr>
+        <w:t>: If one shard goes down, the others can still operate, providing partial availability.</w:t>
+      </w:r>
+    </w:p>
+    <w:p>
+      <w:pPr>
+        <w:jc w:val="both"/>
+        <w:rPr>
+          <w:b/>
+          <w:bCs/>
+          <w:sz w:val="24"/>
+          <w:szCs w:val="24"/>
+        </w:rPr>
+      </w:pPr>
+      <w:r>
+        <w:rPr>
+          <w:b/>
+          <w:bCs/>
+          <w:sz w:val="24"/>
+          <w:szCs w:val="24"/>
+        </w:rPr>
+        <w:t>Disadvantages of Sharding</w:t>
+      </w:r>
+    </w:p>
+    <w:p>
+      <w:pPr>
+        <w:numPr>
+          <w:ilvl w:val="0"/>
+          <w:numId w:val="43"/>
+        </w:numPr>
+        <w:jc w:val="both"/>
+        <w:rPr>
+          <w:sz w:val="24"/>
+          <w:szCs w:val="24"/>
+        </w:rPr>
+      </w:pPr>
+      <w:r>
+        <w:rPr>
+          <w:b/>
+          <w:bCs/>
+          <w:sz w:val="24"/>
+          <w:szCs w:val="24"/>
+        </w:rPr>
+        <w:t>Complexity</w:t>
+      </w:r>
+      <w:r>
+        <w:rPr>
+          <w:sz w:val="24"/>
+          <w:szCs w:val="24"/>
+        </w:rPr>
+        <w:t>: Increases the complexity of the database architecture and requires careful planning for data distribution.</w:t>
+      </w:r>
+    </w:p>
+    <w:p>
+      <w:pPr>
+        <w:numPr>
+          <w:ilvl w:val="0"/>
+          <w:numId w:val="43"/>
+        </w:numPr>
+        <w:jc w:val="both"/>
+        <w:rPr>
+          <w:sz w:val="24"/>
+          <w:szCs w:val="24"/>
+        </w:rPr>
+      </w:pPr>
+      <w:r>
+        <w:rPr>
+          <w:b/>
+          <w:bCs/>
+          <w:sz w:val="24"/>
+          <w:szCs w:val="24"/>
+        </w:rPr>
+        <w:t>Rebalancing</w:t>
+      </w:r>
+      <w:r>
+        <w:rPr>
+          <w:sz w:val="24"/>
+          <w:szCs w:val="24"/>
+        </w:rPr>
+        <w:t>: As data grows, rebalancing shards can be challenging and may require downtime.</w:t>
+      </w:r>
+    </w:p>
+    <w:p>
+      <w:pPr>
+        <w:numPr>
+          <w:ilvl w:val="0"/>
+          <w:numId w:val="43"/>
+        </w:numPr>
+        <w:pBdr>
+          <w:bottom w:val="single" w:sz="6" w:space="1" w:color="auto"/>
+        </w:pBdr>
+        <w:jc w:val="both"/>
+        <w:rPr>
+          <w:sz w:val="24"/>
+          <w:szCs w:val="24"/>
+        </w:rPr>
+      </w:pPr>
+      <w:r>
+        <w:rPr>
+          <w:b/>
+          <w:bCs/>
+          <w:sz w:val="24"/>
+          <w:szCs w:val="24"/>
+        </w:rPr>
+        <w:t>Cross-Shard Queries</w:t>
+      </w:r>
+      <w:r>
+        <w:rPr>
+          <w:sz w:val="24"/>
+          <w:szCs w:val="24"/>
+        </w:rPr>
+        <w:t>: Queries that need to access data from multiple shards can be more complex and slower to execute.</w:t>
+      </w:r>
+    </w:p>
+    <w:p>
+      <w:pPr>
+        <w:jc w:val="both"/>
+        <w:rPr>
           <w:sz w:val="24"/>
           <w:szCs w:val="24"/>
         </w:rPr>
@@ -275,8 +3896,904 @@
       <w:pPr>
         <w:jc w:val="both"/>
         <w:rPr>
-          <w:b/>
-          <w:bCs/>
+          <w:sz w:val="24"/>
+          <w:szCs w:val="24"/>
+        </w:rPr>
+      </w:pPr>
+      <w:r>
+        <w:rPr>
+          <w:b/>
+          <w:bCs/>
+          <w:sz w:val="24"/>
+          <w:szCs w:val="24"/>
+        </w:rPr>
+        <w:t>Definition of Quorum</w:t>
+      </w:r>
+    </w:p>
+    <w:p>
+      <w:pPr>
+        <w:jc w:val="both"/>
+        <w:rPr>
+          <w:sz w:val="24"/>
+          <w:szCs w:val="24"/>
+        </w:rPr>
+      </w:pPr>
+      <w:r>
+        <w:rPr>
+          <w:sz w:val="24"/>
+          <w:szCs w:val="24"/>
+        </w:rPr>
+        <w:t>In distributed systems, a </w:t>
+      </w:r>
+      <w:r>
+        <w:rPr>
+          <w:b/>
+          <w:bCs/>
+          <w:sz w:val="24"/>
+          <w:szCs w:val="24"/>
+        </w:rPr>
+        <w:t>quorum</w:t>
+      </w:r>
+      <w:r>
+        <w:rPr>
+          <w:sz w:val="24"/>
+          <w:szCs w:val="24"/>
+        </w:rPr>
+        <w:t> refers to the minimum number of votes or acknowledgments required from a group of nodes to make a decision or perform an operation, such as reading or writing data. The concept of quorum is essential for ensuring consistency and availability in systems that use replication and partitioning. It helps to prevent conflicts and ensures that the system can tolerate failures while still providing reliable operations.</w:t>
+      </w:r>
+    </w:p>
+    <w:p>
+      <w:pPr>
+        <w:jc w:val="both"/>
+        <w:rPr>
+          <w:sz w:val="24"/>
+          <w:szCs w:val="24"/>
+        </w:rPr>
+      </w:pPr>
+      <w:r>
+        <w:rPr>
+          <w:sz w:val="24"/>
+          <w:szCs w:val="24"/>
+        </w:rPr>
+        <w:pict w14:anchorId="528C6E42">
+          <v:rect id="_x0000_i1147" style="width:0;height:0" o:hralign="center" o:hrstd="t" o:hrnoshade="t" o:hr="t" fillcolor="#d1d5db" stroked="f"/>
+        </w:pict>
+      </w:r>
+    </w:p>
+    <w:p>
+      <w:pPr>
+        <w:jc w:val="both"/>
+        <w:rPr>
+          <w:b/>
+          <w:bCs/>
+          <w:sz w:val="24"/>
+          <w:szCs w:val="24"/>
+        </w:rPr>
+      </w:pPr>
+      <w:r>
+        <w:rPr>
+          <w:b/>
+          <w:bCs/>
+          <w:sz w:val="24"/>
+          <w:szCs w:val="24"/>
+        </w:rPr>
+        <w:t>Quorum in Read and Write Operations</w:t>
+      </w:r>
+    </w:p>
+    <w:p>
+      <w:pPr>
+        <w:jc w:val="both"/>
+        <w:rPr>
+          <w:sz w:val="24"/>
+          <w:szCs w:val="24"/>
+        </w:rPr>
+      </w:pPr>
+      <w:r>
+        <w:rPr>
+          <w:sz w:val="24"/>
+          <w:szCs w:val="24"/>
+        </w:rPr>
+        <w:t>Quorum-based approaches typically involve two types of operations: </w:t>
+      </w:r>
+      <w:r>
+        <w:rPr>
+          <w:b/>
+          <w:bCs/>
+          <w:sz w:val="24"/>
+          <w:szCs w:val="24"/>
+        </w:rPr>
+        <w:t>read</w:t>
+      </w:r>
+      <w:r>
+        <w:rPr>
+          <w:sz w:val="24"/>
+          <w:szCs w:val="24"/>
+        </w:rPr>
+        <w:t> and </w:t>
+      </w:r>
+      <w:r>
+        <w:rPr>
+          <w:b/>
+          <w:bCs/>
+          <w:sz w:val="24"/>
+          <w:szCs w:val="24"/>
+        </w:rPr>
+        <w:t>write</w:t>
+      </w:r>
+      <w:r>
+        <w:rPr>
+          <w:sz w:val="24"/>
+          <w:szCs w:val="24"/>
+        </w:rPr>
+        <w:t>. The quorum system ensures that a certain number of nodes must agree on the state of the data before an operation is considered successful.</w:t>
+      </w:r>
+    </w:p>
+    <w:p>
+      <w:pPr>
+        <w:jc w:val="both"/>
+        <w:rPr>
+          <w:b/>
+          <w:bCs/>
+          <w:sz w:val="24"/>
+          <w:szCs w:val="24"/>
+        </w:rPr>
+      </w:pPr>
+      <w:r>
+        <w:rPr>
+          <w:b/>
+          <w:bCs/>
+          <w:sz w:val="24"/>
+          <w:szCs w:val="24"/>
+        </w:rPr>
+        <w:t>1. Write Quorum (W)</w:t>
+      </w:r>
+    </w:p>
+    <w:p>
+      <w:pPr>
+        <w:numPr>
+          <w:ilvl w:val="0"/>
+          <w:numId w:val="44"/>
+        </w:numPr>
+        <w:jc w:val="both"/>
+        <w:rPr>
+          <w:sz w:val="24"/>
+          <w:szCs w:val="24"/>
+        </w:rPr>
+      </w:pPr>
+      <w:r>
+        <w:rPr>
+          <w:b/>
+          <w:bCs/>
+          <w:sz w:val="24"/>
+          <w:szCs w:val="24"/>
+        </w:rPr>
+        <w:t>Definition</w:t>
+      </w:r>
+      <w:r>
+        <w:rPr>
+          <w:sz w:val="24"/>
+          <w:szCs w:val="24"/>
+        </w:rPr>
+        <w:t>: The number of nodes that must acknowledge a write operation before it is considered successful.</w:t>
+      </w:r>
+    </w:p>
+    <w:p>
+      <w:pPr>
+        <w:numPr>
+          <w:ilvl w:val="0"/>
+          <w:numId w:val="44"/>
+        </w:numPr>
+        <w:jc w:val="both"/>
+        <w:rPr>
+          <w:sz w:val="24"/>
+          <w:szCs w:val="24"/>
+        </w:rPr>
+      </w:pPr>
+      <w:r>
+        <w:rPr>
+          <w:b/>
+          <w:bCs/>
+          <w:sz w:val="24"/>
+          <w:szCs w:val="24"/>
+        </w:rPr>
+        <w:t>Example</w:t>
+      </w:r>
+      <w:r>
+        <w:rPr>
+          <w:sz w:val="24"/>
+          <w:szCs w:val="24"/>
+        </w:rPr>
+        <w:t>: In a system with 5 nodes (N = 5), if the write quorum is set to W = 3, at least 3 nodes must confirm the write for it to be successful.</w:t>
+      </w:r>
+    </w:p>
+    <w:p>
+      <w:pPr>
+        <w:jc w:val="both"/>
+        <w:rPr>
+          <w:sz w:val="24"/>
+          <w:szCs w:val="24"/>
+        </w:rPr>
+      </w:pPr>
+      <w:r>
+        <w:rPr>
+          <w:b/>
+          <w:bCs/>
+          <w:sz w:val="24"/>
+          <w:szCs w:val="24"/>
+        </w:rPr>
+        <w:t>Write Operation Example</w:t>
+      </w:r>
+      <w:r>
+        <w:rPr>
+          <w:sz w:val="24"/>
+          <w:szCs w:val="24"/>
+        </w:rPr>
+        <w:t>:</w:t>
+      </w:r>
+    </w:p>
+    <w:p>
+      <w:pPr>
+        <w:numPr>
+          <w:ilvl w:val="0"/>
+          <w:numId w:val="45"/>
+        </w:numPr>
+        <w:jc w:val="both"/>
+        <w:rPr>
+          <w:sz w:val="24"/>
+          <w:szCs w:val="24"/>
+        </w:rPr>
+      </w:pPr>
+      <w:r>
+        <w:rPr>
+          <w:sz w:val="24"/>
+          <w:szCs w:val="24"/>
+        </w:rPr>
+        <w:lastRenderedPageBreak/>
+        <w:t>A client wants to update a record in the distributed database.</w:t>
+      </w:r>
+    </w:p>
+    <w:p>
+      <w:pPr>
+        <w:numPr>
+          <w:ilvl w:val="0"/>
+          <w:numId w:val="45"/>
+        </w:numPr>
+        <w:jc w:val="both"/>
+        <w:rPr>
+          <w:sz w:val="24"/>
+          <w:szCs w:val="24"/>
+        </w:rPr>
+      </w:pPr>
+      <w:r>
+        <w:rPr>
+          <w:sz w:val="24"/>
+          <w:szCs w:val="24"/>
+        </w:rPr>
+        <w:t>The client sends the write request to all 5 nodes.</w:t>
+      </w:r>
+    </w:p>
+    <w:p>
+      <w:pPr>
+        <w:numPr>
+          <w:ilvl w:val="0"/>
+          <w:numId w:val="45"/>
+        </w:numPr>
+        <w:jc w:val="both"/>
+        <w:rPr>
+          <w:sz w:val="24"/>
+          <w:szCs w:val="24"/>
+        </w:rPr>
+      </w:pPr>
+      <w:r>
+        <w:rPr>
+          <w:sz w:val="24"/>
+          <w:szCs w:val="24"/>
+        </w:rPr>
+        <w:t>Nodes 1, 2, and 3 acknowledge the write.</w:t>
+      </w:r>
+    </w:p>
+    <w:p>
+      <w:pPr>
+        <w:numPr>
+          <w:ilvl w:val="0"/>
+          <w:numId w:val="45"/>
+        </w:numPr>
+        <w:jc w:val="both"/>
+        <w:rPr>
+          <w:sz w:val="24"/>
+          <w:szCs w:val="24"/>
+        </w:rPr>
+      </w:pPr>
+      <w:r>
+        <w:rPr>
+          <w:sz w:val="24"/>
+          <w:szCs w:val="24"/>
+        </w:rPr>
+        <w:t>Since the write quorum (W = 3) is met, the write operation is considered successful, and the update is committed.</w:t>
+      </w:r>
+    </w:p>
+    <w:p>
+      <w:pPr>
+        <w:jc w:val="both"/>
+        <w:rPr>
+          <w:b/>
+          <w:bCs/>
+          <w:sz w:val="24"/>
+          <w:szCs w:val="24"/>
+        </w:rPr>
+      </w:pPr>
+      <w:r>
+        <w:rPr>
+          <w:b/>
+          <w:bCs/>
+          <w:sz w:val="24"/>
+          <w:szCs w:val="24"/>
+        </w:rPr>
+        <w:t>2. Read Quorum (R)</w:t>
+      </w:r>
+    </w:p>
+    <w:p>
+      <w:pPr>
+        <w:numPr>
+          <w:ilvl w:val="0"/>
+          <w:numId w:val="46"/>
+        </w:numPr>
+        <w:jc w:val="both"/>
+        <w:rPr>
+          <w:sz w:val="24"/>
+          <w:szCs w:val="24"/>
+        </w:rPr>
+      </w:pPr>
+      <w:r>
+        <w:rPr>
+          <w:b/>
+          <w:bCs/>
+          <w:sz w:val="24"/>
+          <w:szCs w:val="24"/>
+        </w:rPr>
+        <w:t>Definition</w:t>
+      </w:r>
+      <w:r>
+        <w:rPr>
+          <w:sz w:val="24"/>
+          <w:szCs w:val="24"/>
+        </w:rPr>
+        <w:t>: The number of nodes that must be contacted to read data to ensure that the read operation returns the most recent value.</w:t>
+      </w:r>
+    </w:p>
+    <w:p>
+      <w:pPr>
+        <w:numPr>
+          <w:ilvl w:val="0"/>
+          <w:numId w:val="46"/>
+        </w:numPr>
+        <w:jc w:val="both"/>
+        <w:rPr>
+          <w:sz w:val="24"/>
+          <w:szCs w:val="24"/>
+        </w:rPr>
+      </w:pPr>
+      <w:r>
+        <w:rPr>
+          <w:b/>
+          <w:bCs/>
+          <w:sz w:val="24"/>
+          <w:szCs w:val="24"/>
+        </w:rPr>
+        <w:t>Example</w:t>
+      </w:r>
+      <w:r>
+        <w:rPr>
+          <w:sz w:val="24"/>
+          <w:szCs w:val="24"/>
+        </w:rPr>
+        <w:t>: In the same system with 5 nodes (N = 5), if the read quorum is set to R = 3, at least 3 nodes must be contacted to read the data.</w:t>
+      </w:r>
+    </w:p>
+    <w:p>
+      <w:pPr>
+        <w:jc w:val="both"/>
+        <w:rPr>
+          <w:sz w:val="24"/>
+          <w:szCs w:val="24"/>
+        </w:rPr>
+      </w:pPr>
+      <w:r>
+        <w:rPr>
+          <w:b/>
+          <w:bCs/>
+          <w:sz w:val="24"/>
+          <w:szCs w:val="24"/>
+        </w:rPr>
+        <w:t>Read Operation Example</w:t>
+      </w:r>
+      <w:r>
+        <w:rPr>
+          <w:sz w:val="24"/>
+          <w:szCs w:val="24"/>
+        </w:rPr>
+        <w:t>:</w:t>
+      </w:r>
+    </w:p>
+    <w:p>
+      <w:pPr>
+        <w:numPr>
+          <w:ilvl w:val="0"/>
+          <w:numId w:val="47"/>
+        </w:numPr>
+        <w:jc w:val="both"/>
+        <w:rPr>
+          <w:sz w:val="24"/>
+          <w:szCs w:val="24"/>
+        </w:rPr>
+      </w:pPr>
+      <w:r>
+        <w:rPr>
+          <w:sz w:val="24"/>
+          <w:szCs w:val="24"/>
+        </w:rPr>
+        <w:t>A client wants to read a record from the distributed database.</w:t>
+      </w:r>
+    </w:p>
+    <w:p>
+      <w:pPr>
+        <w:numPr>
+          <w:ilvl w:val="0"/>
+          <w:numId w:val="47"/>
+        </w:numPr>
+        <w:jc w:val="both"/>
+        <w:rPr>
+          <w:sz w:val="24"/>
+          <w:szCs w:val="24"/>
+        </w:rPr>
+      </w:pPr>
+      <w:r>
+        <w:rPr>
+          <w:sz w:val="24"/>
+          <w:szCs w:val="24"/>
+        </w:rPr>
+        <w:t>The client sends the read request to nodes 1, 2, and 3.</w:t>
+      </w:r>
+    </w:p>
+    <w:p>
+      <w:pPr>
+        <w:numPr>
+          <w:ilvl w:val="0"/>
+          <w:numId w:val="47"/>
+        </w:numPr>
+        <w:jc w:val="both"/>
+        <w:rPr>
+          <w:sz w:val="24"/>
+          <w:szCs w:val="24"/>
+        </w:rPr>
+      </w:pPr>
+      <w:r>
+        <w:rPr>
+          <w:sz w:val="24"/>
+          <w:szCs w:val="24"/>
+        </w:rPr>
+        <w:t>Nodes 1 and 2 return the same value, while node 3 returns an outdated value.</w:t>
+      </w:r>
+    </w:p>
+    <w:p>
+      <w:pPr>
+        <w:numPr>
+          <w:ilvl w:val="0"/>
+          <w:numId w:val="47"/>
+        </w:numPr>
+        <w:jc w:val="both"/>
+        <w:rPr>
+          <w:sz w:val="24"/>
+          <w:szCs w:val="24"/>
+        </w:rPr>
+      </w:pPr>
+      <w:r>
+        <w:rPr>
+          <w:sz w:val="24"/>
+          <w:szCs w:val="24"/>
+        </w:rPr>
+        <w:t>Since the read quorum (R = 3) is met with nodes 1 and 2, the client can confidently return the most recent value.</w:t>
+      </w:r>
+    </w:p>
+    <w:p>
+      <w:pPr>
+        <w:jc w:val="both"/>
+        <w:rPr>
+          <w:sz w:val="24"/>
+          <w:szCs w:val="24"/>
+        </w:rPr>
+      </w:pPr>
+      <w:r>
+        <w:rPr>
+          <w:sz w:val="24"/>
+          <w:szCs w:val="24"/>
+        </w:rPr>
+        <w:pict w14:anchorId="706EAAF9">
+          <v:rect id="_x0000_i1148" style="width:0;height:0" o:hralign="center" o:hrstd="t" o:hrnoshade="t" o:hr="t" fillcolor="#d1d5db" stroked="f"/>
+        </w:pict>
+      </w:r>
+    </w:p>
+    <w:p>
+      <w:pPr>
+        <w:jc w:val="both"/>
+        <w:rPr>
+          <w:b/>
+          <w:bCs/>
+          <w:sz w:val="24"/>
+          <w:szCs w:val="24"/>
+        </w:rPr>
+      </w:pPr>
+      <w:r>
+        <w:rPr>
+          <w:b/>
+          <w:bCs/>
+          <w:sz w:val="24"/>
+          <w:szCs w:val="24"/>
+        </w:rPr>
+        <w:t>Quorum Requirements</w:t>
+      </w:r>
+    </w:p>
+    <w:p>
+      <w:pPr>
+        <w:jc w:val="both"/>
+        <w:rPr>
+          <w:sz w:val="24"/>
+          <w:szCs w:val="24"/>
+        </w:rPr>
+      </w:pPr>
+      <w:r>
+        <w:rPr>
+          <w:sz w:val="24"/>
+          <w:szCs w:val="24"/>
+        </w:rPr>
+        <w:t>To ensure strong consistency, the following relationship is often maintained in quorum systems:</w:t>
+      </w:r>
+    </w:p>
+    <w:p>
+      <w:pPr>
+        <w:numPr>
+          <w:ilvl w:val="0"/>
+          <w:numId w:val="48"/>
+        </w:numPr>
+        <w:jc w:val="both"/>
+        <w:rPr>
+          <w:sz w:val="24"/>
+          <w:szCs w:val="24"/>
+        </w:rPr>
+      </w:pPr>
+      <w:r>
+        <w:rPr>
+          <w:b/>
+          <w:bCs/>
+          <w:sz w:val="24"/>
+          <w:szCs w:val="24"/>
+        </w:rPr>
+        <w:t>R + W &gt; N</w:t>
+      </w:r>
+      <w:r>
+        <w:rPr>
+          <w:sz w:val="24"/>
+          <w:szCs w:val="24"/>
+        </w:rPr>
+        <w:t>: This means that the sum of the read quorum (R) and the write quorum (W) must be greater than the total number of nodes (N). This ensures that there is at least one overlapping node between reads and writes, preventing stale reads.</w:t>
+      </w:r>
+    </w:p>
+    <w:p>
+      <w:pPr>
+        <w:jc w:val="both"/>
+        <w:rPr>
+          <w:sz w:val="24"/>
+          <w:szCs w:val="24"/>
+        </w:rPr>
+      </w:pPr>
+      <w:r>
+        <w:rPr>
+          <w:b/>
+          <w:bCs/>
+          <w:sz w:val="24"/>
+          <w:szCs w:val="24"/>
+        </w:rPr>
+        <w:t>Example</w:t>
+      </w:r>
+      <w:r>
+        <w:rPr>
+          <w:sz w:val="24"/>
+          <w:szCs w:val="24"/>
+        </w:rPr>
+        <w:t>:</w:t>
+      </w:r>
+    </w:p>
+    <w:p>
+      <w:pPr>
+        <w:numPr>
+          <w:ilvl w:val="0"/>
+          <w:numId w:val="49"/>
+        </w:numPr>
+        <w:jc w:val="both"/>
+        <w:rPr>
+          <w:sz w:val="24"/>
+          <w:szCs w:val="24"/>
+        </w:rPr>
+      </w:pPr>
+      <w:r>
+        <w:rPr>
+          <w:sz w:val="24"/>
+          <w:szCs w:val="24"/>
+        </w:rPr>
+        <w:t>If N = 5, a possible configuration could be:</w:t>
+      </w:r>
+    </w:p>
+    <w:p>
+      <w:pPr>
+        <w:numPr>
+          <w:ilvl w:val="1"/>
+          <w:numId w:val="49"/>
+        </w:numPr>
+        <w:jc w:val="both"/>
+        <w:rPr>
+          <w:sz w:val="24"/>
+          <w:szCs w:val="24"/>
+        </w:rPr>
+      </w:pPr>
+      <w:r>
+        <w:rPr>
+          <w:sz w:val="24"/>
+          <w:szCs w:val="24"/>
+        </w:rPr>
+        <w:t>R = 3 (read quorum)</w:t>
+      </w:r>
+    </w:p>
+    <w:p>
+      <w:pPr>
+        <w:numPr>
+          <w:ilvl w:val="1"/>
+          <w:numId w:val="49"/>
+        </w:numPr>
+        <w:jc w:val="both"/>
+        <w:rPr>
+          <w:sz w:val="24"/>
+          <w:szCs w:val="24"/>
+        </w:rPr>
+      </w:pPr>
+      <w:r>
+        <w:rPr>
+          <w:sz w:val="24"/>
+          <w:szCs w:val="24"/>
+        </w:rPr>
+        <w:t>W = 3 (write quorum)</w:t>
+      </w:r>
+    </w:p>
+    <w:p>
+      <w:pPr>
+        <w:numPr>
+          <w:ilvl w:val="0"/>
+          <w:numId w:val="49"/>
+        </w:numPr>
+        <w:jc w:val="both"/>
+        <w:rPr>
+          <w:sz w:val="24"/>
+          <w:szCs w:val="24"/>
+        </w:rPr>
+      </w:pPr>
+      <w:r>
+        <w:rPr>
+          <w:sz w:val="24"/>
+          <w:szCs w:val="24"/>
+        </w:rPr>
+        <w:t>Here, R + W = 6, which is greater than N (5), ensuring that at least one node that acknowledges a write is also included in the read operation.</w:t>
+      </w:r>
+    </w:p>
+    <w:p>
+      <w:pPr>
+        <w:jc w:val="both"/>
+        <w:rPr>
+          <w:sz w:val="24"/>
+          <w:szCs w:val="24"/>
+        </w:rPr>
+      </w:pPr>
+      <w:r>
+        <w:rPr>
+          <w:sz w:val="24"/>
+          <w:szCs w:val="24"/>
+        </w:rPr>
+        <w:lastRenderedPageBreak/>
+        <w:pict w14:anchorId="60A1F9DB">
+          <v:rect id="_x0000_i1149" style="width:0;height:0" o:hralign="center" o:hrstd="t" o:hrnoshade="t" o:hr="t" fillcolor="#d1d5db" stroked="f"/>
+        </w:pict>
+      </w:r>
+    </w:p>
+    <w:p>
+      <w:pPr>
+        <w:jc w:val="both"/>
+        <w:rPr>
+          <w:b/>
+          <w:bCs/>
+          <w:sz w:val="24"/>
+          <w:szCs w:val="24"/>
+        </w:rPr>
+      </w:pPr>
+      <w:r>
+        <w:rPr>
+          <w:b/>
+          <w:bCs/>
+          <w:sz w:val="24"/>
+          <w:szCs w:val="24"/>
+        </w:rPr>
+        <w:t>Advantages of Quorum-Based Approaches</w:t>
+      </w:r>
+    </w:p>
+    <w:p>
+      <w:pPr>
+        <w:numPr>
+          <w:ilvl w:val="0"/>
+          <w:numId w:val="50"/>
+        </w:numPr>
+        <w:jc w:val="both"/>
+        <w:rPr>
+          <w:sz w:val="24"/>
+          <w:szCs w:val="24"/>
+        </w:rPr>
+      </w:pPr>
+      <w:r>
+        <w:rPr>
+          <w:b/>
+          <w:bCs/>
+          <w:sz w:val="24"/>
+          <w:szCs w:val="24"/>
+        </w:rPr>
+        <w:t>Consistency</w:t>
+      </w:r>
+      <w:r>
+        <w:rPr>
+          <w:sz w:val="24"/>
+          <w:szCs w:val="24"/>
+        </w:rPr>
+        <w:t>: Ensures that reads return the most recent data by requiring multiple nodes to agree.</w:t>
+      </w:r>
+    </w:p>
+    <w:p>
+      <w:pPr>
+        <w:numPr>
+          <w:ilvl w:val="0"/>
+          <w:numId w:val="50"/>
+        </w:numPr>
+        <w:jc w:val="both"/>
+        <w:rPr>
+          <w:sz w:val="24"/>
+          <w:szCs w:val="24"/>
+        </w:rPr>
+      </w:pPr>
+      <w:r>
+        <w:rPr>
+          <w:b/>
+          <w:bCs/>
+          <w:sz w:val="24"/>
+          <w:szCs w:val="24"/>
+        </w:rPr>
+        <w:t>Fault Tolerance</w:t>
+      </w:r>
+      <w:r>
+        <w:rPr>
+          <w:sz w:val="24"/>
+          <w:szCs w:val="24"/>
+        </w:rPr>
+        <w:t>: Can tolerate node failures as long as the quorum requirements are met.</w:t>
+      </w:r>
+    </w:p>
+    <w:p>
+      <w:pPr>
+        <w:numPr>
+          <w:ilvl w:val="0"/>
+          <w:numId w:val="50"/>
+        </w:numPr>
+        <w:jc w:val="both"/>
+        <w:rPr>
+          <w:sz w:val="24"/>
+          <w:szCs w:val="24"/>
+        </w:rPr>
+      </w:pPr>
+      <w:r>
+        <w:rPr>
+          <w:b/>
+          <w:bCs/>
+          <w:sz w:val="24"/>
+          <w:szCs w:val="24"/>
+        </w:rPr>
+        <w:t>Flexibility</w:t>
+      </w:r>
+      <w:r>
+        <w:rPr>
+          <w:sz w:val="24"/>
+          <w:szCs w:val="24"/>
+        </w:rPr>
+        <w:t>: Allows for tuning of read and write quorums based on application needs.</w:t>
+      </w:r>
+    </w:p>
+    <w:p>
+      <w:pPr>
+        <w:jc w:val="both"/>
+        <w:rPr>
+          <w:b/>
+          <w:bCs/>
+          <w:sz w:val="24"/>
+          <w:szCs w:val="24"/>
+        </w:rPr>
+      </w:pPr>
+      <w:r>
+        <w:rPr>
+          <w:b/>
+          <w:bCs/>
+          <w:sz w:val="24"/>
+          <w:szCs w:val="24"/>
+        </w:rPr>
+        <w:t>Disadvantages of Quorum-Based Approaches</w:t>
+      </w:r>
+    </w:p>
+    <w:p>
+      <w:pPr>
+        <w:numPr>
+          <w:ilvl w:val="0"/>
+          <w:numId w:val="51"/>
+        </w:numPr>
+        <w:jc w:val="both"/>
+        <w:rPr>
+          <w:sz w:val="24"/>
+          <w:szCs w:val="24"/>
+        </w:rPr>
+      </w:pPr>
+      <w:r>
+        <w:rPr>
+          <w:b/>
+          <w:bCs/>
+          <w:sz w:val="24"/>
+          <w:szCs w:val="24"/>
+        </w:rPr>
+        <w:t>Latency</w:t>
+      </w:r>
+      <w:r>
+        <w:rPr>
+          <w:sz w:val="24"/>
+          <w:szCs w:val="24"/>
+        </w:rPr>
+        <w:t>: Requires communication with multiple nodes, which can increase response times.</w:t>
+      </w:r>
+    </w:p>
+    <w:p>
+      <w:pPr>
+        <w:numPr>
+          <w:ilvl w:val="0"/>
+          <w:numId w:val="51"/>
+        </w:numPr>
+        <w:pBdr>
+          <w:bottom w:val="single" w:sz="6" w:space="1" w:color="auto"/>
+        </w:pBdr>
+        <w:jc w:val="both"/>
+        <w:rPr>
+          <w:sz w:val="24"/>
+          <w:szCs w:val="24"/>
+        </w:rPr>
+      </w:pPr>
+      <w:r>
+        <w:rPr>
+          <w:b/>
+          <w:bCs/>
+          <w:sz w:val="24"/>
+          <w:szCs w:val="24"/>
+        </w:rPr>
+        <w:t>Complexity</w:t>
+      </w:r>
+      <w:r>
+        <w:rPr>
+          <w:sz w:val="24"/>
+          <w:szCs w:val="24"/>
+        </w:rPr>
+        <w:t>: Managing quorum configurations and ensuring they are met can add complexity to the system.</w:t>
+      </w:r>
+    </w:p>
+    <w:p>
+      <w:pPr>
+        <w:jc w:val="both"/>
+        <w:rPr>
           <w:sz w:val="24"/>
           <w:szCs w:val="24"/>
         </w:rPr>
@@ -503,6 +5020,123 @@
 <file path=word/numbering.xml><?xml version="1.0" encoding="utf-8"?>
 <w:numbering xmlns:wpc="http://schemas.microsoft.com/office/word/2010/wordprocessingCanvas" xmlns:cx="http://schemas.microsoft.com/office/drawing/2014/chartex" xmlns:cx1="http://schemas.microsoft.com/office/drawing/2015/9/8/chartex" xmlns:cx2="http://schemas.microsoft.com/office/drawing/2015/10/21/chartex" xmlns:cx3="http://schemas.microsoft.com/office/drawing/2016/5/9/chartex" xmlns:cx4="http://schemas.microsoft.com/office/drawing/2016/5/10/chartex" xmlns:cx5="http://schemas.microsoft.com/office/drawing/2016/5/11/chartex" xmlns:cx6="http://schemas.microsoft.com/office/drawing/2016/5/12/chartex" xmlns:cx7="http://schemas.microsoft.com/office/drawing/2016/5/13/chartex" xmlns:cx8="http://schemas.microsoft.com/office/drawing/2016/5/14/chartex" xmlns:mc="http://schemas.openxmlformats.org/markup-compatibility/2006" xmlns:aink="http://schemas.microsoft.com/office/drawing/2016/ink" xmlns:am3d="http://schemas.microsoft.com/office/drawing/2017/model3d" xmlns:o="urn:schemas-microsoft-com:office:office" xmlns:oel="http://schemas.microsoft.com/office/2019/extlst" xmlns:r="http://schemas.openxmlformats.org/officeDocument/2006/relationships" xmlns:m="http://schemas.openxmlformats.org/officeDocument/2006/math" xmlns:v="urn:schemas-microsoft-com:vml" xmlns:wp14="http://schemas.microsoft.com/office/word/2010/wordprocessingDrawing" xmlns:wp="http://schemas.openxmlformats.org/drawingml/2006/wordprocessingDrawing" xmlns:w10="urn:schemas-microsoft-com:office:word" xmlns:w="http://schemas.openxmlformats.org/wordprocessingml/2006/main" xmlns:w14="http://schemas.microsoft.com/office/word/2010/wordml" xmlns:w15="http://schemas.microsoft.com/office/word/2012/wordml" xmlns:w16cex="http://schemas.microsoft.com/office/word/2018/wordml/cex" xmlns:w16cid="http://schemas.microsoft.com/office/word/2016/wordml/cid" xmlns:w16="http://schemas.microsoft.com/office/word/2018/wordml" xmlns:w16du="http://schemas.microsoft.com/office/word/2023/wordml/word16du" xmlns:w16sdtdh="http://schemas.microsoft.com/office/word/2020/wordml/sdtdatahash" xmlns:w16sdtfl="http://schemas.microsoft.com/office/word/2024/wordml/sdtformatlock" xmlns:w16se="http://schemas.microsoft.com/office/word/2015/wordml/symex" xmlns:wpg="http://schemas.microsoft.com/office/word/2010/wordprocessingGroup" xmlns:wpi="http://schemas.microsoft.com/office/word/2010/wordprocessingInk" xmlns:wne="http://schemas.microsoft.com/office/word/2006/wordml" xmlns:wps="http://schemas.microsoft.com/office/word/2010/wordprocessingShape" mc:Ignorable="w14 w15 w16se w16cid w16 w16cex w16sdtdh w16sdtfl w16du wp14">
   <w:abstractNum w:abstractNumId="0" w15:restartNumberingAfterBreak="0">
+    <w:nsid w:val="0343410A"/>
+    <w:multiLevelType w:val="multilevel"/>
+    <w:tmpl w:val="A154B746"/>
+    <w:lvl w:ilvl="0">
+      <w:start w:val="1"/>
+      <w:numFmt w:val="decimal"/>
+      <w:lvlText w:val="%1."/>
+      <w:lvlJc w:val="left"/>
+      <w:pPr>
+        <w:tabs>
+          <w:tab w:val="num" w:pos="720"/>
+        </w:tabs>
+        <w:ind w:left="720" w:hanging="360"/>
+      </w:pPr>
+    </w:lvl>
+    <w:lvl w:ilvl="1">
+      <w:start w:val="1"/>
+      <w:numFmt w:val="bullet"/>
+      <w:lvlText w:val=""/>
+      <w:lvlJc w:val="left"/>
+      <w:pPr>
+        <w:tabs>
+          <w:tab w:val="num" w:pos="1440"/>
+        </w:tabs>
+        <w:ind w:left="1440" w:hanging="360"/>
+      </w:pPr>
+      <w:rPr>
+        <w:rFonts w:ascii="Symbol" w:hAnsi="Symbol" w:hint="default"/>
+        <w:sz w:val="20"/>
+      </w:rPr>
+    </w:lvl>
+    <w:lvl w:ilvl="2" w:tentative="1">
+      <w:start w:val="1"/>
+      <w:numFmt w:val="decimal"/>
+      <w:lvlText w:val="%3."/>
+      <w:lvlJc w:val="left"/>
+      <w:pPr>
+        <w:tabs>
+          <w:tab w:val="num" w:pos="2160"/>
+        </w:tabs>
+        <w:ind w:left="2160" w:hanging="360"/>
+      </w:pPr>
+    </w:lvl>
+    <w:lvl w:ilvl="3" w:tentative="1">
+      <w:start w:val="1"/>
+      <w:numFmt w:val="decimal"/>
+      <w:lvlText w:val="%4."/>
+      <w:lvlJc w:val="left"/>
+      <w:pPr>
+        <w:tabs>
+          <w:tab w:val="num" w:pos="2880"/>
+        </w:tabs>
+        <w:ind w:left="2880" w:hanging="360"/>
+      </w:pPr>
+    </w:lvl>
+    <w:lvl w:ilvl="4" w:tentative="1">
+      <w:start w:val="1"/>
+      <w:numFmt w:val="decimal"/>
+      <w:lvlText w:val="%5."/>
+      <w:lvlJc w:val="left"/>
+      <w:pPr>
+        <w:tabs>
+          <w:tab w:val="num" w:pos="3600"/>
+        </w:tabs>
+        <w:ind w:left="3600" w:hanging="360"/>
+      </w:pPr>
+    </w:lvl>
+    <w:lvl w:ilvl="5" w:tentative="1">
+      <w:start w:val="1"/>
+      <w:numFmt w:val="decimal"/>
+      <w:lvlText w:val="%6."/>
+      <w:lvlJc w:val="left"/>
+      <w:pPr>
+        <w:tabs>
+          <w:tab w:val="num" w:pos="4320"/>
+        </w:tabs>
+        <w:ind w:left="4320" w:hanging="360"/>
+      </w:pPr>
+    </w:lvl>
+    <w:lvl w:ilvl="6" w:tentative="1">
+      <w:start w:val="1"/>
+      <w:numFmt w:val="decimal"/>
+      <w:lvlText w:val="%7."/>
+      <w:lvlJc w:val="left"/>
+      <w:pPr>
+        <w:tabs>
+          <w:tab w:val="num" w:pos="5040"/>
+        </w:tabs>
+        <w:ind w:left="5040" w:hanging="360"/>
+      </w:pPr>
+    </w:lvl>
+    <w:lvl w:ilvl="7" w:tentative="1">
+      <w:start w:val="1"/>
+      <w:numFmt w:val="decimal"/>
+      <w:lvlText w:val="%8."/>
+      <w:lvlJc w:val="left"/>
+      <w:pPr>
+        <w:tabs>
+          <w:tab w:val="num" w:pos="5760"/>
+        </w:tabs>
+        <w:ind w:left="5760" w:hanging="360"/>
+      </w:pPr>
+    </w:lvl>
+    <w:lvl w:ilvl="8" w:tentative="1">
+      <w:start w:val="1"/>
+      <w:numFmt w:val="decimal"/>
+      <w:lvlText w:val="%9."/>
+      <w:lvlJc w:val="left"/>
+      <w:pPr>
+        <w:tabs>
+          <w:tab w:val="num" w:pos="6480"/>
+        </w:tabs>
+        <w:ind w:left="6480" w:hanging="360"/>
+      </w:pPr>
+    </w:lvl>
+  </w:abstractNum>
+  <w:abstractNum w:abstractNumId="1" w15:restartNumberingAfterBreak="0">
     <w:nsid w:val="04E86088"/>
     <w:multiLevelType w:val="multilevel"/>
     <w:tmpl w:val="03564766"/>
@@ -651,7 +5285,7 @@
       </w:rPr>
     </w:lvl>
   </w:abstractNum>
-  <w:abstractNum w:abstractNumId="1" w15:restartNumberingAfterBreak="0">
+  <w:abstractNum w:abstractNumId="2" w15:restartNumberingAfterBreak="0">
     <w:nsid w:val="05A130E0"/>
     <w:multiLevelType w:val="multilevel"/>
     <w:tmpl w:val="9D52E0AC"/>
@@ -768,7 +5402,156 @@
       </w:pPr>
     </w:lvl>
   </w:abstractNum>
-  <w:abstractNum w:abstractNumId="2" w15:restartNumberingAfterBreak="0">
+  <w:abstractNum w:abstractNumId="3" w15:restartNumberingAfterBreak="0">
+    <w:nsid w:val="05F826DF"/>
+    <w:multiLevelType w:val="multilevel"/>
+    <w:tmpl w:val="F46C7762"/>
+    <w:lvl w:ilvl="0">
+      <w:start w:val="1"/>
+      <w:numFmt w:val="bullet"/>
+      <w:lvlText w:val=""/>
+      <w:lvlJc w:val="left"/>
+      <w:pPr>
+        <w:tabs>
+          <w:tab w:val="num" w:pos="720"/>
+        </w:tabs>
+        <w:ind w:left="720" w:hanging="360"/>
+      </w:pPr>
+      <w:rPr>
+        <w:rFonts w:ascii="Symbol" w:hAnsi="Symbol" w:hint="default"/>
+        <w:sz w:val="20"/>
+      </w:rPr>
+    </w:lvl>
+    <w:lvl w:ilvl="1">
+      <w:start w:val="1"/>
+      <w:numFmt w:val="bullet"/>
+      <w:lvlText w:val=""/>
+      <w:lvlJc w:val="left"/>
+      <w:pPr>
+        <w:tabs>
+          <w:tab w:val="num" w:pos="1440"/>
+        </w:tabs>
+        <w:ind w:left="1440" w:hanging="360"/>
+      </w:pPr>
+      <w:rPr>
+        <w:rFonts w:ascii="Symbol" w:hAnsi="Symbol" w:hint="default"/>
+        <w:sz w:val="20"/>
+      </w:rPr>
+    </w:lvl>
+    <w:lvl w:ilvl="2" w:tentative="1">
+      <w:start w:val="1"/>
+      <w:numFmt w:val="bullet"/>
+      <w:lvlText w:val=""/>
+      <w:lvlJc w:val="left"/>
+      <w:pPr>
+        <w:tabs>
+          <w:tab w:val="num" w:pos="2160"/>
+        </w:tabs>
+        <w:ind w:left="2160" w:hanging="360"/>
+      </w:pPr>
+      <w:rPr>
+        <w:rFonts w:ascii="Symbol" w:hAnsi="Symbol" w:hint="default"/>
+        <w:sz w:val="20"/>
+      </w:rPr>
+    </w:lvl>
+    <w:lvl w:ilvl="3" w:tentative="1">
+      <w:start w:val="1"/>
+      <w:numFmt w:val="bullet"/>
+      <w:lvlText w:val=""/>
+      <w:lvlJc w:val="left"/>
+      <w:pPr>
+        <w:tabs>
+          <w:tab w:val="num" w:pos="2880"/>
+        </w:tabs>
+        <w:ind w:left="2880" w:hanging="360"/>
+      </w:pPr>
+      <w:rPr>
+        <w:rFonts w:ascii="Symbol" w:hAnsi="Symbol" w:hint="default"/>
+        <w:sz w:val="20"/>
+      </w:rPr>
+    </w:lvl>
+    <w:lvl w:ilvl="4" w:tentative="1">
+      <w:start w:val="1"/>
+      <w:numFmt w:val="bullet"/>
+      <w:lvlText w:val=""/>
+      <w:lvlJc w:val="left"/>
+      <w:pPr>
+        <w:tabs>
+          <w:tab w:val="num" w:pos="3600"/>
+        </w:tabs>
+        <w:ind w:left="3600" w:hanging="360"/>
+      </w:pPr>
+      <w:rPr>
+        <w:rFonts w:ascii="Symbol" w:hAnsi="Symbol" w:hint="default"/>
+        <w:sz w:val="20"/>
+      </w:rPr>
+    </w:lvl>
+    <w:lvl w:ilvl="5" w:tentative="1">
+      <w:start w:val="1"/>
+      <w:numFmt w:val="bullet"/>
+      <w:lvlText w:val=""/>
+      <w:lvlJc w:val="left"/>
+      <w:pPr>
+        <w:tabs>
+          <w:tab w:val="num" w:pos="4320"/>
+        </w:tabs>
+        <w:ind w:left="4320" w:hanging="360"/>
+      </w:pPr>
+      <w:rPr>
+        <w:rFonts w:ascii="Symbol" w:hAnsi="Symbol" w:hint="default"/>
+        <w:sz w:val="20"/>
+      </w:rPr>
+    </w:lvl>
+    <w:lvl w:ilvl="6" w:tentative="1">
+      <w:start w:val="1"/>
+      <w:numFmt w:val="bullet"/>
+      <w:lvlText w:val=""/>
+      <w:lvlJc w:val="left"/>
+      <w:pPr>
+        <w:tabs>
+          <w:tab w:val="num" w:pos="5040"/>
+        </w:tabs>
+        <w:ind w:left="5040" w:hanging="360"/>
+      </w:pPr>
+      <w:rPr>
+        <w:rFonts w:ascii="Symbol" w:hAnsi="Symbol" w:hint="default"/>
+        <w:sz w:val="20"/>
+      </w:rPr>
+    </w:lvl>
+    <w:lvl w:ilvl="7" w:tentative="1">
+      <w:start w:val="1"/>
+      <w:numFmt w:val="bullet"/>
+      <w:lvlText w:val=""/>
+      <w:lvlJc w:val="left"/>
+      <w:pPr>
+        <w:tabs>
+          <w:tab w:val="num" w:pos="5760"/>
+        </w:tabs>
+        <w:ind w:left="5760" w:hanging="360"/>
+      </w:pPr>
+      <w:rPr>
+        <w:rFonts w:ascii="Symbol" w:hAnsi="Symbol" w:hint="default"/>
+        <w:sz w:val="20"/>
+      </w:rPr>
+    </w:lvl>
+    <w:lvl w:ilvl="8" w:tentative="1">
+      <w:start w:val="1"/>
+      <w:numFmt w:val="bullet"/>
+      <w:lvlText w:val=""/>
+      <w:lvlJc w:val="left"/>
+      <w:pPr>
+        <w:tabs>
+          <w:tab w:val="num" w:pos="6480"/>
+        </w:tabs>
+        <w:ind w:left="6480" w:hanging="360"/>
+      </w:pPr>
+      <w:rPr>
+        <w:rFonts w:ascii="Symbol" w:hAnsi="Symbol" w:hint="default"/>
+        <w:sz w:val="20"/>
+      </w:rPr>
+    </w:lvl>
+  </w:abstractNum>
+  <w:abstractNum w:abstractNumId="4" w15:restartNumberingAfterBreak="0">
     <w:nsid w:val="068C6024"/>
     <w:multiLevelType w:val="multilevel"/>
     <w:tmpl w:val="FEDABBDA"/>
@@ -917,7 +5700,156 @@
       </w:rPr>
     </w:lvl>
   </w:abstractNum>
-  <w:abstractNum w:abstractNumId="3" w15:restartNumberingAfterBreak="0">
+  <w:abstractNum w:abstractNumId="5" w15:restartNumberingAfterBreak="0">
+    <w:nsid w:val="07BD19CA"/>
+    <w:multiLevelType w:val="multilevel"/>
+    <w:tmpl w:val="26923508"/>
+    <w:lvl w:ilvl="0">
+      <w:start w:val="1"/>
+      <w:numFmt w:val="bullet"/>
+      <w:lvlText w:val=""/>
+      <w:lvlJc w:val="left"/>
+      <w:pPr>
+        <w:tabs>
+          <w:tab w:val="num" w:pos="720"/>
+        </w:tabs>
+        <w:ind w:left="720" w:hanging="360"/>
+      </w:pPr>
+      <w:rPr>
+        <w:rFonts w:ascii="Symbol" w:hAnsi="Symbol" w:hint="default"/>
+        <w:sz w:val="20"/>
+      </w:rPr>
+    </w:lvl>
+    <w:lvl w:ilvl="1" w:tentative="1">
+      <w:start w:val="1"/>
+      <w:numFmt w:val="bullet"/>
+      <w:lvlText w:val=""/>
+      <w:lvlJc w:val="left"/>
+      <w:pPr>
+        <w:tabs>
+          <w:tab w:val="num" w:pos="1440"/>
+        </w:tabs>
+        <w:ind w:left="1440" w:hanging="360"/>
+      </w:pPr>
+      <w:rPr>
+        <w:rFonts w:ascii="Symbol" w:hAnsi="Symbol" w:hint="default"/>
+        <w:sz w:val="20"/>
+      </w:rPr>
+    </w:lvl>
+    <w:lvl w:ilvl="2" w:tentative="1">
+      <w:start w:val="1"/>
+      <w:numFmt w:val="bullet"/>
+      <w:lvlText w:val=""/>
+      <w:lvlJc w:val="left"/>
+      <w:pPr>
+        <w:tabs>
+          <w:tab w:val="num" w:pos="2160"/>
+        </w:tabs>
+        <w:ind w:left="2160" w:hanging="360"/>
+      </w:pPr>
+      <w:rPr>
+        <w:rFonts w:ascii="Symbol" w:hAnsi="Symbol" w:hint="default"/>
+        <w:sz w:val="20"/>
+      </w:rPr>
+    </w:lvl>
+    <w:lvl w:ilvl="3" w:tentative="1">
+      <w:start w:val="1"/>
+      <w:numFmt w:val="bullet"/>
+      <w:lvlText w:val=""/>
+      <w:lvlJc w:val="left"/>
+      <w:pPr>
+        <w:tabs>
+          <w:tab w:val="num" w:pos="2880"/>
+        </w:tabs>
+        <w:ind w:left="2880" w:hanging="360"/>
+      </w:pPr>
+      <w:rPr>
+        <w:rFonts w:ascii="Symbol" w:hAnsi="Symbol" w:hint="default"/>
+        <w:sz w:val="20"/>
+      </w:rPr>
+    </w:lvl>
+    <w:lvl w:ilvl="4" w:tentative="1">
+      <w:start w:val="1"/>
+      <w:numFmt w:val="bullet"/>
+      <w:lvlText w:val=""/>
+      <w:lvlJc w:val="left"/>
+      <w:pPr>
+        <w:tabs>
+          <w:tab w:val="num" w:pos="3600"/>
+        </w:tabs>
+        <w:ind w:left="3600" w:hanging="360"/>
+      </w:pPr>
+      <w:rPr>
+        <w:rFonts w:ascii="Symbol" w:hAnsi="Symbol" w:hint="default"/>
+        <w:sz w:val="20"/>
+      </w:rPr>
+    </w:lvl>
+    <w:lvl w:ilvl="5" w:tentative="1">
+      <w:start w:val="1"/>
+      <w:numFmt w:val="bullet"/>
+      <w:lvlText w:val=""/>
+      <w:lvlJc w:val="left"/>
+      <w:pPr>
+        <w:tabs>
+          <w:tab w:val="num" w:pos="4320"/>
+        </w:tabs>
+        <w:ind w:left="4320" w:hanging="360"/>
+      </w:pPr>
+      <w:rPr>
+        <w:rFonts w:ascii="Symbol" w:hAnsi="Symbol" w:hint="default"/>
+        <w:sz w:val="20"/>
+      </w:rPr>
+    </w:lvl>
+    <w:lvl w:ilvl="6" w:tentative="1">
+      <w:start w:val="1"/>
+      <w:numFmt w:val="bullet"/>
+      <w:lvlText w:val=""/>
+      <w:lvlJc w:val="left"/>
+      <w:pPr>
+        <w:tabs>
+          <w:tab w:val="num" w:pos="5040"/>
+        </w:tabs>
+        <w:ind w:left="5040" w:hanging="360"/>
+      </w:pPr>
+      <w:rPr>
+        <w:rFonts w:ascii="Symbol" w:hAnsi="Symbol" w:hint="default"/>
+        <w:sz w:val="20"/>
+      </w:rPr>
+    </w:lvl>
+    <w:lvl w:ilvl="7" w:tentative="1">
+      <w:start w:val="1"/>
+      <w:numFmt w:val="bullet"/>
+      <w:lvlText w:val=""/>
+      <w:lvlJc w:val="left"/>
+      <w:pPr>
+        <w:tabs>
+          <w:tab w:val="num" w:pos="5760"/>
+        </w:tabs>
+        <w:ind w:left="5760" w:hanging="360"/>
+      </w:pPr>
+      <w:rPr>
+        <w:rFonts w:ascii="Symbol" w:hAnsi="Symbol" w:hint="default"/>
+        <w:sz w:val="20"/>
+      </w:rPr>
+    </w:lvl>
+    <w:lvl w:ilvl="8" w:tentative="1">
+      <w:start w:val="1"/>
+      <w:numFmt w:val="bullet"/>
+      <w:lvlText w:val=""/>
+      <w:lvlJc w:val="left"/>
+      <w:pPr>
+        <w:tabs>
+          <w:tab w:val="num" w:pos="6480"/>
+        </w:tabs>
+        <w:ind w:left="6480" w:hanging="360"/>
+      </w:pPr>
+      <w:rPr>
+        <w:rFonts w:ascii="Symbol" w:hAnsi="Symbol" w:hint="default"/>
+        <w:sz w:val="20"/>
+      </w:rPr>
+    </w:lvl>
+  </w:abstractNum>
+  <w:abstractNum w:abstractNumId="6" w15:restartNumberingAfterBreak="0">
     <w:nsid w:val="0AB20F6C"/>
     <w:multiLevelType w:val="hybridMultilevel"/>
     <w:tmpl w:val="D0D8AB46"/>
@@ -1006,7 +5938,7 @@
       </w:pPr>
     </w:lvl>
   </w:abstractNum>
-  <w:abstractNum w:abstractNumId="4" w15:restartNumberingAfterBreak="0">
+  <w:abstractNum w:abstractNumId="7" w15:restartNumberingAfterBreak="0">
     <w:nsid w:val="0CAC5060"/>
     <w:multiLevelType w:val="multilevel"/>
     <w:tmpl w:val="621E8CE2"/>
@@ -1155,7 +6087,305 @@
       </w:rPr>
     </w:lvl>
   </w:abstractNum>
-  <w:abstractNum w:abstractNumId="5" w15:restartNumberingAfterBreak="0">
+  <w:abstractNum w:abstractNumId="8" w15:restartNumberingAfterBreak="0">
+    <w:nsid w:val="0CE2769D"/>
+    <w:multiLevelType w:val="multilevel"/>
+    <w:tmpl w:val="615C8D1E"/>
+    <w:lvl w:ilvl="0">
+      <w:start w:val="1"/>
+      <w:numFmt w:val="bullet"/>
+      <w:lvlText w:val=""/>
+      <w:lvlJc w:val="left"/>
+      <w:pPr>
+        <w:tabs>
+          <w:tab w:val="num" w:pos="720"/>
+        </w:tabs>
+        <w:ind w:left="720" w:hanging="360"/>
+      </w:pPr>
+      <w:rPr>
+        <w:rFonts w:ascii="Symbol" w:hAnsi="Symbol" w:hint="default"/>
+        <w:sz w:val="20"/>
+      </w:rPr>
+    </w:lvl>
+    <w:lvl w:ilvl="1" w:tentative="1">
+      <w:start w:val="1"/>
+      <w:numFmt w:val="bullet"/>
+      <w:lvlText w:val=""/>
+      <w:lvlJc w:val="left"/>
+      <w:pPr>
+        <w:tabs>
+          <w:tab w:val="num" w:pos="1440"/>
+        </w:tabs>
+        <w:ind w:left="1440" w:hanging="360"/>
+      </w:pPr>
+      <w:rPr>
+        <w:rFonts w:ascii="Symbol" w:hAnsi="Symbol" w:hint="default"/>
+        <w:sz w:val="20"/>
+      </w:rPr>
+    </w:lvl>
+    <w:lvl w:ilvl="2" w:tentative="1">
+      <w:start w:val="1"/>
+      <w:numFmt w:val="bullet"/>
+      <w:lvlText w:val=""/>
+      <w:lvlJc w:val="left"/>
+      <w:pPr>
+        <w:tabs>
+          <w:tab w:val="num" w:pos="2160"/>
+        </w:tabs>
+        <w:ind w:left="2160" w:hanging="360"/>
+      </w:pPr>
+      <w:rPr>
+        <w:rFonts w:ascii="Symbol" w:hAnsi="Symbol" w:hint="default"/>
+        <w:sz w:val="20"/>
+      </w:rPr>
+    </w:lvl>
+    <w:lvl w:ilvl="3" w:tentative="1">
+      <w:start w:val="1"/>
+      <w:numFmt w:val="bullet"/>
+      <w:lvlText w:val=""/>
+      <w:lvlJc w:val="left"/>
+      <w:pPr>
+        <w:tabs>
+          <w:tab w:val="num" w:pos="2880"/>
+        </w:tabs>
+        <w:ind w:left="2880" w:hanging="360"/>
+      </w:pPr>
+      <w:rPr>
+        <w:rFonts w:ascii="Symbol" w:hAnsi="Symbol" w:hint="default"/>
+        <w:sz w:val="20"/>
+      </w:rPr>
+    </w:lvl>
+    <w:lvl w:ilvl="4" w:tentative="1">
+      <w:start w:val="1"/>
+      <w:numFmt w:val="bullet"/>
+      <w:lvlText w:val=""/>
+      <w:lvlJc w:val="left"/>
+      <w:pPr>
+        <w:tabs>
+          <w:tab w:val="num" w:pos="3600"/>
+        </w:tabs>
+        <w:ind w:left="3600" w:hanging="360"/>
+      </w:pPr>
+      <w:rPr>
+        <w:rFonts w:ascii="Symbol" w:hAnsi="Symbol" w:hint="default"/>
+        <w:sz w:val="20"/>
+      </w:rPr>
+    </w:lvl>
+    <w:lvl w:ilvl="5" w:tentative="1">
+      <w:start w:val="1"/>
+      <w:numFmt w:val="bullet"/>
+      <w:lvlText w:val=""/>
+      <w:lvlJc w:val="left"/>
+      <w:pPr>
+        <w:tabs>
+          <w:tab w:val="num" w:pos="4320"/>
+        </w:tabs>
+        <w:ind w:left="4320" w:hanging="360"/>
+      </w:pPr>
+      <w:rPr>
+        <w:rFonts w:ascii="Symbol" w:hAnsi="Symbol" w:hint="default"/>
+        <w:sz w:val="20"/>
+      </w:rPr>
+    </w:lvl>
+    <w:lvl w:ilvl="6" w:tentative="1">
+      <w:start w:val="1"/>
+      <w:numFmt w:val="bullet"/>
+      <w:lvlText w:val=""/>
+      <w:lvlJc w:val="left"/>
+      <w:pPr>
+        <w:tabs>
+          <w:tab w:val="num" w:pos="5040"/>
+        </w:tabs>
+        <w:ind w:left="5040" w:hanging="360"/>
+      </w:pPr>
+      <w:rPr>
+        <w:rFonts w:ascii="Symbol" w:hAnsi="Symbol" w:hint="default"/>
+        <w:sz w:val="20"/>
+      </w:rPr>
+    </w:lvl>
+    <w:lvl w:ilvl="7" w:tentative="1">
+      <w:start w:val="1"/>
+      <w:numFmt w:val="bullet"/>
+      <w:lvlText w:val=""/>
+      <w:lvlJc w:val="left"/>
+      <w:pPr>
+        <w:tabs>
+          <w:tab w:val="num" w:pos="5760"/>
+        </w:tabs>
+        <w:ind w:left="5760" w:hanging="360"/>
+      </w:pPr>
+      <w:rPr>
+        <w:rFonts w:ascii="Symbol" w:hAnsi="Symbol" w:hint="default"/>
+        <w:sz w:val="20"/>
+      </w:rPr>
+    </w:lvl>
+    <w:lvl w:ilvl="8" w:tentative="1">
+      <w:start w:val="1"/>
+      <w:numFmt w:val="bullet"/>
+      <w:lvlText w:val=""/>
+      <w:lvlJc w:val="left"/>
+      <w:pPr>
+        <w:tabs>
+          <w:tab w:val="num" w:pos="6480"/>
+        </w:tabs>
+        <w:ind w:left="6480" w:hanging="360"/>
+      </w:pPr>
+      <w:rPr>
+        <w:rFonts w:ascii="Symbol" w:hAnsi="Symbol" w:hint="default"/>
+        <w:sz w:val="20"/>
+      </w:rPr>
+    </w:lvl>
+  </w:abstractNum>
+  <w:abstractNum w:abstractNumId="9" w15:restartNumberingAfterBreak="0">
+    <w:nsid w:val="0E66082C"/>
+    <w:multiLevelType w:val="multilevel"/>
+    <w:tmpl w:val="45A64096"/>
+    <w:lvl w:ilvl="0">
+      <w:start w:val="1"/>
+      <w:numFmt w:val="bullet"/>
+      <w:lvlText w:val=""/>
+      <w:lvlJc w:val="left"/>
+      <w:pPr>
+        <w:tabs>
+          <w:tab w:val="num" w:pos="720"/>
+        </w:tabs>
+        <w:ind w:left="720" w:hanging="360"/>
+      </w:pPr>
+      <w:rPr>
+        <w:rFonts w:ascii="Symbol" w:hAnsi="Symbol" w:hint="default"/>
+        <w:sz w:val="20"/>
+      </w:rPr>
+    </w:lvl>
+    <w:lvl w:ilvl="1" w:tentative="1">
+      <w:start w:val="1"/>
+      <w:numFmt w:val="bullet"/>
+      <w:lvlText w:val=""/>
+      <w:lvlJc w:val="left"/>
+      <w:pPr>
+        <w:tabs>
+          <w:tab w:val="num" w:pos="1440"/>
+        </w:tabs>
+        <w:ind w:left="1440" w:hanging="360"/>
+      </w:pPr>
+      <w:rPr>
+        <w:rFonts w:ascii="Symbol" w:hAnsi="Symbol" w:hint="default"/>
+        <w:sz w:val="20"/>
+      </w:rPr>
+    </w:lvl>
+    <w:lvl w:ilvl="2" w:tentative="1">
+      <w:start w:val="1"/>
+      <w:numFmt w:val="bullet"/>
+      <w:lvlText w:val=""/>
+      <w:lvlJc w:val="left"/>
+      <w:pPr>
+        <w:tabs>
+          <w:tab w:val="num" w:pos="2160"/>
+        </w:tabs>
+        <w:ind w:left="2160" w:hanging="360"/>
+      </w:pPr>
+      <w:rPr>
+        <w:rFonts w:ascii="Symbol" w:hAnsi="Symbol" w:hint="default"/>
+        <w:sz w:val="20"/>
+      </w:rPr>
+    </w:lvl>
+    <w:lvl w:ilvl="3" w:tentative="1">
+      <w:start w:val="1"/>
+      <w:numFmt w:val="bullet"/>
+      <w:lvlText w:val=""/>
+      <w:lvlJc w:val="left"/>
+      <w:pPr>
+        <w:tabs>
+          <w:tab w:val="num" w:pos="2880"/>
+        </w:tabs>
+        <w:ind w:left="2880" w:hanging="360"/>
+      </w:pPr>
+      <w:rPr>
+        <w:rFonts w:ascii="Symbol" w:hAnsi="Symbol" w:hint="default"/>
+        <w:sz w:val="20"/>
+      </w:rPr>
+    </w:lvl>
+    <w:lvl w:ilvl="4" w:tentative="1">
+      <w:start w:val="1"/>
+      <w:numFmt w:val="bullet"/>
+      <w:lvlText w:val=""/>
+      <w:lvlJc w:val="left"/>
+      <w:pPr>
+        <w:tabs>
+          <w:tab w:val="num" w:pos="3600"/>
+        </w:tabs>
+        <w:ind w:left="3600" w:hanging="360"/>
+      </w:pPr>
+      <w:rPr>
+        <w:rFonts w:ascii="Symbol" w:hAnsi="Symbol" w:hint="default"/>
+        <w:sz w:val="20"/>
+      </w:rPr>
+    </w:lvl>
+    <w:lvl w:ilvl="5" w:tentative="1">
+      <w:start w:val="1"/>
+      <w:numFmt w:val="bullet"/>
+      <w:lvlText w:val=""/>
+      <w:lvlJc w:val="left"/>
+      <w:pPr>
+        <w:tabs>
+          <w:tab w:val="num" w:pos="4320"/>
+        </w:tabs>
+        <w:ind w:left="4320" w:hanging="360"/>
+      </w:pPr>
+      <w:rPr>
+        <w:rFonts w:ascii="Symbol" w:hAnsi="Symbol" w:hint="default"/>
+        <w:sz w:val="20"/>
+      </w:rPr>
+    </w:lvl>
+    <w:lvl w:ilvl="6" w:tentative="1">
+      <w:start w:val="1"/>
+      <w:numFmt w:val="bullet"/>
+      <w:lvlText w:val=""/>
+      <w:lvlJc w:val="left"/>
+      <w:pPr>
+        <w:tabs>
+          <w:tab w:val="num" w:pos="5040"/>
+        </w:tabs>
+        <w:ind w:left="5040" w:hanging="360"/>
+      </w:pPr>
+      <w:rPr>
+        <w:rFonts w:ascii="Symbol" w:hAnsi="Symbol" w:hint="default"/>
+        <w:sz w:val="20"/>
+      </w:rPr>
+    </w:lvl>
+    <w:lvl w:ilvl="7" w:tentative="1">
+      <w:start w:val="1"/>
+      <w:numFmt w:val="bullet"/>
+      <w:lvlText w:val=""/>
+      <w:lvlJc w:val="left"/>
+      <w:pPr>
+        <w:tabs>
+          <w:tab w:val="num" w:pos="5760"/>
+        </w:tabs>
+        <w:ind w:left="5760" w:hanging="360"/>
+      </w:pPr>
+      <w:rPr>
+        <w:rFonts w:ascii="Symbol" w:hAnsi="Symbol" w:hint="default"/>
+        <w:sz w:val="20"/>
+      </w:rPr>
+    </w:lvl>
+    <w:lvl w:ilvl="8" w:tentative="1">
+      <w:start w:val="1"/>
+      <w:numFmt w:val="bullet"/>
+      <w:lvlText w:val=""/>
+      <w:lvlJc w:val="left"/>
+      <w:pPr>
+        <w:tabs>
+          <w:tab w:val="num" w:pos="6480"/>
+        </w:tabs>
+        <w:ind w:left="6480" w:hanging="360"/>
+      </w:pPr>
+      <w:rPr>
+        <w:rFonts w:ascii="Symbol" w:hAnsi="Symbol" w:hint="default"/>
+        <w:sz w:val="20"/>
+      </w:rPr>
+    </w:lvl>
+  </w:abstractNum>
+  <w:abstractNum w:abstractNumId="10" w15:restartNumberingAfterBreak="0">
     <w:nsid w:val="0EBB5E05"/>
     <w:multiLevelType w:val="multilevel"/>
     <w:tmpl w:val="4064BBDA"/>
@@ -1304,7 +6534,7 @@
       </w:rPr>
     </w:lvl>
   </w:abstractNum>
-  <w:abstractNum w:abstractNumId="6" w15:restartNumberingAfterBreak="0">
+  <w:abstractNum w:abstractNumId="11" w15:restartNumberingAfterBreak="0">
     <w:nsid w:val="0FE91A95"/>
     <w:multiLevelType w:val="hybridMultilevel"/>
     <w:tmpl w:val="A1909D10"/>
@@ -1393,7 +6623,716 @@
       </w:pPr>
     </w:lvl>
   </w:abstractNum>
-  <w:abstractNum w:abstractNumId="7" w15:restartNumberingAfterBreak="0">
+  <w:abstractNum w:abstractNumId="12" w15:restartNumberingAfterBreak="0">
+    <w:nsid w:val="14A24E1E"/>
+    <w:multiLevelType w:val="multilevel"/>
+    <w:tmpl w:val="1ECCE3FE"/>
+    <w:lvl w:ilvl="0">
+      <w:start w:val="1"/>
+      <w:numFmt w:val="decimal"/>
+      <w:lvlText w:val="%1."/>
+      <w:lvlJc w:val="left"/>
+      <w:pPr>
+        <w:tabs>
+          <w:tab w:val="num" w:pos="720"/>
+        </w:tabs>
+        <w:ind w:left="720" w:hanging="360"/>
+      </w:pPr>
+    </w:lvl>
+    <w:lvl w:ilvl="1" w:tentative="1">
+      <w:start w:val="1"/>
+      <w:numFmt w:val="decimal"/>
+      <w:lvlText w:val="%2."/>
+      <w:lvlJc w:val="left"/>
+      <w:pPr>
+        <w:tabs>
+          <w:tab w:val="num" w:pos="1440"/>
+        </w:tabs>
+        <w:ind w:left="1440" w:hanging="360"/>
+      </w:pPr>
+    </w:lvl>
+    <w:lvl w:ilvl="2" w:tentative="1">
+      <w:start w:val="1"/>
+      <w:numFmt w:val="decimal"/>
+      <w:lvlText w:val="%3."/>
+      <w:lvlJc w:val="left"/>
+      <w:pPr>
+        <w:tabs>
+          <w:tab w:val="num" w:pos="2160"/>
+        </w:tabs>
+        <w:ind w:left="2160" w:hanging="360"/>
+      </w:pPr>
+    </w:lvl>
+    <w:lvl w:ilvl="3" w:tentative="1">
+      <w:start w:val="1"/>
+      <w:numFmt w:val="decimal"/>
+      <w:lvlText w:val="%4."/>
+      <w:lvlJc w:val="left"/>
+      <w:pPr>
+        <w:tabs>
+          <w:tab w:val="num" w:pos="2880"/>
+        </w:tabs>
+        <w:ind w:left="2880" w:hanging="360"/>
+      </w:pPr>
+    </w:lvl>
+    <w:lvl w:ilvl="4" w:tentative="1">
+      <w:start w:val="1"/>
+      <w:numFmt w:val="decimal"/>
+      <w:lvlText w:val="%5."/>
+      <w:lvlJc w:val="left"/>
+      <w:pPr>
+        <w:tabs>
+          <w:tab w:val="num" w:pos="3600"/>
+        </w:tabs>
+        <w:ind w:left="3600" w:hanging="360"/>
+      </w:pPr>
+    </w:lvl>
+    <w:lvl w:ilvl="5" w:tentative="1">
+      <w:start w:val="1"/>
+      <w:numFmt w:val="decimal"/>
+      <w:lvlText w:val="%6."/>
+      <w:lvlJc w:val="left"/>
+      <w:pPr>
+        <w:tabs>
+          <w:tab w:val="num" w:pos="4320"/>
+        </w:tabs>
+        <w:ind w:left="4320" w:hanging="360"/>
+      </w:pPr>
+    </w:lvl>
+    <w:lvl w:ilvl="6" w:tentative="1">
+      <w:start w:val="1"/>
+      <w:numFmt w:val="decimal"/>
+      <w:lvlText w:val="%7."/>
+      <w:lvlJc w:val="left"/>
+      <w:pPr>
+        <w:tabs>
+          <w:tab w:val="num" w:pos="5040"/>
+        </w:tabs>
+        <w:ind w:left="5040" w:hanging="360"/>
+      </w:pPr>
+    </w:lvl>
+    <w:lvl w:ilvl="7" w:tentative="1">
+      <w:start w:val="1"/>
+      <w:numFmt w:val="decimal"/>
+      <w:lvlText w:val="%8."/>
+      <w:lvlJc w:val="left"/>
+      <w:pPr>
+        <w:tabs>
+          <w:tab w:val="num" w:pos="5760"/>
+        </w:tabs>
+        <w:ind w:left="5760" w:hanging="360"/>
+      </w:pPr>
+    </w:lvl>
+    <w:lvl w:ilvl="8" w:tentative="1">
+      <w:start w:val="1"/>
+      <w:numFmt w:val="decimal"/>
+      <w:lvlText w:val="%9."/>
+      <w:lvlJc w:val="left"/>
+      <w:pPr>
+        <w:tabs>
+          <w:tab w:val="num" w:pos="6480"/>
+        </w:tabs>
+        <w:ind w:left="6480" w:hanging="360"/>
+      </w:pPr>
+    </w:lvl>
+  </w:abstractNum>
+  <w:abstractNum w:abstractNumId="13" w15:restartNumberingAfterBreak="0">
+    <w:nsid w:val="17DF0127"/>
+    <w:multiLevelType w:val="multilevel"/>
+    <w:tmpl w:val="E0CEF0B2"/>
+    <w:lvl w:ilvl="0">
+      <w:start w:val="1"/>
+      <w:numFmt w:val="bullet"/>
+      <w:lvlText w:val=""/>
+      <w:lvlJc w:val="left"/>
+      <w:pPr>
+        <w:tabs>
+          <w:tab w:val="num" w:pos="720"/>
+        </w:tabs>
+        <w:ind w:left="720" w:hanging="360"/>
+      </w:pPr>
+      <w:rPr>
+        <w:rFonts w:ascii="Symbol" w:hAnsi="Symbol" w:hint="default"/>
+        <w:sz w:val="20"/>
+      </w:rPr>
+    </w:lvl>
+    <w:lvl w:ilvl="1" w:tentative="1">
+      <w:start w:val="1"/>
+      <w:numFmt w:val="bullet"/>
+      <w:lvlText w:val=""/>
+      <w:lvlJc w:val="left"/>
+      <w:pPr>
+        <w:tabs>
+          <w:tab w:val="num" w:pos="1440"/>
+        </w:tabs>
+        <w:ind w:left="1440" w:hanging="360"/>
+      </w:pPr>
+      <w:rPr>
+        <w:rFonts w:ascii="Symbol" w:hAnsi="Symbol" w:hint="default"/>
+        <w:sz w:val="20"/>
+      </w:rPr>
+    </w:lvl>
+    <w:lvl w:ilvl="2" w:tentative="1">
+      <w:start w:val="1"/>
+      <w:numFmt w:val="bullet"/>
+      <w:lvlText w:val=""/>
+      <w:lvlJc w:val="left"/>
+      <w:pPr>
+        <w:tabs>
+          <w:tab w:val="num" w:pos="2160"/>
+        </w:tabs>
+        <w:ind w:left="2160" w:hanging="360"/>
+      </w:pPr>
+      <w:rPr>
+        <w:rFonts w:ascii="Symbol" w:hAnsi="Symbol" w:hint="default"/>
+        <w:sz w:val="20"/>
+      </w:rPr>
+    </w:lvl>
+    <w:lvl w:ilvl="3" w:tentative="1">
+      <w:start w:val="1"/>
+      <w:numFmt w:val="bullet"/>
+      <w:lvlText w:val=""/>
+      <w:lvlJc w:val="left"/>
+      <w:pPr>
+        <w:tabs>
+          <w:tab w:val="num" w:pos="2880"/>
+        </w:tabs>
+        <w:ind w:left="2880" w:hanging="360"/>
+      </w:pPr>
+      <w:rPr>
+        <w:rFonts w:ascii="Symbol" w:hAnsi="Symbol" w:hint="default"/>
+        <w:sz w:val="20"/>
+      </w:rPr>
+    </w:lvl>
+    <w:lvl w:ilvl="4" w:tentative="1">
+      <w:start w:val="1"/>
+      <w:numFmt w:val="bullet"/>
+      <w:lvlText w:val=""/>
+      <w:lvlJc w:val="left"/>
+      <w:pPr>
+        <w:tabs>
+          <w:tab w:val="num" w:pos="3600"/>
+        </w:tabs>
+        <w:ind w:left="3600" w:hanging="360"/>
+      </w:pPr>
+      <w:rPr>
+        <w:rFonts w:ascii="Symbol" w:hAnsi="Symbol" w:hint="default"/>
+        <w:sz w:val="20"/>
+      </w:rPr>
+    </w:lvl>
+    <w:lvl w:ilvl="5" w:tentative="1">
+      <w:start w:val="1"/>
+      <w:numFmt w:val="bullet"/>
+      <w:lvlText w:val=""/>
+      <w:lvlJc w:val="left"/>
+      <w:pPr>
+        <w:tabs>
+          <w:tab w:val="num" w:pos="4320"/>
+        </w:tabs>
+        <w:ind w:left="4320" w:hanging="360"/>
+      </w:pPr>
+      <w:rPr>
+        <w:rFonts w:ascii="Symbol" w:hAnsi="Symbol" w:hint="default"/>
+        <w:sz w:val="20"/>
+      </w:rPr>
+    </w:lvl>
+    <w:lvl w:ilvl="6" w:tentative="1">
+      <w:start w:val="1"/>
+      <w:numFmt w:val="bullet"/>
+      <w:lvlText w:val=""/>
+      <w:lvlJc w:val="left"/>
+      <w:pPr>
+        <w:tabs>
+          <w:tab w:val="num" w:pos="5040"/>
+        </w:tabs>
+        <w:ind w:left="5040" w:hanging="360"/>
+      </w:pPr>
+      <w:rPr>
+        <w:rFonts w:ascii="Symbol" w:hAnsi="Symbol" w:hint="default"/>
+        <w:sz w:val="20"/>
+      </w:rPr>
+    </w:lvl>
+    <w:lvl w:ilvl="7" w:tentative="1">
+      <w:start w:val="1"/>
+      <w:numFmt w:val="bullet"/>
+      <w:lvlText w:val=""/>
+      <w:lvlJc w:val="left"/>
+      <w:pPr>
+        <w:tabs>
+          <w:tab w:val="num" w:pos="5760"/>
+        </w:tabs>
+        <w:ind w:left="5760" w:hanging="360"/>
+      </w:pPr>
+      <w:rPr>
+        <w:rFonts w:ascii="Symbol" w:hAnsi="Symbol" w:hint="default"/>
+        <w:sz w:val="20"/>
+      </w:rPr>
+    </w:lvl>
+    <w:lvl w:ilvl="8" w:tentative="1">
+      <w:start w:val="1"/>
+      <w:numFmt w:val="bullet"/>
+      <w:lvlText w:val=""/>
+      <w:lvlJc w:val="left"/>
+      <w:pPr>
+        <w:tabs>
+          <w:tab w:val="num" w:pos="6480"/>
+        </w:tabs>
+        <w:ind w:left="6480" w:hanging="360"/>
+      </w:pPr>
+      <w:rPr>
+        <w:rFonts w:ascii="Symbol" w:hAnsi="Symbol" w:hint="default"/>
+        <w:sz w:val="20"/>
+      </w:rPr>
+    </w:lvl>
+  </w:abstractNum>
+  <w:abstractNum w:abstractNumId="14" w15:restartNumberingAfterBreak="0">
+    <w:nsid w:val="1B70464F"/>
+    <w:multiLevelType w:val="multilevel"/>
+    <w:tmpl w:val="1A326666"/>
+    <w:lvl w:ilvl="0">
+      <w:start w:val="1"/>
+      <w:numFmt w:val="bullet"/>
+      <w:lvlText w:val=""/>
+      <w:lvlJc w:val="left"/>
+      <w:pPr>
+        <w:tabs>
+          <w:tab w:val="num" w:pos="720"/>
+        </w:tabs>
+        <w:ind w:left="720" w:hanging="360"/>
+      </w:pPr>
+      <w:rPr>
+        <w:rFonts w:ascii="Symbol" w:hAnsi="Symbol" w:hint="default"/>
+        <w:sz w:val="20"/>
+      </w:rPr>
+    </w:lvl>
+    <w:lvl w:ilvl="1" w:tentative="1">
+      <w:start w:val="1"/>
+      <w:numFmt w:val="bullet"/>
+      <w:lvlText w:val=""/>
+      <w:lvlJc w:val="left"/>
+      <w:pPr>
+        <w:tabs>
+          <w:tab w:val="num" w:pos="1440"/>
+        </w:tabs>
+        <w:ind w:left="1440" w:hanging="360"/>
+      </w:pPr>
+      <w:rPr>
+        <w:rFonts w:ascii="Symbol" w:hAnsi="Symbol" w:hint="default"/>
+        <w:sz w:val="20"/>
+      </w:rPr>
+    </w:lvl>
+    <w:lvl w:ilvl="2" w:tentative="1">
+      <w:start w:val="1"/>
+      <w:numFmt w:val="bullet"/>
+      <w:lvlText w:val=""/>
+      <w:lvlJc w:val="left"/>
+      <w:pPr>
+        <w:tabs>
+          <w:tab w:val="num" w:pos="2160"/>
+        </w:tabs>
+        <w:ind w:left="2160" w:hanging="360"/>
+      </w:pPr>
+      <w:rPr>
+        <w:rFonts w:ascii="Symbol" w:hAnsi="Symbol" w:hint="default"/>
+        <w:sz w:val="20"/>
+      </w:rPr>
+    </w:lvl>
+    <w:lvl w:ilvl="3" w:tentative="1">
+      <w:start w:val="1"/>
+      <w:numFmt w:val="bullet"/>
+      <w:lvlText w:val=""/>
+      <w:lvlJc w:val="left"/>
+      <w:pPr>
+        <w:tabs>
+          <w:tab w:val="num" w:pos="2880"/>
+        </w:tabs>
+        <w:ind w:left="2880" w:hanging="360"/>
+      </w:pPr>
+      <w:rPr>
+        <w:rFonts w:ascii="Symbol" w:hAnsi="Symbol" w:hint="default"/>
+        <w:sz w:val="20"/>
+      </w:rPr>
+    </w:lvl>
+    <w:lvl w:ilvl="4" w:tentative="1">
+      <w:start w:val="1"/>
+      <w:numFmt w:val="bullet"/>
+      <w:lvlText w:val=""/>
+      <w:lvlJc w:val="left"/>
+      <w:pPr>
+        <w:tabs>
+          <w:tab w:val="num" w:pos="3600"/>
+        </w:tabs>
+        <w:ind w:left="3600" w:hanging="360"/>
+      </w:pPr>
+      <w:rPr>
+        <w:rFonts w:ascii="Symbol" w:hAnsi="Symbol" w:hint="default"/>
+        <w:sz w:val="20"/>
+      </w:rPr>
+    </w:lvl>
+    <w:lvl w:ilvl="5" w:tentative="1">
+      <w:start w:val="1"/>
+      <w:numFmt w:val="bullet"/>
+      <w:lvlText w:val=""/>
+      <w:lvlJc w:val="left"/>
+      <w:pPr>
+        <w:tabs>
+          <w:tab w:val="num" w:pos="4320"/>
+        </w:tabs>
+        <w:ind w:left="4320" w:hanging="360"/>
+      </w:pPr>
+      <w:rPr>
+        <w:rFonts w:ascii="Symbol" w:hAnsi="Symbol" w:hint="default"/>
+        <w:sz w:val="20"/>
+      </w:rPr>
+    </w:lvl>
+    <w:lvl w:ilvl="6" w:tentative="1">
+      <w:start w:val="1"/>
+      <w:numFmt w:val="bullet"/>
+      <w:lvlText w:val=""/>
+      <w:lvlJc w:val="left"/>
+      <w:pPr>
+        <w:tabs>
+          <w:tab w:val="num" w:pos="5040"/>
+        </w:tabs>
+        <w:ind w:left="5040" w:hanging="360"/>
+      </w:pPr>
+      <w:rPr>
+        <w:rFonts w:ascii="Symbol" w:hAnsi="Symbol" w:hint="default"/>
+        <w:sz w:val="20"/>
+      </w:rPr>
+    </w:lvl>
+    <w:lvl w:ilvl="7" w:tentative="1">
+      <w:start w:val="1"/>
+      <w:numFmt w:val="bullet"/>
+      <w:lvlText w:val=""/>
+      <w:lvlJc w:val="left"/>
+      <w:pPr>
+        <w:tabs>
+          <w:tab w:val="num" w:pos="5760"/>
+        </w:tabs>
+        <w:ind w:left="5760" w:hanging="360"/>
+      </w:pPr>
+      <w:rPr>
+        <w:rFonts w:ascii="Symbol" w:hAnsi="Symbol" w:hint="default"/>
+        <w:sz w:val="20"/>
+      </w:rPr>
+    </w:lvl>
+    <w:lvl w:ilvl="8" w:tentative="1">
+      <w:start w:val="1"/>
+      <w:numFmt w:val="bullet"/>
+      <w:lvlText w:val=""/>
+      <w:lvlJc w:val="left"/>
+      <w:pPr>
+        <w:tabs>
+          <w:tab w:val="num" w:pos="6480"/>
+        </w:tabs>
+        <w:ind w:left="6480" w:hanging="360"/>
+      </w:pPr>
+      <w:rPr>
+        <w:rFonts w:ascii="Symbol" w:hAnsi="Symbol" w:hint="default"/>
+        <w:sz w:val="20"/>
+      </w:rPr>
+    </w:lvl>
+  </w:abstractNum>
+  <w:abstractNum w:abstractNumId="15" w15:restartNumberingAfterBreak="0">
+    <w:nsid w:val="34031916"/>
+    <w:multiLevelType w:val="multilevel"/>
+    <w:tmpl w:val="322E8886"/>
+    <w:lvl w:ilvl="0">
+      <w:start w:val="1"/>
+      <w:numFmt w:val="bullet"/>
+      <w:lvlText w:val=""/>
+      <w:lvlJc w:val="left"/>
+      <w:pPr>
+        <w:tabs>
+          <w:tab w:val="num" w:pos="720"/>
+        </w:tabs>
+        <w:ind w:left="720" w:hanging="360"/>
+      </w:pPr>
+      <w:rPr>
+        <w:rFonts w:ascii="Symbol" w:hAnsi="Symbol" w:hint="default"/>
+        <w:sz w:val="20"/>
+      </w:rPr>
+    </w:lvl>
+    <w:lvl w:ilvl="1" w:tentative="1">
+      <w:start w:val="1"/>
+      <w:numFmt w:val="bullet"/>
+      <w:lvlText w:val=""/>
+      <w:lvlJc w:val="left"/>
+      <w:pPr>
+        <w:tabs>
+          <w:tab w:val="num" w:pos="1440"/>
+        </w:tabs>
+        <w:ind w:left="1440" w:hanging="360"/>
+      </w:pPr>
+      <w:rPr>
+        <w:rFonts w:ascii="Symbol" w:hAnsi="Symbol" w:hint="default"/>
+        <w:sz w:val="20"/>
+      </w:rPr>
+    </w:lvl>
+    <w:lvl w:ilvl="2" w:tentative="1">
+      <w:start w:val="1"/>
+      <w:numFmt w:val="bullet"/>
+      <w:lvlText w:val=""/>
+      <w:lvlJc w:val="left"/>
+      <w:pPr>
+        <w:tabs>
+          <w:tab w:val="num" w:pos="2160"/>
+        </w:tabs>
+        <w:ind w:left="2160" w:hanging="360"/>
+      </w:pPr>
+      <w:rPr>
+        <w:rFonts w:ascii="Symbol" w:hAnsi="Symbol" w:hint="default"/>
+        <w:sz w:val="20"/>
+      </w:rPr>
+    </w:lvl>
+    <w:lvl w:ilvl="3" w:tentative="1">
+      <w:start w:val="1"/>
+      <w:numFmt w:val="bullet"/>
+      <w:lvlText w:val=""/>
+      <w:lvlJc w:val="left"/>
+      <w:pPr>
+        <w:tabs>
+          <w:tab w:val="num" w:pos="2880"/>
+        </w:tabs>
+        <w:ind w:left="2880" w:hanging="360"/>
+      </w:pPr>
+      <w:rPr>
+        <w:rFonts w:ascii="Symbol" w:hAnsi="Symbol" w:hint="default"/>
+        <w:sz w:val="20"/>
+      </w:rPr>
+    </w:lvl>
+    <w:lvl w:ilvl="4" w:tentative="1">
+      <w:start w:val="1"/>
+      <w:numFmt w:val="bullet"/>
+      <w:lvlText w:val=""/>
+      <w:lvlJc w:val="left"/>
+      <w:pPr>
+        <w:tabs>
+          <w:tab w:val="num" w:pos="3600"/>
+        </w:tabs>
+        <w:ind w:left="3600" w:hanging="360"/>
+      </w:pPr>
+      <w:rPr>
+        <w:rFonts w:ascii="Symbol" w:hAnsi="Symbol" w:hint="default"/>
+        <w:sz w:val="20"/>
+      </w:rPr>
+    </w:lvl>
+    <w:lvl w:ilvl="5" w:tentative="1">
+      <w:start w:val="1"/>
+      <w:numFmt w:val="bullet"/>
+      <w:lvlText w:val=""/>
+      <w:lvlJc w:val="left"/>
+      <w:pPr>
+        <w:tabs>
+          <w:tab w:val="num" w:pos="4320"/>
+        </w:tabs>
+        <w:ind w:left="4320" w:hanging="360"/>
+      </w:pPr>
+      <w:rPr>
+        <w:rFonts w:ascii="Symbol" w:hAnsi="Symbol" w:hint="default"/>
+        <w:sz w:val="20"/>
+      </w:rPr>
+    </w:lvl>
+    <w:lvl w:ilvl="6" w:tentative="1">
+      <w:start w:val="1"/>
+      <w:numFmt w:val="bullet"/>
+      <w:lvlText w:val=""/>
+      <w:lvlJc w:val="left"/>
+      <w:pPr>
+        <w:tabs>
+          <w:tab w:val="num" w:pos="5040"/>
+        </w:tabs>
+        <w:ind w:left="5040" w:hanging="360"/>
+      </w:pPr>
+      <w:rPr>
+        <w:rFonts w:ascii="Symbol" w:hAnsi="Symbol" w:hint="default"/>
+        <w:sz w:val="20"/>
+      </w:rPr>
+    </w:lvl>
+    <w:lvl w:ilvl="7" w:tentative="1">
+      <w:start w:val="1"/>
+      <w:numFmt w:val="bullet"/>
+      <w:lvlText w:val=""/>
+      <w:lvlJc w:val="left"/>
+      <w:pPr>
+        <w:tabs>
+          <w:tab w:val="num" w:pos="5760"/>
+        </w:tabs>
+        <w:ind w:left="5760" w:hanging="360"/>
+      </w:pPr>
+      <w:rPr>
+        <w:rFonts w:ascii="Symbol" w:hAnsi="Symbol" w:hint="default"/>
+        <w:sz w:val="20"/>
+      </w:rPr>
+    </w:lvl>
+    <w:lvl w:ilvl="8" w:tentative="1">
+      <w:start w:val="1"/>
+      <w:numFmt w:val="bullet"/>
+      <w:lvlText w:val=""/>
+      <w:lvlJc w:val="left"/>
+      <w:pPr>
+        <w:tabs>
+          <w:tab w:val="num" w:pos="6480"/>
+        </w:tabs>
+        <w:ind w:left="6480" w:hanging="360"/>
+      </w:pPr>
+      <w:rPr>
+        <w:rFonts w:ascii="Symbol" w:hAnsi="Symbol" w:hint="default"/>
+        <w:sz w:val="20"/>
+      </w:rPr>
+    </w:lvl>
+  </w:abstractNum>
+  <w:abstractNum w:abstractNumId="16" w15:restartNumberingAfterBreak="0">
+    <w:nsid w:val="38C23315"/>
+    <w:multiLevelType w:val="multilevel"/>
+    <w:tmpl w:val="F208D63E"/>
+    <w:lvl w:ilvl="0">
+      <w:start w:val="1"/>
+      <w:numFmt w:val="bullet"/>
+      <w:lvlText w:val=""/>
+      <w:lvlJc w:val="left"/>
+      <w:pPr>
+        <w:tabs>
+          <w:tab w:val="num" w:pos="720"/>
+        </w:tabs>
+        <w:ind w:left="720" w:hanging="360"/>
+      </w:pPr>
+      <w:rPr>
+        <w:rFonts w:ascii="Symbol" w:hAnsi="Symbol" w:hint="default"/>
+        <w:sz w:val="20"/>
+      </w:rPr>
+    </w:lvl>
+    <w:lvl w:ilvl="1" w:tentative="1">
+      <w:start w:val="1"/>
+      <w:numFmt w:val="bullet"/>
+      <w:lvlText w:val=""/>
+      <w:lvlJc w:val="left"/>
+      <w:pPr>
+        <w:tabs>
+          <w:tab w:val="num" w:pos="1440"/>
+        </w:tabs>
+        <w:ind w:left="1440" w:hanging="360"/>
+      </w:pPr>
+      <w:rPr>
+        <w:rFonts w:ascii="Symbol" w:hAnsi="Symbol" w:hint="default"/>
+        <w:sz w:val="20"/>
+      </w:rPr>
+    </w:lvl>
+    <w:lvl w:ilvl="2" w:tentative="1">
+      <w:start w:val="1"/>
+      <w:numFmt w:val="bullet"/>
+      <w:lvlText w:val=""/>
+      <w:lvlJc w:val="left"/>
+      <w:pPr>
+        <w:tabs>
+          <w:tab w:val="num" w:pos="2160"/>
+        </w:tabs>
+        <w:ind w:left="2160" w:hanging="360"/>
+      </w:pPr>
+      <w:rPr>
+        <w:rFonts w:ascii="Symbol" w:hAnsi="Symbol" w:hint="default"/>
+        <w:sz w:val="20"/>
+      </w:rPr>
+    </w:lvl>
+    <w:lvl w:ilvl="3" w:tentative="1">
+      <w:start w:val="1"/>
+      <w:numFmt w:val="bullet"/>
+      <w:lvlText w:val=""/>
+      <w:lvlJc w:val="left"/>
+      <w:pPr>
+        <w:tabs>
+          <w:tab w:val="num" w:pos="2880"/>
+        </w:tabs>
+        <w:ind w:left="2880" w:hanging="360"/>
+      </w:pPr>
+      <w:rPr>
+        <w:rFonts w:ascii="Symbol" w:hAnsi="Symbol" w:hint="default"/>
+        <w:sz w:val="20"/>
+      </w:rPr>
+    </w:lvl>
+    <w:lvl w:ilvl="4" w:tentative="1">
+      <w:start w:val="1"/>
+      <w:numFmt w:val="bullet"/>
+      <w:lvlText w:val=""/>
+      <w:lvlJc w:val="left"/>
+      <w:pPr>
+        <w:tabs>
+          <w:tab w:val="num" w:pos="3600"/>
+        </w:tabs>
+        <w:ind w:left="3600" w:hanging="360"/>
+      </w:pPr>
+      <w:rPr>
+        <w:rFonts w:ascii="Symbol" w:hAnsi="Symbol" w:hint="default"/>
+        <w:sz w:val="20"/>
+      </w:rPr>
+    </w:lvl>
+    <w:lvl w:ilvl="5" w:tentative="1">
+      <w:start w:val="1"/>
+      <w:numFmt w:val="bullet"/>
+      <w:lvlText w:val=""/>
+      <w:lvlJc w:val="left"/>
+      <w:pPr>
+        <w:tabs>
+          <w:tab w:val="num" w:pos="4320"/>
+        </w:tabs>
+        <w:ind w:left="4320" w:hanging="360"/>
+      </w:pPr>
+      <w:rPr>
+        <w:rFonts w:ascii="Symbol" w:hAnsi="Symbol" w:hint="default"/>
+        <w:sz w:val="20"/>
+      </w:rPr>
+    </w:lvl>
+    <w:lvl w:ilvl="6" w:tentative="1">
+      <w:start w:val="1"/>
+      <w:numFmt w:val="bullet"/>
+      <w:lvlText w:val=""/>
+      <w:lvlJc w:val="left"/>
+      <w:pPr>
+        <w:tabs>
+          <w:tab w:val="num" w:pos="5040"/>
+        </w:tabs>
+        <w:ind w:left="5040" w:hanging="360"/>
+      </w:pPr>
+      <w:rPr>
+        <w:rFonts w:ascii="Symbol" w:hAnsi="Symbol" w:hint="default"/>
+        <w:sz w:val="20"/>
+      </w:rPr>
+    </w:lvl>
+    <w:lvl w:ilvl="7" w:tentative="1">
+      <w:start w:val="1"/>
+      <w:numFmt w:val="bullet"/>
+      <w:lvlText w:val=""/>
+      <w:lvlJc w:val="left"/>
+      <w:pPr>
+        <w:tabs>
+          <w:tab w:val="num" w:pos="5760"/>
+        </w:tabs>
+        <w:ind w:left="5760" w:hanging="360"/>
+      </w:pPr>
+      <w:rPr>
+        <w:rFonts w:ascii="Symbol" w:hAnsi="Symbol" w:hint="default"/>
+        <w:sz w:val="20"/>
+      </w:rPr>
+    </w:lvl>
+    <w:lvl w:ilvl="8" w:tentative="1">
+      <w:start w:val="1"/>
+      <w:numFmt w:val="bullet"/>
+      <w:lvlText w:val=""/>
+      <w:lvlJc w:val="left"/>
+      <w:pPr>
+        <w:tabs>
+          <w:tab w:val="num" w:pos="6480"/>
+        </w:tabs>
+        <w:ind w:left="6480" w:hanging="360"/>
+      </w:pPr>
+      <w:rPr>
+        <w:rFonts w:ascii="Symbol" w:hAnsi="Symbol" w:hint="default"/>
+        <w:sz w:val="20"/>
+      </w:rPr>
+    </w:lvl>
+  </w:abstractNum>
+  <w:abstractNum w:abstractNumId="17" w15:restartNumberingAfterBreak="0">
     <w:nsid w:val="3B223891"/>
     <w:multiLevelType w:val="multilevel"/>
     <w:tmpl w:val="B3540A5C"/>
@@ -1510,7 +7449,7 @@
       </w:pPr>
     </w:lvl>
   </w:abstractNum>
-  <w:abstractNum w:abstractNumId="8" w15:restartNumberingAfterBreak="0">
+  <w:abstractNum w:abstractNumId="18" w15:restartNumberingAfterBreak="0">
     <w:nsid w:val="3D5223D1"/>
     <w:multiLevelType w:val="multilevel"/>
     <w:tmpl w:val="81C037D2"/>
@@ -1659,7 +7598,1795 @@
       </w:rPr>
     </w:lvl>
   </w:abstractNum>
-  <w:abstractNum w:abstractNumId="9" w15:restartNumberingAfterBreak="0">
+  <w:abstractNum w:abstractNumId="19" w15:restartNumberingAfterBreak="0">
+    <w:nsid w:val="42C549A9"/>
+    <w:multiLevelType w:val="multilevel"/>
+    <w:tmpl w:val="4492EF1A"/>
+    <w:lvl w:ilvl="0">
+      <w:start w:val="1"/>
+      <w:numFmt w:val="bullet"/>
+      <w:lvlText w:val=""/>
+      <w:lvlJc w:val="left"/>
+      <w:pPr>
+        <w:tabs>
+          <w:tab w:val="num" w:pos="720"/>
+        </w:tabs>
+        <w:ind w:left="720" w:hanging="360"/>
+      </w:pPr>
+      <w:rPr>
+        <w:rFonts w:ascii="Symbol" w:hAnsi="Symbol" w:hint="default"/>
+        <w:sz w:val="20"/>
+      </w:rPr>
+    </w:lvl>
+    <w:lvl w:ilvl="1" w:tentative="1">
+      <w:start w:val="1"/>
+      <w:numFmt w:val="bullet"/>
+      <w:lvlText w:val=""/>
+      <w:lvlJc w:val="left"/>
+      <w:pPr>
+        <w:tabs>
+          <w:tab w:val="num" w:pos="1440"/>
+        </w:tabs>
+        <w:ind w:left="1440" w:hanging="360"/>
+      </w:pPr>
+      <w:rPr>
+        <w:rFonts w:ascii="Symbol" w:hAnsi="Symbol" w:hint="default"/>
+        <w:sz w:val="20"/>
+      </w:rPr>
+    </w:lvl>
+    <w:lvl w:ilvl="2" w:tentative="1">
+      <w:start w:val="1"/>
+      <w:numFmt w:val="bullet"/>
+      <w:lvlText w:val=""/>
+      <w:lvlJc w:val="left"/>
+      <w:pPr>
+        <w:tabs>
+          <w:tab w:val="num" w:pos="2160"/>
+        </w:tabs>
+        <w:ind w:left="2160" w:hanging="360"/>
+      </w:pPr>
+      <w:rPr>
+        <w:rFonts w:ascii="Symbol" w:hAnsi="Symbol" w:hint="default"/>
+        <w:sz w:val="20"/>
+      </w:rPr>
+    </w:lvl>
+    <w:lvl w:ilvl="3" w:tentative="1">
+      <w:start w:val="1"/>
+      <w:numFmt w:val="bullet"/>
+      <w:lvlText w:val=""/>
+      <w:lvlJc w:val="left"/>
+      <w:pPr>
+        <w:tabs>
+          <w:tab w:val="num" w:pos="2880"/>
+        </w:tabs>
+        <w:ind w:left="2880" w:hanging="360"/>
+      </w:pPr>
+      <w:rPr>
+        <w:rFonts w:ascii="Symbol" w:hAnsi="Symbol" w:hint="default"/>
+        <w:sz w:val="20"/>
+      </w:rPr>
+    </w:lvl>
+    <w:lvl w:ilvl="4" w:tentative="1">
+      <w:start w:val="1"/>
+      <w:numFmt w:val="bullet"/>
+      <w:lvlText w:val=""/>
+      <w:lvlJc w:val="left"/>
+      <w:pPr>
+        <w:tabs>
+          <w:tab w:val="num" w:pos="3600"/>
+        </w:tabs>
+        <w:ind w:left="3600" w:hanging="360"/>
+      </w:pPr>
+      <w:rPr>
+        <w:rFonts w:ascii="Symbol" w:hAnsi="Symbol" w:hint="default"/>
+        <w:sz w:val="20"/>
+      </w:rPr>
+    </w:lvl>
+    <w:lvl w:ilvl="5" w:tentative="1">
+      <w:start w:val="1"/>
+      <w:numFmt w:val="bullet"/>
+      <w:lvlText w:val=""/>
+      <w:lvlJc w:val="left"/>
+      <w:pPr>
+        <w:tabs>
+          <w:tab w:val="num" w:pos="4320"/>
+        </w:tabs>
+        <w:ind w:left="4320" w:hanging="360"/>
+      </w:pPr>
+      <w:rPr>
+        <w:rFonts w:ascii="Symbol" w:hAnsi="Symbol" w:hint="default"/>
+        <w:sz w:val="20"/>
+      </w:rPr>
+    </w:lvl>
+    <w:lvl w:ilvl="6" w:tentative="1">
+      <w:start w:val="1"/>
+      <w:numFmt w:val="bullet"/>
+      <w:lvlText w:val=""/>
+      <w:lvlJc w:val="left"/>
+      <w:pPr>
+        <w:tabs>
+          <w:tab w:val="num" w:pos="5040"/>
+        </w:tabs>
+        <w:ind w:left="5040" w:hanging="360"/>
+      </w:pPr>
+      <w:rPr>
+        <w:rFonts w:ascii="Symbol" w:hAnsi="Symbol" w:hint="default"/>
+        <w:sz w:val="20"/>
+      </w:rPr>
+    </w:lvl>
+    <w:lvl w:ilvl="7" w:tentative="1">
+      <w:start w:val="1"/>
+      <w:numFmt w:val="bullet"/>
+      <w:lvlText w:val=""/>
+      <w:lvlJc w:val="left"/>
+      <w:pPr>
+        <w:tabs>
+          <w:tab w:val="num" w:pos="5760"/>
+        </w:tabs>
+        <w:ind w:left="5760" w:hanging="360"/>
+      </w:pPr>
+      <w:rPr>
+        <w:rFonts w:ascii="Symbol" w:hAnsi="Symbol" w:hint="default"/>
+        <w:sz w:val="20"/>
+      </w:rPr>
+    </w:lvl>
+    <w:lvl w:ilvl="8" w:tentative="1">
+      <w:start w:val="1"/>
+      <w:numFmt w:val="bullet"/>
+      <w:lvlText w:val=""/>
+      <w:lvlJc w:val="left"/>
+      <w:pPr>
+        <w:tabs>
+          <w:tab w:val="num" w:pos="6480"/>
+        </w:tabs>
+        <w:ind w:left="6480" w:hanging="360"/>
+      </w:pPr>
+      <w:rPr>
+        <w:rFonts w:ascii="Symbol" w:hAnsi="Symbol" w:hint="default"/>
+        <w:sz w:val="20"/>
+      </w:rPr>
+    </w:lvl>
+  </w:abstractNum>
+  <w:abstractNum w:abstractNumId="20" w15:restartNumberingAfterBreak="0">
+    <w:nsid w:val="4318353E"/>
+    <w:multiLevelType w:val="multilevel"/>
+    <w:tmpl w:val="79900B7C"/>
+    <w:lvl w:ilvl="0">
+      <w:start w:val="1"/>
+      <w:numFmt w:val="bullet"/>
+      <w:lvlText w:val=""/>
+      <w:lvlJc w:val="left"/>
+      <w:pPr>
+        <w:tabs>
+          <w:tab w:val="num" w:pos="720"/>
+        </w:tabs>
+        <w:ind w:left="720" w:hanging="360"/>
+      </w:pPr>
+      <w:rPr>
+        <w:rFonts w:ascii="Symbol" w:hAnsi="Symbol" w:hint="default"/>
+        <w:sz w:val="20"/>
+      </w:rPr>
+    </w:lvl>
+    <w:lvl w:ilvl="1" w:tentative="1">
+      <w:start w:val="1"/>
+      <w:numFmt w:val="bullet"/>
+      <w:lvlText w:val=""/>
+      <w:lvlJc w:val="left"/>
+      <w:pPr>
+        <w:tabs>
+          <w:tab w:val="num" w:pos="1440"/>
+        </w:tabs>
+        <w:ind w:left="1440" w:hanging="360"/>
+      </w:pPr>
+      <w:rPr>
+        <w:rFonts w:ascii="Symbol" w:hAnsi="Symbol" w:hint="default"/>
+        <w:sz w:val="20"/>
+      </w:rPr>
+    </w:lvl>
+    <w:lvl w:ilvl="2" w:tentative="1">
+      <w:start w:val="1"/>
+      <w:numFmt w:val="bullet"/>
+      <w:lvlText w:val=""/>
+      <w:lvlJc w:val="left"/>
+      <w:pPr>
+        <w:tabs>
+          <w:tab w:val="num" w:pos="2160"/>
+        </w:tabs>
+        <w:ind w:left="2160" w:hanging="360"/>
+      </w:pPr>
+      <w:rPr>
+        <w:rFonts w:ascii="Symbol" w:hAnsi="Symbol" w:hint="default"/>
+        <w:sz w:val="20"/>
+      </w:rPr>
+    </w:lvl>
+    <w:lvl w:ilvl="3" w:tentative="1">
+      <w:start w:val="1"/>
+      <w:numFmt w:val="bullet"/>
+      <w:lvlText w:val=""/>
+      <w:lvlJc w:val="left"/>
+      <w:pPr>
+        <w:tabs>
+          <w:tab w:val="num" w:pos="2880"/>
+        </w:tabs>
+        <w:ind w:left="2880" w:hanging="360"/>
+      </w:pPr>
+      <w:rPr>
+        <w:rFonts w:ascii="Symbol" w:hAnsi="Symbol" w:hint="default"/>
+        <w:sz w:val="20"/>
+      </w:rPr>
+    </w:lvl>
+    <w:lvl w:ilvl="4" w:tentative="1">
+      <w:start w:val="1"/>
+      <w:numFmt w:val="bullet"/>
+      <w:lvlText w:val=""/>
+      <w:lvlJc w:val="left"/>
+      <w:pPr>
+        <w:tabs>
+          <w:tab w:val="num" w:pos="3600"/>
+        </w:tabs>
+        <w:ind w:left="3600" w:hanging="360"/>
+      </w:pPr>
+      <w:rPr>
+        <w:rFonts w:ascii="Symbol" w:hAnsi="Symbol" w:hint="default"/>
+        <w:sz w:val="20"/>
+      </w:rPr>
+    </w:lvl>
+    <w:lvl w:ilvl="5" w:tentative="1">
+      <w:start w:val="1"/>
+      <w:numFmt w:val="bullet"/>
+      <w:lvlText w:val=""/>
+      <w:lvlJc w:val="left"/>
+      <w:pPr>
+        <w:tabs>
+          <w:tab w:val="num" w:pos="4320"/>
+        </w:tabs>
+        <w:ind w:left="4320" w:hanging="360"/>
+      </w:pPr>
+      <w:rPr>
+        <w:rFonts w:ascii="Symbol" w:hAnsi="Symbol" w:hint="default"/>
+        <w:sz w:val="20"/>
+      </w:rPr>
+    </w:lvl>
+    <w:lvl w:ilvl="6" w:tentative="1">
+      <w:start w:val="1"/>
+      <w:numFmt w:val="bullet"/>
+      <w:lvlText w:val=""/>
+      <w:lvlJc w:val="left"/>
+      <w:pPr>
+        <w:tabs>
+          <w:tab w:val="num" w:pos="5040"/>
+        </w:tabs>
+        <w:ind w:left="5040" w:hanging="360"/>
+      </w:pPr>
+      <w:rPr>
+        <w:rFonts w:ascii="Symbol" w:hAnsi="Symbol" w:hint="default"/>
+        <w:sz w:val="20"/>
+      </w:rPr>
+    </w:lvl>
+    <w:lvl w:ilvl="7" w:tentative="1">
+      <w:start w:val="1"/>
+      <w:numFmt w:val="bullet"/>
+      <w:lvlText w:val=""/>
+      <w:lvlJc w:val="left"/>
+      <w:pPr>
+        <w:tabs>
+          <w:tab w:val="num" w:pos="5760"/>
+        </w:tabs>
+        <w:ind w:left="5760" w:hanging="360"/>
+      </w:pPr>
+      <w:rPr>
+        <w:rFonts w:ascii="Symbol" w:hAnsi="Symbol" w:hint="default"/>
+        <w:sz w:val="20"/>
+      </w:rPr>
+    </w:lvl>
+    <w:lvl w:ilvl="8" w:tentative="1">
+      <w:start w:val="1"/>
+      <w:numFmt w:val="bullet"/>
+      <w:lvlText w:val=""/>
+      <w:lvlJc w:val="left"/>
+      <w:pPr>
+        <w:tabs>
+          <w:tab w:val="num" w:pos="6480"/>
+        </w:tabs>
+        <w:ind w:left="6480" w:hanging="360"/>
+      </w:pPr>
+      <w:rPr>
+        <w:rFonts w:ascii="Symbol" w:hAnsi="Symbol" w:hint="default"/>
+        <w:sz w:val="20"/>
+      </w:rPr>
+    </w:lvl>
+  </w:abstractNum>
+  <w:abstractNum w:abstractNumId="21" w15:restartNumberingAfterBreak="0">
+    <w:nsid w:val="445E0611"/>
+    <w:multiLevelType w:val="multilevel"/>
+    <w:tmpl w:val="BDF271A0"/>
+    <w:lvl w:ilvl="0">
+      <w:start w:val="1"/>
+      <w:numFmt w:val="bullet"/>
+      <w:lvlText w:val=""/>
+      <w:lvlJc w:val="left"/>
+      <w:pPr>
+        <w:tabs>
+          <w:tab w:val="num" w:pos="720"/>
+        </w:tabs>
+        <w:ind w:left="720" w:hanging="360"/>
+      </w:pPr>
+      <w:rPr>
+        <w:rFonts w:ascii="Symbol" w:hAnsi="Symbol" w:hint="default"/>
+        <w:sz w:val="20"/>
+      </w:rPr>
+    </w:lvl>
+    <w:lvl w:ilvl="1" w:tentative="1">
+      <w:start w:val="1"/>
+      <w:numFmt w:val="bullet"/>
+      <w:lvlText w:val=""/>
+      <w:lvlJc w:val="left"/>
+      <w:pPr>
+        <w:tabs>
+          <w:tab w:val="num" w:pos="1440"/>
+        </w:tabs>
+        <w:ind w:left="1440" w:hanging="360"/>
+      </w:pPr>
+      <w:rPr>
+        <w:rFonts w:ascii="Symbol" w:hAnsi="Symbol" w:hint="default"/>
+        <w:sz w:val="20"/>
+      </w:rPr>
+    </w:lvl>
+    <w:lvl w:ilvl="2" w:tentative="1">
+      <w:start w:val="1"/>
+      <w:numFmt w:val="bullet"/>
+      <w:lvlText w:val=""/>
+      <w:lvlJc w:val="left"/>
+      <w:pPr>
+        <w:tabs>
+          <w:tab w:val="num" w:pos="2160"/>
+        </w:tabs>
+        <w:ind w:left="2160" w:hanging="360"/>
+      </w:pPr>
+      <w:rPr>
+        <w:rFonts w:ascii="Symbol" w:hAnsi="Symbol" w:hint="default"/>
+        <w:sz w:val="20"/>
+      </w:rPr>
+    </w:lvl>
+    <w:lvl w:ilvl="3" w:tentative="1">
+      <w:start w:val="1"/>
+      <w:numFmt w:val="bullet"/>
+      <w:lvlText w:val=""/>
+      <w:lvlJc w:val="left"/>
+      <w:pPr>
+        <w:tabs>
+          <w:tab w:val="num" w:pos="2880"/>
+        </w:tabs>
+        <w:ind w:left="2880" w:hanging="360"/>
+      </w:pPr>
+      <w:rPr>
+        <w:rFonts w:ascii="Symbol" w:hAnsi="Symbol" w:hint="default"/>
+        <w:sz w:val="20"/>
+      </w:rPr>
+    </w:lvl>
+    <w:lvl w:ilvl="4" w:tentative="1">
+      <w:start w:val="1"/>
+      <w:numFmt w:val="bullet"/>
+      <w:lvlText w:val=""/>
+      <w:lvlJc w:val="left"/>
+      <w:pPr>
+        <w:tabs>
+          <w:tab w:val="num" w:pos="3600"/>
+        </w:tabs>
+        <w:ind w:left="3600" w:hanging="360"/>
+      </w:pPr>
+      <w:rPr>
+        <w:rFonts w:ascii="Symbol" w:hAnsi="Symbol" w:hint="default"/>
+        <w:sz w:val="20"/>
+      </w:rPr>
+    </w:lvl>
+    <w:lvl w:ilvl="5" w:tentative="1">
+      <w:start w:val="1"/>
+      <w:numFmt w:val="bullet"/>
+      <w:lvlText w:val=""/>
+      <w:lvlJc w:val="left"/>
+      <w:pPr>
+        <w:tabs>
+          <w:tab w:val="num" w:pos="4320"/>
+        </w:tabs>
+        <w:ind w:left="4320" w:hanging="360"/>
+      </w:pPr>
+      <w:rPr>
+        <w:rFonts w:ascii="Symbol" w:hAnsi="Symbol" w:hint="default"/>
+        <w:sz w:val="20"/>
+      </w:rPr>
+    </w:lvl>
+    <w:lvl w:ilvl="6" w:tentative="1">
+      <w:start w:val="1"/>
+      <w:numFmt w:val="bullet"/>
+      <w:lvlText w:val=""/>
+      <w:lvlJc w:val="left"/>
+      <w:pPr>
+        <w:tabs>
+          <w:tab w:val="num" w:pos="5040"/>
+        </w:tabs>
+        <w:ind w:left="5040" w:hanging="360"/>
+      </w:pPr>
+      <w:rPr>
+        <w:rFonts w:ascii="Symbol" w:hAnsi="Symbol" w:hint="default"/>
+        <w:sz w:val="20"/>
+      </w:rPr>
+    </w:lvl>
+    <w:lvl w:ilvl="7" w:tentative="1">
+      <w:start w:val="1"/>
+      <w:numFmt w:val="bullet"/>
+      <w:lvlText w:val=""/>
+      <w:lvlJc w:val="left"/>
+      <w:pPr>
+        <w:tabs>
+          <w:tab w:val="num" w:pos="5760"/>
+        </w:tabs>
+        <w:ind w:left="5760" w:hanging="360"/>
+      </w:pPr>
+      <w:rPr>
+        <w:rFonts w:ascii="Symbol" w:hAnsi="Symbol" w:hint="default"/>
+        <w:sz w:val="20"/>
+      </w:rPr>
+    </w:lvl>
+    <w:lvl w:ilvl="8" w:tentative="1">
+      <w:start w:val="1"/>
+      <w:numFmt w:val="bullet"/>
+      <w:lvlText w:val=""/>
+      <w:lvlJc w:val="left"/>
+      <w:pPr>
+        <w:tabs>
+          <w:tab w:val="num" w:pos="6480"/>
+        </w:tabs>
+        <w:ind w:left="6480" w:hanging="360"/>
+      </w:pPr>
+      <w:rPr>
+        <w:rFonts w:ascii="Symbol" w:hAnsi="Symbol" w:hint="default"/>
+        <w:sz w:val="20"/>
+      </w:rPr>
+    </w:lvl>
+  </w:abstractNum>
+  <w:abstractNum w:abstractNumId="22" w15:restartNumberingAfterBreak="0">
+    <w:nsid w:val="4B816241"/>
+    <w:multiLevelType w:val="multilevel"/>
+    <w:tmpl w:val="44FE56C4"/>
+    <w:lvl w:ilvl="0">
+      <w:start w:val="1"/>
+      <w:numFmt w:val="bullet"/>
+      <w:lvlText w:val=""/>
+      <w:lvlJc w:val="left"/>
+      <w:pPr>
+        <w:tabs>
+          <w:tab w:val="num" w:pos="720"/>
+        </w:tabs>
+        <w:ind w:left="720" w:hanging="360"/>
+      </w:pPr>
+      <w:rPr>
+        <w:rFonts w:ascii="Symbol" w:hAnsi="Symbol" w:hint="default"/>
+        <w:sz w:val="20"/>
+      </w:rPr>
+    </w:lvl>
+    <w:lvl w:ilvl="1" w:tentative="1">
+      <w:start w:val="1"/>
+      <w:numFmt w:val="bullet"/>
+      <w:lvlText w:val=""/>
+      <w:lvlJc w:val="left"/>
+      <w:pPr>
+        <w:tabs>
+          <w:tab w:val="num" w:pos="1440"/>
+        </w:tabs>
+        <w:ind w:left="1440" w:hanging="360"/>
+      </w:pPr>
+      <w:rPr>
+        <w:rFonts w:ascii="Symbol" w:hAnsi="Symbol" w:hint="default"/>
+        <w:sz w:val="20"/>
+      </w:rPr>
+    </w:lvl>
+    <w:lvl w:ilvl="2" w:tentative="1">
+      <w:start w:val="1"/>
+      <w:numFmt w:val="bullet"/>
+      <w:lvlText w:val=""/>
+      <w:lvlJc w:val="left"/>
+      <w:pPr>
+        <w:tabs>
+          <w:tab w:val="num" w:pos="2160"/>
+        </w:tabs>
+        <w:ind w:left="2160" w:hanging="360"/>
+      </w:pPr>
+      <w:rPr>
+        <w:rFonts w:ascii="Symbol" w:hAnsi="Symbol" w:hint="default"/>
+        <w:sz w:val="20"/>
+      </w:rPr>
+    </w:lvl>
+    <w:lvl w:ilvl="3" w:tentative="1">
+      <w:start w:val="1"/>
+      <w:numFmt w:val="bullet"/>
+      <w:lvlText w:val=""/>
+      <w:lvlJc w:val="left"/>
+      <w:pPr>
+        <w:tabs>
+          <w:tab w:val="num" w:pos="2880"/>
+        </w:tabs>
+        <w:ind w:left="2880" w:hanging="360"/>
+      </w:pPr>
+      <w:rPr>
+        <w:rFonts w:ascii="Symbol" w:hAnsi="Symbol" w:hint="default"/>
+        <w:sz w:val="20"/>
+      </w:rPr>
+    </w:lvl>
+    <w:lvl w:ilvl="4" w:tentative="1">
+      <w:start w:val="1"/>
+      <w:numFmt w:val="bullet"/>
+      <w:lvlText w:val=""/>
+      <w:lvlJc w:val="left"/>
+      <w:pPr>
+        <w:tabs>
+          <w:tab w:val="num" w:pos="3600"/>
+        </w:tabs>
+        <w:ind w:left="3600" w:hanging="360"/>
+      </w:pPr>
+      <w:rPr>
+        <w:rFonts w:ascii="Symbol" w:hAnsi="Symbol" w:hint="default"/>
+        <w:sz w:val="20"/>
+      </w:rPr>
+    </w:lvl>
+    <w:lvl w:ilvl="5" w:tentative="1">
+      <w:start w:val="1"/>
+      <w:numFmt w:val="bullet"/>
+      <w:lvlText w:val=""/>
+      <w:lvlJc w:val="left"/>
+      <w:pPr>
+        <w:tabs>
+          <w:tab w:val="num" w:pos="4320"/>
+        </w:tabs>
+        <w:ind w:left="4320" w:hanging="360"/>
+      </w:pPr>
+      <w:rPr>
+        <w:rFonts w:ascii="Symbol" w:hAnsi="Symbol" w:hint="default"/>
+        <w:sz w:val="20"/>
+      </w:rPr>
+    </w:lvl>
+    <w:lvl w:ilvl="6" w:tentative="1">
+      <w:start w:val="1"/>
+      <w:numFmt w:val="bullet"/>
+      <w:lvlText w:val=""/>
+      <w:lvlJc w:val="left"/>
+      <w:pPr>
+        <w:tabs>
+          <w:tab w:val="num" w:pos="5040"/>
+        </w:tabs>
+        <w:ind w:left="5040" w:hanging="360"/>
+      </w:pPr>
+      <w:rPr>
+        <w:rFonts w:ascii="Symbol" w:hAnsi="Symbol" w:hint="default"/>
+        <w:sz w:val="20"/>
+      </w:rPr>
+    </w:lvl>
+    <w:lvl w:ilvl="7" w:tentative="1">
+      <w:start w:val="1"/>
+      <w:numFmt w:val="bullet"/>
+      <w:lvlText w:val=""/>
+      <w:lvlJc w:val="left"/>
+      <w:pPr>
+        <w:tabs>
+          <w:tab w:val="num" w:pos="5760"/>
+        </w:tabs>
+        <w:ind w:left="5760" w:hanging="360"/>
+      </w:pPr>
+      <w:rPr>
+        <w:rFonts w:ascii="Symbol" w:hAnsi="Symbol" w:hint="default"/>
+        <w:sz w:val="20"/>
+      </w:rPr>
+    </w:lvl>
+    <w:lvl w:ilvl="8" w:tentative="1">
+      <w:start w:val="1"/>
+      <w:numFmt w:val="bullet"/>
+      <w:lvlText w:val=""/>
+      <w:lvlJc w:val="left"/>
+      <w:pPr>
+        <w:tabs>
+          <w:tab w:val="num" w:pos="6480"/>
+        </w:tabs>
+        <w:ind w:left="6480" w:hanging="360"/>
+      </w:pPr>
+      <w:rPr>
+        <w:rFonts w:ascii="Symbol" w:hAnsi="Symbol" w:hint="default"/>
+        <w:sz w:val="20"/>
+      </w:rPr>
+    </w:lvl>
+  </w:abstractNum>
+  <w:abstractNum w:abstractNumId="23" w15:restartNumberingAfterBreak="0">
+    <w:nsid w:val="502262BF"/>
+    <w:multiLevelType w:val="multilevel"/>
+    <w:tmpl w:val="00947750"/>
+    <w:lvl w:ilvl="0">
+      <w:start w:val="1"/>
+      <w:numFmt w:val="bullet"/>
+      <w:lvlText w:val=""/>
+      <w:lvlJc w:val="left"/>
+      <w:pPr>
+        <w:tabs>
+          <w:tab w:val="num" w:pos="720"/>
+        </w:tabs>
+        <w:ind w:left="720" w:hanging="360"/>
+      </w:pPr>
+      <w:rPr>
+        <w:rFonts w:ascii="Symbol" w:hAnsi="Symbol" w:hint="default"/>
+        <w:sz w:val="20"/>
+      </w:rPr>
+    </w:lvl>
+    <w:lvl w:ilvl="1" w:tentative="1">
+      <w:start w:val="1"/>
+      <w:numFmt w:val="bullet"/>
+      <w:lvlText w:val=""/>
+      <w:lvlJc w:val="left"/>
+      <w:pPr>
+        <w:tabs>
+          <w:tab w:val="num" w:pos="1440"/>
+        </w:tabs>
+        <w:ind w:left="1440" w:hanging="360"/>
+      </w:pPr>
+      <w:rPr>
+        <w:rFonts w:ascii="Symbol" w:hAnsi="Symbol" w:hint="default"/>
+        <w:sz w:val="20"/>
+      </w:rPr>
+    </w:lvl>
+    <w:lvl w:ilvl="2" w:tentative="1">
+      <w:start w:val="1"/>
+      <w:numFmt w:val="bullet"/>
+      <w:lvlText w:val=""/>
+      <w:lvlJc w:val="left"/>
+      <w:pPr>
+        <w:tabs>
+          <w:tab w:val="num" w:pos="2160"/>
+        </w:tabs>
+        <w:ind w:left="2160" w:hanging="360"/>
+      </w:pPr>
+      <w:rPr>
+        <w:rFonts w:ascii="Symbol" w:hAnsi="Symbol" w:hint="default"/>
+        <w:sz w:val="20"/>
+      </w:rPr>
+    </w:lvl>
+    <w:lvl w:ilvl="3" w:tentative="1">
+      <w:start w:val="1"/>
+      <w:numFmt w:val="bullet"/>
+      <w:lvlText w:val=""/>
+      <w:lvlJc w:val="left"/>
+      <w:pPr>
+        <w:tabs>
+          <w:tab w:val="num" w:pos="2880"/>
+        </w:tabs>
+        <w:ind w:left="2880" w:hanging="360"/>
+      </w:pPr>
+      <w:rPr>
+        <w:rFonts w:ascii="Symbol" w:hAnsi="Symbol" w:hint="default"/>
+        <w:sz w:val="20"/>
+      </w:rPr>
+    </w:lvl>
+    <w:lvl w:ilvl="4" w:tentative="1">
+      <w:start w:val="1"/>
+      <w:numFmt w:val="bullet"/>
+      <w:lvlText w:val=""/>
+      <w:lvlJc w:val="left"/>
+      <w:pPr>
+        <w:tabs>
+          <w:tab w:val="num" w:pos="3600"/>
+        </w:tabs>
+        <w:ind w:left="3600" w:hanging="360"/>
+      </w:pPr>
+      <w:rPr>
+        <w:rFonts w:ascii="Symbol" w:hAnsi="Symbol" w:hint="default"/>
+        <w:sz w:val="20"/>
+      </w:rPr>
+    </w:lvl>
+    <w:lvl w:ilvl="5" w:tentative="1">
+      <w:start w:val="1"/>
+      <w:numFmt w:val="bullet"/>
+      <w:lvlText w:val=""/>
+      <w:lvlJc w:val="left"/>
+      <w:pPr>
+        <w:tabs>
+          <w:tab w:val="num" w:pos="4320"/>
+        </w:tabs>
+        <w:ind w:left="4320" w:hanging="360"/>
+      </w:pPr>
+      <w:rPr>
+        <w:rFonts w:ascii="Symbol" w:hAnsi="Symbol" w:hint="default"/>
+        <w:sz w:val="20"/>
+      </w:rPr>
+    </w:lvl>
+    <w:lvl w:ilvl="6" w:tentative="1">
+      <w:start w:val="1"/>
+      <w:numFmt w:val="bullet"/>
+      <w:lvlText w:val=""/>
+      <w:lvlJc w:val="left"/>
+      <w:pPr>
+        <w:tabs>
+          <w:tab w:val="num" w:pos="5040"/>
+        </w:tabs>
+        <w:ind w:left="5040" w:hanging="360"/>
+      </w:pPr>
+      <w:rPr>
+        <w:rFonts w:ascii="Symbol" w:hAnsi="Symbol" w:hint="default"/>
+        <w:sz w:val="20"/>
+      </w:rPr>
+    </w:lvl>
+    <w:lvl w:ilvl="7" w:tentative="1">
+      <w:start w:val="1"/>
+      <w:numFmt w:val="bullet"/>
+      <w:lvlText w:val=""/>
+      <w:lvlJc w:val="left"/>
+      <w:pPr>
+        <w:tabs>
+          <w:tab w:val="num" w:pos="5760"/>
+        </w:tabs>
+        <w:ind w:left="5760" w:hanging="360"/>
+      </w:pPr>
+      <w:rPr>
+        <w:rFonts w:ascii="Symbol" w:hAnsi="Symbol" w:hint="default"/>
+        <w:sz w:val="20"/>
+      </w:rPr>
+    </w:lvl>
+    <w:lvl w:ilvl="8" w:tentative="1">
+      <w:start w:val="1"/>
+      <w:numFmt w:val="bullet"/>
+      <w:lvlText w:val=""/>
+      <w:lvlJc w:val="left"/>
+      <w:pPr>
+        <w:tabs>
+          <w:tab w:val="num" w:pos="6480"/>
+        </w:tabs>
+        <w:ind w:left="6480" w:hanging="360"/>
+      </w:pPr>
+      <w:rPr>
+        <w:rFonts w:ascii="Symbol" w:hAnsi="Symbol" w:hint="default"/>
+        <w:sz w:val="20"/>
+      </w:rPr>
+    </w:lvl>
+  </w:abstractNum>
+  <w:abstractNum w:abstractNumId="24" w15:restartNumberingAfterBreak="0">
+    <w:nsid w:val="512F2D69"/>
+    <w:multiLevelType w:val="multilevel"/>
+    <w:tmpl w:val="7EDA16EC"/>
+    <w:lvl w:ilvl="0">
+      <w:start w:val="1"/>
+      <w:numFmt w:val="bullet"/>
+      <w:lvlText w:val=""/>
+      <w:lvlJc w:val="left"/>
+      <w:pPr>
+        <w:tabs>
+          <w:tab w:val="num" w:pos="720"/>
+        </w:tabs>
+        <w:ind w:left="720" w:hanging="360"/>
+      </w:pPr>
+      <w:rPr>
+        <w:rFonts w:ascii="Symbol" w:hAnsi="Symbol" w:hint="default"/>
+        <w:sz w:val="20"/>
+      </w:rPr>
+    </w:lvl>
+    <w:lvl w:ilvl="1" w:tentative="1">
+      <w:start w:val="1"/>
+      <w:numFmt w:val="bullet"/>
+      <w:lvlText w:val=""/>
+      <w:lvlJc w:val="left"/>
+      <w:pPr>
+        <w:tabs>
+          <w:tab w:val="num" w:pos="1440"/>
+        </w:tabs>
+        <w:ind w:left="1440" w:hanging="360"/>
+      </w:pPr>
+      <w:rPr>
+        <w:rFonts w:ascii="Symbol" w:hAnsi="Symbol" w:hint="default"/>
+        <w:sz w:val="20"/>
+      </w:rPr>
+    </w:lvl>
+    <w:lvl w:ilvl="2" w:tentative="1">
+      <w:start w:val="1"/>
+      <w:numFmt w:val="bullet"/>
+      <w:lvlText w:val=""/>
+      <w:lvlJc w:val="left"/>
+      <w:pPr>
+        <w:tabs>
+          <w:tab w:val="num" w:pos="2160"/>
+        </w:tabs>
+        <w:ind w:left="2160" w:hanging="360"/>
+      </w:pPr>
+      <w:rPr>
+        <w:rFonts w:ascii="Symbol" w:hAnsi="Symbol" w:hint="default"/>
+        <w:sz w:val="20"/>
+      </w:rPr>
+    </w:lvl>
+    <w:lvl w:ilvl="3" w:tentative="1">
+      <w:start w:val="1"/>
+      <w:numFmt w:val="bullet"/>
+      <w:lvlText w:val=""/>
+      <w:lvlJc w:val="left"/>
+      <w:pPr>
+        <w:tabs>
+          <w:tab w:val="num" w:pos="2880"/>
+        </w:tabs>
+        <w:ind w:left="2880" w:hanging="360"/>
+      </w:pPr>
+      <w:rPr>
+        <w:rFonts w:ascii="Symbol" w:hAnsi="Symbol" w:hint="default"/>
+        <w:sz w:val="20"/>
+      </w:rPr>
+    </w:lvl>
+    <w:lvl w:ilvl="4" w:tentative="1">
+      <w:start w:val="1"/>
+      <w:numFmt w:val="bullet"/>
+      <w:lvlText w:val=""/>
+      <w:lvlJc w:val="left"/>
+      <w:pPr>
+        <w:tabs>
+          <w:tab w:val="num" w:pos="3600"/>
+        </w:tabs>
+        <w:ind w:left="3600" w:hanging="360"/>
+      </w:pPr>
+      <w:rPr>
+        <w:rFonts w:ascii="Symbol" w:hAnsi="Symbol" w:hint="default"/>
+        <w:sz w:val="20"/>
+      </w:rPr>
+    </w:lvl>
+    <w:lvl w:ilvl="5" w:tentative="1">
+      <w:start w:val="1"/>
+      <w:numFmt w:val="bullet"/>
+      <w:lvlText w:val=""/>
+      <w:lvlJc w:val="left"/>
+      <w:pPr>
+        <w:tabs>
+          <w:tab w:val="num" w:pos="4320"/>
+        </w:tabs>
+        <w:ind w:left="4320" w:hanging="360"/>
+      </w:pPr>
+      <w:rPr>
+        <w:rFonts w:ascii="Symbol" w:hAnsi="Symbol" w:hint="default"/>
+        <w:sz w:val="20"/>
+      </w:rPr>
+    </w:lvl>
+    <w:lvl w:ilvl="6" w:tentative="1">
+      <w:start w:val="1"/>
+      <w:numFmt w:val="bullet"/>
+      <w:lvlText w:val=""/>
+      <w:lvlJc w:val="left"/>
+      <w:pPr>
+        <w:tabs>
+          <w:tab w:val="num" w:pos="5040"/>
+        </w:tabs>
+        <w:ind w:left="5040" w:hanging="360"/>
+      </w:pPr>
+      <w:rPr>
+        <w:rFonts w:ascii="Symbol" w:hAnsi="Symbol" w:hint="default"/>
+        <w:sz w:val="20"/>
+      </w:rPr>
+    </w:lvl>
+    <w:lvl w:ilvl="7" w:tentative="1">
+      <w:start w:val="1"/>
+      <w:numFmt w:val="bullet"/>
+      <w:lvlText w:val=""/>
+      <w:lvlJc w:val="left"/>
+      <w:pPr>
+        <w:tabs>
+          <w:tab w:val="num" w:pos="5760"/>
+        </w:tabs>
+        <w:ind w:left="5760" w:hanging="360"/>
+      </w:pPr>
+      <w:rPr>
+        <w:rFonts w:ascii="Symbol" w:hAnsi="Symbol" w:hint="default"/>
+        <w:sz w:val="20"/>
+      </w:rPr>
+    </w:lvl>
+    <w:lvl w:ilvl="8" w:tentative="1">
+      <w:start w:val="1"/>
+      <w:numFmt w:val="bullet"/>
+      <w:lvlText w:val=""/>
+      <w:lvlJc w:val="left"/>
+      <w:pPr>
+        <w:tabs>
+          <w:tab w:val="num" w:pos="6480"/>
+        </w:tabs>
+        <w:ind w:left="6480" w:hanging="360"/>
+      </w:pPr>
+      <w:rPr>
+        <w:rFonts w:ascii="Symbol" w:hAnsi="Symbol" w:hint="default"/>
+        <w:sz w:val="20"/>
+      </w:rPr>
+    </w:lvl>
+  </w:abstractNum>
+  <w:abstractNum w:abstractNumId="25" w15:restartNumberingAfterBreak="0">
+    <w:nsid w:val="51FB5000"/>
+    <w:multiLevelType w:val="multilevel"/>
+    <w:tmpl w:val="8C4841B2"/>
+    <w:lvl w:ilvl="0">
+      <w:start w:val="1"/>
+      <w:numFmt w:val="bullet"/>
+      <w:lvlText w:val=""/>
+      <w:lvlJc w:val="left"/>
+      <w:pPr>
+        <w:tabs>
+          <w:tab w:val="num" w:pos="720"/>
+        </w:tabs>
+        <w:ind w:left="720" w:hanging="360"/>
+      </w:pPr>
+      <w:rPr>
+        <w:rFonts w:ascii="Symbol" w:hAnsi="Symbol" w:hint="default"/>
+        <w:sz w:val="20"/>
+      </w:rPr>
+    </w:lvl>
+    <w:lvl w:ilvl="1" w:tentative="1">
+      <w:start w:val="1"/>
+      <w:numFmt w:val="bullet"/>
+      <w:lvlText w:val=""/>
+      <w:lvlJc w:val="left"/>
+      <w:pPr>
+        <w:tabs>
+          <w:tab w:val="num" w:pos="1440"/>
+        </w:tabs>
+        <w:ind w:left="1440" w:hanging="360"/>
+      </w:pPr>
+      <w:rPr>
+        <w:rFonts w:ascii="Symbol" w:hAnsi="Symbol" w:hint="default"/>
+        <w:sz w:val="20"/>
+      </w:rPr>
+    </w:lvl>
+    <w:lvl w:ilvl="2" w:tentative="1">
+      <w:start w:val="1"/>
+      <w:numFmt w:val="bullet"/>
+      <w:lvlText w:val=""/>
+      <w:lvlJc w:val="left"/>
+      <w:pPr>
+        <w:tabs>
+          <w:tab w:val="num" w:pos="2160"/>
+        </w:tabs>
+        <w:ind w:left="2160" w:hanging="360"/>
+      </w:pPr>
+      <w:rPr>
+        <w:rFonts w:ascii="Symbol" w:hAnsi="Symbol" w:hint="default"/>
+        <w:sz w:val="20"/>
+      </w:rPr>
+    </w:lvl>
+    <w:lvl w:ilvl="3" w:tentative="1">
+      <w:start w:val="1"/>
+      <w:numFmt w:val="bullet"/>
+      <w:lvlText w:val=""/>
+      <w:lvlJc w:val="left"/>
+      <w:pPr>
+        <w:tabs>
+          <w:tab w:val="num" w:pos="2880"/>
+        </w:tabs>
+        <w:ind w:left="2880" w:hanging="360"/>
+      </w:pPr>
+      <w:rPr>
+        <w:rFonts w:ascii="Symbol" w:hAnsi="Symbol" w:hint="default"/>
+        <w:sz w:val="20"/>
+      </w:rPr>
+    </w:lvl>
+    <w:lvl w:ilvl="4" w:tentative="1">
+      <w:start w:val="1"/>
+      <w:numFmt w:val="bullet"/>
+      <w:lvlText w:val=""/>
+      <w:lvlJc w:val="left"/>
+      <w:pPr>
+        <w:tabs>
+          <w:tab w:val="num" w:pos="3600"/>
+        </w:tabs>
+        <w:ind w:left="3600" w:hanging="360"/>
+      </w:pPr>
+      <w:rPr>
+        <w:rFonts w:ascii="Symbol" w:hAnsi="Symbol" w:hint="default"/>
+        <w:sz w:val="20"/>
+      </w:rPr>
+    </w:lvl>
+    <w:lvl w:ilvl="5" w:tentative="1">
+      <w:start w:val="1"/>
+      <w:numFmt w:val="bullet"/>
+      <w:lvlText w:val=""/>
+      <w:lvlJc w:val="left"/>
+      <w:pPr>
+        <w:tabs>
+          <w:tab w:val="num" w:pos="4320"/>
+        </w:tabs>
+        <w:ind w:left="4320" w:hanging="360"/>
+      </w:pPr>
+      <w:rPr>
+        <w:rFonts w:ascii="Symbol" w:hAnsi="Symbol" w:hint="default"/>
+        <w:sz w:val="20"/>
+      </w:rPr>
+    </w:lvl>
+    <w:lvl w:ilvl="6" w:tentative="1">
+      <w:start w:val="1"/>
+      <w:numFmt w:val="bullet"/>
+      <w:lvlText w:val=""/>
+      <w:lvlJc w:val="left"/>
+      <w:pPr>
+        <w:tabs>
+          <w:tab w:val="num" w:pos="5040"/>
+        </w:tabs>
+        <w:ind w:left="5040" w:hanging="360"/>
+      </w:pPr>
+      <w:rPr>
+        <w:rFonts w:ascii="Symbol" w:hAnsi="Symbol" w:hint="default"/>
+        <w:sz w:val="20"/>
+      </w:rPr>
+    </w:lvl>
+    <w:lvl w:ilvl="7" w:tentative="1">
+      <w:start w:val="1"/>
+      <w:numFmt w:val="bullet"/>
+      <w:lvlText w:val=""/>
+      <w:lvlJc w:val="left"/>
+      <w:pPr>
+        <w:tabs>
+          <w:tab w:val="num" w:pos="5760"/>
+        </w:tabs>
+        <w:ind w:left="5760" w:hanging="360"/>
+      </w:pPr>
+      <w:rPr>
+        <w:rFonts w:ascii="Symbol" w:hAnsi="Symbol" w:hint="default"/>
+        <w:sz w:val="20"/>
+      </w:rPr>
+    </w:lvl>
+    <w:lvl w:ilvl="8" w:tentative="1">
+      <w:start w:val="1"/>
+      <w:numFmt w:val="bullet"/>
+      <w:lvlText w:val=""/>
+      <w:lvlJc w:val="left"/>
+      <w:pPr>
+        <w:tabs>
+          <w:tab w:val="num" w:pos="6480"/>
+        </w:tabs>
+        <w:ind w:left="6480" w:hanging="360"/>
+      </w:pPr>
+      <w:rPr>
+        <w:rFonts w:ascii="Symbol" w:hAnsi="Symbol" w:hint="default"/>
+        <w:sz w:val="20"/>
+      </w:rPr>
+    </w:lvl>
+  </w:abstractNum>
+  <w:abstractNum w:abstractNumId="26" w15:restartNumberingAfterBreak="0">
+    <w:nsid w:val="525E1B19"/>
+    <w:multiLevelType w:val="multilevel"/>
+    <w:tmpl w:val="6FC08FD0"/>
+    <w:lvl w:ilvl="0">
+      <w:start w:val="1"/>
+      <w:numFmt w:val="bullet"/>
+      <w:lvlText w:val=""/>
+      <w:lvlJc w:val="left"/>
+      <w:pPr>
+        <w:tabs>
+          <w:tab w:val="num" w:pos="720"/>
+        </w:tabs>
+        <w:ind w:left="720" w:hanging="360"/>
+      </w:pPr>
+      <w:rPr>
+        <w:rFonts w:ascii="Symbol" w:hAnsi="Symbol" w:hint="default"/>
+        <w:sz w:val="20"/>
+      </w:rPr>
+    </w:lvl>
+    <w:lvl w:ilvl="1" w:tentative="1">
+      <w:start w:val="1"/>
+      <w:numFmt w:val="bullet"/>
+      <w:lvlText w:val=""/>
+      <w:lvlJc w:val="left"/>
+      <w:pPr>
+        <w:tabs>
+          <w:tab w:val="num" w:pos="1440"/>
+        </w:tabs>
+        <w:ind w:left="1440" w:hanging="360"/>
+      </w:pPr>
+      <w:rPr>
+        <w:rFonts w:ascii="Symbol" w:hAnsi="Symbol" w:hint="default"/>
+        <w:sz w:val="20"/>
+      </w:rPr>
+    </w:lvl>
+    <w:lvl w:ilvl="2" w:tentative="1">
+      <w:start w:val="1"/>
+      <w:numFmt w:val="bullet"/>
+      <w:lvlText w:val=""/>
+      <w:lvlJc w:val="left"/>
+      <w:pPr>
+        <w:tabs>
+          <w:tab w:val="num" w:pos="2160"/>
+        </w:tabs>
+        <w:ind w:left="2160" w:hanging="360"/>
+      </w:pPr>
+      <w:rPr>
+        <w:rFonts w:ascii="Symbol" w:hAnsi="Symbol" w:hint="default"/>
+        <w:sz w:val="20"/>
+      </w:rPr>
+    </w:lvl>
+    <w:lvl w:ilvl="3" w:tentative="1">
+      <w:start w:val="1"/>
+      <w:numFmt w:val="bullet"/>
+      <w:lvlText w:val=""/>
+      <w:lvlJc w:val="left"/>
+      <w:pPr>
+        <w:tabs>
+          <w:tab w:val="num" w:pos="2880"/>
+        </w:tabs>
+        <w:ind w:left="2880" w:hanging="360"/>
+      </w:pPr>
+      <w:rPr>
+        <w:rFonts w:ascii="Symbol" w:hAnsi="Symbol" w:hint="default"/>
+        <w:sz w:val="20"/>
+      </w:rPr>
+    </w:lvl>
+    <w:lvl w:ilvl="4" w:tentative="1">
+      <w:start w:val="1"/>
+      <w:numFmt w:val="bullet"/>
+      <w:lvlText w:val=""/>
+      <w:lvlJc w:val="left"/>
+      <w:pPr>
+        <w:tabs>
+          <w:tab w:val="num" w:pos="3600"/>
+        </w:tabs>
+        <w:ind w:left="3600" w:hanging="360"/>
+      </w:pPr>
+      <w:rPr>
+        <w:rFonts w:ascii="Symbol" w:hAnsi="Symbol" w:hint="default"/>
+        <w:sz w:val="20"/>
+      </w:rPr>
+    </w:lvl>
+    <w:lvl w:ilvl="5" w:tentative="1">
+      <w:start w:val="1"/>
+      <w:numFmt w:val="bullet"/>
+      <w:lvlText w:val=""/>
+      <w:lvlJc w:val="left"/>
+      <w:pPr>
+        <w:tabs>
+          <w:tab w:val="num" w:pos="4320"/>
+        </w:tabs>
+        <w:ind w:left="4320" w:hanging="360"/>
+      </w:pPr>
+      <w:rPr>
+        <w:rFonts w:ascii="Symbol" w:hAnsi="Symbol" w:hint="default"/>
+        <w:sz w:val="20"/>
+      </w:rPr>
+    </w:lvl>
+    <w:lvl w:ilvl="6" w:tentative="1">
+      <w:start w:val="1"/>
+      <w:numFmt w:val="bullet"/>
+      <w:lvlText w:val=""/>
+      <w:lvlJc w:val="left"/>
+      <w:pPr>
+        <w:tabs>
+          <w:tab w:val="num" w:pos="5040"/>
+        </w:tabs>
+        <w:ind w:left="5040" w:hanging="360"/>
+      </w:pPr>
+      <w:rPr>
+        <w:rFonts w:ascii="Symbol" w:hAnsi="Symbol" w:hint="default"/>
+        <w:sz w:val="20"/>
+      </w:rPr>
+    </w:lvl>
+    <w:lvl w:ilvl="7" w:tentative="1">
+      <w:start w:val="1"/>
+      <w:numFmt w:val="bullet"/>
+      <w:lvlText w:val=""/>
+      <w:lvlJc w:val="left"/>
+      <w:pPr>
+        <w:tabs>
+          <w:tab w:val="num" w:pos="5760"/>
+        </w:tabs>
+        <w:ind w:left="5760" w:hanging="360"/>
+      </w:pPr>
+      <w:rPr>
+        <w:rFonts w:ascii="Symbol" w:hAnsi="Symbol" w:hint="default"/>
+        <w:sz w:val="20"/>
+      </w:rPr>
+    </w:lvl>
+    <w:lvl w:ilvl="8" w:tentative="1">
+      <w:start w:val="1"/>
+      <w:numFmt w:val="bullet"/>
+      <w:lvlText w:val=""/>
+      <w:lvlJc w:val="left"/>
+      <w:pPr>
+        <w:tabs>
+          <w:tab w:val="num" w:pos="6480"/>
+        </w:tabs>
+        <w:ind w:left="6480" w:hanging="360"/>
+      </w:pPr>
+      <w:rPr>
+        <w:rFonts w:ascii="Symbol" w:hAnsi="Symbol" w:hint="default"/>
+        <w:sz w:val="20"/>
+      </w:rPr>
+    </w:lvl>
+  </w:abstractNum>
+  <w:abstractNum w:abstractNumId="27" w15:restartNumberingAfterBreak="0">
+    <w:nsid w:val="53A66061"/>
+    <w:multiLevelType w:val="multilevel"/>
+    <w:tmpl w:val="66BEF7E0"/>
+    <w:lvl w:ilvl="0">
+      <w:start w:val="1"/>
+      <w:numFmt w:val="bullet"/>
+      <w:lvlText w:val=""/>
+      <w:lvlJc w:val="left"/>
+      <w:pPr>
+        <w:tabs>
+          <w:tab w:val="num" w:pos="720"/>
+        </w:tabs>
+        <w:ind w:left="720" w:hanging="360"/>
+      </w:pPr>
+      <w:rPr>
+        <w:rFonts w:ascii="Symbol" w:hAnsi="Symbol" w:hint="default"/>
+        <w:sz w:val="20"/>
+      </w:rPr>
+    </w:lvl>
+    <w:lvl w:ilvl="1" w:tentative="1">
+      <w:start w:val="1"/>
+      <w:numFmt w:val="bullet"/>
+      <w:lvlText w:val=""/>
+      <w:lvlJc w:val="left"/>
+      <w:pPr>
+        <w:tabs>
+          <w:tab w:val="num" w:pos="1440"/>
+        </w:tabs>
+        <w:ind w:left="1440" w:hanging="360"/>
+      </w:pPr>
+      <w:rPr>
+        <w:rFonts w:ascii="Symbol" w:hAnsi="Symbol" w:hint="default"/>
+        <w:sz w:val="20"/>
+      </w:rPr>
+    </w:lvl>
+    <w:lvl w:ilvl="2" w:tentative="1">
+      <w:start w:val="1"/>
+      <w:numFmt w:val="bullet"/>
+      <w:lvlText w:val=""/>
+      <w:lvlJc w:val="left"/>
+      <w:pPr>
+        <w:tabs>
+          <w:tab w:val="num" w:pos="2160"/>
+        </w:tabs>
+        <w:ind w:left="2160" w:hanging="360"/>
+      </w:pPr>
+      <w:rPr>
+        <w:rFonts w:ascii="Symbol" w:hAnsi="Symbol" w:hint="default"/>
+        <w:sz w:val="20"/>
+      </w:rPr>
+    </w:lvl>
+    <w:lvl w:ilvl="3" w:tentative="1">
+      <w:start w:val="1"/>
+      <w:numFmt w:val="bullet"/>
+      <w:lvlText w:val=""/>
+      <w:lvlJc w:val="left"/>
+      <w:pPr>
+        <w:tabs>
+          <w:tab w:val="num" w:pos="2880"/>
+        </w:tabs>
+        <w:ind w:left="2880" w:hanging="360"/>
+      </w:pPr>
+      <w:rPr>
+        <w:rFonts w:ascii="Symbol" w:hAnsi="Symbol" w:hint="default"/>
+        <w:sz w:val="20"/>
+      </w:rPr>
+    </w:lvl>
+    <w:lvl w:ilvl="4" w:tentative="1">
+      <w:start w:val="1"/>
+      <w:numFmt w:val="bullet"/>
+      <w:lvlText w:val=""/>
+      <w:lvlJc w:val="left"/>
+      <w:pPr>
+        <w:tabs>
+          <w:tab w:val="num" w:pos="3600"/>
+        </w:tabs>
+        <w:ind w:left="3600" w:hanging="360"/>
+      </w:pPr>
+      <w:rPr>
+        <w:rFonts w:ascii="Symbol" w:hAnsi="Symbol" w:hint="default"/>
+        <w:sz w:val="20"/>
+      </w:rPr>
+    </w:lvl>
+    <w:lvl w:ilvl="5" w:tentative="1">
+      <w:start w:val="1"/>
+      <w:numFmt w:val="bullet"/>
+      <w:lvlText w:val=""/>
+      <w:lvlJc w:val="left"/>
+      <w:pPr>
+        <w:tabs>
+          <w:tab w:val="num" w:pos="4320"/>
+        </w:tabs>
+        <w:ind w:left="4320" w:hanging="360"/>
+      </w:pPr>
+      <w:rPr>
+        <w:rFonts w:ascii="Symbol" w:hAnsi="Symbol" w:hint="default"/>
+        <w:sz w:val="20"/>
+      </w:rPr>
+    </w:lvl>
+    <w:lvl w:ilvl="6" w:tentative="1">
+      <w:start w:val="1"/>
+      <w:numFmt w:val="bullet"/>
+      <w:lvlText w:val=""/>
+      <w:lvlJc w:val="left"/>
+      <w:pPr>
+        <w:tabs>
+          <w:tab w:val="num" w:pos="5040"/>
+        </w:tabs>
+        <w:ind w:left="5040" w:hanging="360"/>
+      </w:pPr>
+      <w:rPr>
+        <w:rFonts w:ascii="Symbol" w:hAnsi="Symbol" w:hint="default"/>
+        <w:sz w:val="20"/>
+      </w:rPr>
+    </w:lvl>
+    <w:lvl w:ilvl="7" w:tentative="1">
+      <w:start w:val="1"/>
+      <w:numFmt w:val="bullet"/>
+      <w:lvlText w:val=""/>
+      <w:lvlJc w:val="left"/>
+      <w:pPr>
+        <w:tabs>
+          <w:tab w:val="num" w:pos="5760"/>
+        </w:tabs>
+        <w:ind w:left="5760" w:hanging="360"/>
+      </w:pPr>
+      <w:rPr>
+        <w:rFonts w:ascii="Symbol" w:hAnsi="Symbol" w:hint="default"/>
+        <w:sz w:val="20"/>
+      </w:rPr>
+    </w:lvl>
+    <w:lvl w:ilvl="8" w:tentative="1">
+      <w:start w:val="1"/>
+      <w:numFmt w:val="bullet"/>
+      <w:lvlText w:val=""/>
+      <w:lvlJc w:val="left"/>
+      <w:pPr>
+        <w:tabs>
+          <w:tab w:val="num" w:pos="6480"/>
+        </w:tabs>
+        <w:ind w:left="6480" w:hanging="360"/>
+      </w:pPr>
+      <w:rPr>
+        <w:rFonts w:ascii="Symbol" w:hAnsi="Symbol" w:hint="default"/>
+        <w:sz w:val="20"/>
+      </w:rPr>
+    </w:lvl>
+  </w:abstractNum>
+  <w:abstractNum w:abstractNumId="28" w15:restartNumberingAfterBreak="0">
+    <w:nsid w:val="59F5667D"/>
+    <w:multiLevelType w:val="multilevel"/>
+    <w:tmpl w:val="351CBBC6"/>
+    <w:lvl w:ilvl="0">
+      <w:start w:val="1"/>
+      <w:numFmt w:val="bullet"/>
+      <w:lvlText w:val=""/>
+      <w:lvlJc w:val="left"/>
+      <w:pPr>
+        <w:tabs>
+          <w:tab w:val="num" w:pos="720"/>
+        </w:tabs>
+        <w:ind w:left="720" w:hanging="360"/>
+      </w:pPr>
+      <w:rPr>
+        <w:rFonts w:ascii="Symbol" w:hAnsi="Symbol" w:hint="default"/>
+        <w:sz w:val="20"/>
+      </w:rPr>
+    </w:lvl>
+    <w:lvl w:ilvl="1" w:tentative="1">
+      <w:start w:val="1"/>
+      <w:numFmt w:val="bullet"/>
+      <w:lvlText w:val=""/>
+      <w:lvlJc w:val="left"/>
+      <w:pPr>
+        <w:tabs>
+          <w:tab w:val="num" w:pos="1440"/>
+        </w:tabs>
+        <w:ind w:left="1440" w:hanging="360"/>
+      </w:pPr>
+      <w:rPr>
+        <w:rFonts w:ascii="Symbol" w:hAnsi="Symbol" w:hint="default"/>
+        <w:sz w:val="20"/>
+      </w:rPr>
+    </w:lvl>
+    <w:lvl w:ilvl="2" w:tentative="1">
+      <w:start w:val="1"/>
+      <w:numFmt w:val="bullet"/>
+      <w:lvlText w:val=""/>
+      <w:lvlJc w:val="left"/>
+      <w:pPr>
+        <w:tabs>
+          <w:tab w:val="num" w:pos="2160"/>
+        </w:tabs>
+        <w:ind w:left="2160" w:hanging="360"/>
+      </w:pPr>
+      <w:rPr>
+        <w:rFonts w:ascii="Symbol" w:hAnsi="Symbol" w:hint="default"/>
+        <w:sz w:val="20"/>
+      </w:rPr>
+    </w:lvl>
+    <w:lvl w:ilvl="3" w:tentative="1">
+      <w:start w:val="1"/>
+      <w:numFmt w:val="bullet"/>
+      <w:lvlText w:val=""/>
+      <w:lvlJc w:val="left"/>
+      <w:pPr>
+        <w:tabs>
+          <w:tab w:val="num" w:pos="2880"/>
+        </w:tabs>
+        <w:ind w:left="2880" w:hanging="360"/>
+      </w:pPr>
+      <w:rPr>
+        <w:rFonts w:ascii="Symbol" w:hAnsi="Symbol" w:hint="default"/>
+        <w:sz w:val="20"/>
+      </w:rPr>
+    </w:lvl>
+    <w:lvl w:ilvl="4" w:tentative="1">
+      <w:start w:val="1"/>
+      <w:numFmt w:val="bullet"/>
+      <w:lvlText w:val=""/>
+      <w:lvlJc w:val="left"/>
+      <w:pPr>
+        <w:tabs>
+          <w:tab w:val="num" w:pos="3600"/>
+        </w:tabs>
+        <w:ind w:left="3600" w:hanging="360"/>
+      </w:pPr>
+      <w:rPr>
+        <w:rFonts w:ascii="Symbol" w:hAnsi="Symbol" w:hint="default"/>
+        <w:sz w:val="20"/>
+      </w:rPr>
+    </w:lvl>
+    <w:lvl w:ilvl="5" w:tentative="1">
+      <w:start w:val="1"/>
+      <w:numFmt w:val="bullet"/>
+      <w:lvlText w:val=""/>
+      <w:lvlJc w:val="left"/>
+      <w:pPr>
+        <w:tabs>
+          <w:tab w:val="num" w:pos="4320"/>
+        </w:tabs>
+        <w:ind w:left="4320" w:hanging="360"/>
+      </w:pPr>
+      <w:rPr>
+        <w:rFonts w:ascii="Symbol" w:hAnsi="Symbol" w:hint="default"/>
+        <w:sz w:val="20"/>
+      </w:rPr>
+    </w:lvl>
+    <w:lvl w:ilvl="6" w:tentative="1">
+      <w:start w:val="1"/>
+      <w:numFmt w:val="bullet"/>
+      <w:lvlText w:val=""/>
+      <w:lvlJc w:val="left"/>
+      <w:pPr>
+        <w:tabs>
+          <w:tab w:val="num" w:pos="5040"/>
+        </w:tabs>
+        <w:ind w:left="5040" w:hanging="360"/>
+      </w:pPr>
+      <w:rPr>
+        <w:rFonts w:ascii="Symbol" w:hAnsi="Symbol" w:hint="default"/>
+        <w:sz w:val="20"/>
+      </w:rPr>
+    </w:lvl>
+    <w:lvl w:ilvl="7" w:tentative="1">
+      <w:start w:val="1"/>
+      <w:numFmt w:val="bullet"/>
+      <w:lvlText w:val=""/>
+      <w:lvlJc w:val="left"/>
+      <w:pPr>
+        <w:tabs>
+          <w:tab w:val="num" w:pos="5760"/>
+        </w:tabs>
+        <w:ind w:left="5760" w:hanging="360"/>
+      </w:pPr>
+      <w:rPr>
+        <w:rFonts w:ascii="Symbol" w:hAnsi="Symbol" w:hint="default"/>
+        <w:sz w:val="20"/>
+      </w:rPr>
+    </w:lvl>
+    <w:lvl w:ilvl="8" w:tentative="1">
+      <w:start w:val="1"/>
+      <w:numFmt w:val="bullet"/>
+      <w:lvlText w:val=""/>
+      <w:lvlJc w:val="left"/>
+      <w:pPr>
+        <w:tabs>
+          <w:tab w:val="num" w:pos="6480"/>
+        </w:tabs>
+        <w:ind w:left="6480" w:hanging="360"/>
+      </w:pPr>
+      <w:rPr>
+        <w:rFonts w:ascii="Symbol" w:hAnsi="Symbol" w:hint="default"/>
+        <w:sz w:val="20"/>
+      </w:rPr>
+    </w:lvl>
+  </w:abstractNum>
+  <w:abstractNum w:abstractNumId="29" w15:restartNumberingAfterBreak="0">
+    <w:nsid w:val="5D677458"/>
+    <w:multiLevelType w:val="multilevel"/>
+    <w:tmpl w:val="23D61718"/>
+    <w:lvl w:ilvl="0">
+      <w:start w:val="1"/>
+      <w:numFmt w:val="bullet"/>
+      <w:lvlText w:val=""/>
+      <w:lvlJc w:val="left"/>
+      <w:pPr>
+        <w:tabs>
+          <w:tab w:val="num" w:pos="720"/>
+        </w:tabs>
+        <w:ind w:left="720" w:hanging="360"/>
+      </w:pPr>
+      <w:rPr>
+        <w:rFonts w:ascii="Symbol" w:hAnsi="Symbol" w:hint="default"/>
+        <w:sz w:val="20"/>
+      </w:rPr>
+    </w:lvl>
+    <w:lvl w:ilvl="1" w:tentative="1">
+      <w:start w:val="1"/>
+      <w:numFmt w:val="bullet"/>
+      <w:lvlText w:val=""/>
+      <w:lvlJc w:val="left"/>
+      <w:pPr>
+        <w:tabs>
+          <w:tab w:val="num" w:pos="1440"/>
+        </w:tabs>
+        <w:ind w:left="1440" w:hanging="360"/>
+      </w:pPr>
+      <w:rPr>
+        <w:rFonts w:ascii="Symbol" w:hAnsi="Symbol" w:hint="default"/>
+        <w:sz w:val="20"/>
+      </w:rPr>
+    </w:lvl>
+    <w:lvl w:ilvl="2" w:tentative="1">
+      <w:start w:val="1"/>
+      <w:numFmt w:val="bullet"/>
+      <w:lvlText w:val=""/>
+      <w:lvlJc w:val="left"/>
+      <w:pPr>
+        <w:tabs>
+          <w:tab w:val="num" w:pos="2160"/>
+        </w:tabs>
+        <w:ind w:left="2160" w:hanging="360"/>
+      </w:pPr>
+      <w:rPr>
+        <w:rFonts w:ascii="Symbol" w:hAnsi="Symbol" w:hint="default"/>
+        <w:sz w:val="20"/>
+      </w:rPr>
+    </w:lvl>
+    <w:lvl w:ilvl="3" w:tentative="1">
+      <w:start w:val="1"/>
+      <w:numFmt w:val="bullet"/>
+      <w:lvlText w:val=""/>
+      <w:lvlJc w:val="left"/>
+      <w:pPr>
+        <w:tabs>
+          <w:tab w:val="num" w:pos="2880"/>
+        </w:tabs>
+        <w:ind w:left="2880" w:hanging="360"/>
+      </w:pPr>
+      <w:rPr>
+        <w:rFonts w:ascii="Symbol" w:hAnsi="Symbol" w:hint="default"/>
+        <w:sz w:val="20"/>
+      </w:rPr>
+    </w:lvl>
+    <w:lvl w:ilvl="4" w:tentative="1">
+      <w:start w:val="1"/>
+      <w:numFmt w:val="bullet"/>
+      <w:lvlText w:val=""/>
+      <w:lvlJc w:val="left"/>
+      <w:pPr>
+        <w:tabs>
+          <w:tab w:val="num" w:pos="3600"/>
+        </w:tabs>
+        <w:ind w:left="3600" w:hanging="360"/>
+      </w:pPr>
+      <w:rPr>
+        <w:rFonts w:ascii="Symbol" w:hAnsi="Symbol" w:hint="default"/>
+        <w:sz w:val="20"/>
+      </w:rPr>
+    </w:lvl>
+    <w:lvl w:ilvl="5" w:tentative="1">
+      <w:start w:val="1"/>
+      <w:numFmt w:val="bullet"/>
+      <w:lvlText w:val=""/>
+      <w:lvlJc w:val="left"/>
+      <w:pPr>
+        <w:tabs>
+          <w:tab w:val="num" w:pos="4320"/>
+        </w:tabs>
+        <w:ind w:left="4320" w:hanging="360"/>
+      </w:pPr>
+      <w:rPr>
+        <w:rFonts w:ascii="Symbol" w:hAnsi="Symbol" w:hint="default"/>
+        <w:sz w:val="20"/>
+      </w:rPr>
+    </w:lvl>
+    <w:lvl w:ilvl="6" w:tentative="1">
+      <w:start w:val="1"/>
+      <w:numFmt w:val="bullet"/>
+      <w:lvlText w:val=""/>
+      <w:lvlJc w:val="left"/>
+      <w:pPr>
+        <w:tabs>
+          <w:tab w:val="num" w:pos="5040"/>
+        </w:tabs>
+        <w:ind w:left="5040" w:hanging="360"/>
+      </w:pPr>
+      <w:rPr>
+        <w:rFonts w:ascii="Symbol" w:hAnsi="Symbol" w:hint="default"/>
+        <w:sz w:val="20"/>
+      </w:rPr>
+    </w:lvl>
+    <w:lvl w:ilvl="7" w:tentative="1">
+      <w:start w:val="1"/>
+      <w:numFmt w:val="bullet"/>
+      <w:lvlText w:val=""/>
+      <w:lvlJc w:val="left"/>
+      <w:pPr>
+        <w:tabs>
+          <w:tab w:val="num" w:pos="5760"/>
+        </w:tabs>
+        <w:ind w:left="5760" w:hanging="360"/>
+      </w:pPr>
+      <w:rPr>
+        <w:rFonts w:ascii="Symbol" w:hAnsi="Symbol" w:hint="default"/>
+        <w:sz w:val="20"/>
+      </w:rPr>
+    </w:lvl>
+    <w:lvl w:ilvl="8" w:tentative="1">
+      <w:start w:val="1"/>
+      <w:numFmt w:val="bullet"/>
+      <w:lvlText w:val=""/>
+      <w:lvlJc w:val="left"/>
+      <w:pPr>
+        <w:tabs>
+          <w:tab w:val="num" w:pos="6480"/>
+        </w:tabs>
+        <w:ind w:left="6480" w:hanging="360"/>
+      </w:pPr>
+      <w:rPr>
+        <w:rFonts w:ascii="Symbol" w:hAnsi="Symbol" w:hint="default"/>
+        <w:sz w:val="20"/>
+      </w:rPr>
+    </w:lvl>
+  </w:abstractNum>
+  <w:abstractNum w:abstractNumId="30" w15:restartNumberingAfterBreak="0">
+    <w:nsid w:val="60F60B27"/>
+    <w:multiLevelType w:val="multilevel"/>
+    <w:tmpl w:val="EF08C3F8"/>
+    <w:lvl w:ilvl="0">
+      <w:start w:val="1"/>
+      <w:numFmt w:val="bullet"/>
+      <w:lvlText w:val=""/>
+      <w:lvlJc w:val="left"/>
+      <w:pPr>
+        <w:tabs>
+          <w:tab w:val="num" w:pos="720"/>
+        </w:tabs>
+        <w:ind w:left="720" w:hanging="360"/>
+      </w:pPr>
+      <w:rPr>
+        <w:rFonts w:ascii="Symbol" w:hAnsi="Symbol" w:hint="default"/>
+        <w:sz w:val="20"/>
+      </w:rPr>
+    </w:lvl>
+    <w:lvl w:ilvl="1" w:tentative="1">
+      <w:start w:val="1"/>
+      <w:numFmt w:val="bullet"/>
+      <w:lvlText w:val=""/>
+      <w:lvlJc w:val="left"/>
+      <w:pPr>
+        <w:tabs>
+          <w:tab w:val="num" w:pos="1440"/>
+        </w:tabs>
+        <w:ind w:left="1440" w:hanging="360"/>
+      </w:pPr>
+      <w:rPr>
+        <w:rFonts w:ascii="Symbol" w:hAnsi="Symbol" w:hint="default"/>
+        <w:sz w:val="20"/>
+      </w:rPr>
+    </w:lvl>
+    <w:lvl w:ilvl="2" w:tentative="1">
+      <w:start w:val="1"/>
+      <w:numFmt w:val="bullet"/>
+      <w:lvlText w:val=""/>
+      <w:lvlJc w:val="left"/>
+      <w:pPr>
+        <w:tabs>
+          <w:tab w:val="num" w:pos="2160"/>
+        </w:tabs>
+        <w:ind w:left="2160" w:hanging="360"/>
+      </w:pPr>
+      <w:rPr>
+        <w:rFonts w:ascii="Symbol" w:hAnsi="Symbol" w:hint="default"/>
+        <w:sz w:val="20"/>
+      </w:rPr>
+    </w:lvl>
+    <w:lvl w:ilvl="3" w:tentative="1">
+      <w:start w:val="1"/>
+      <w:numFmt w:val="bullet"/>
+      <w:lvlText w:val=""/>
+      <w:lvlJc w:val="left"/>
+      <w:pPr>
+        <w:tabs>
+          <w:tab w:val="num" w:pos="2880"/>
+        </w:tabs>
+        <w:ind w:left="2880" w:hanging="360"/>
+      </w:pPr>
+      <w:rPr>
+        <w:rFonts w:ascii="Symbol" w:hAnsi="Symbol" w:hint="default"/>
+        <w:sz w:val="20"/>
+      </w:rPr>
+    </w:lvl>
+    <w:lvl w:ilvl="4" w:tentative="1">
+      <w:start w:val="1"/>
+      <w:numFmt w:val="bullet"/>
+      <w:lvlText w:val=""/>
+      <w:lvlJc w:val="left"/>
+      <w:pPr>
+        <w:tabs>
+          <w:tab w:val="num" w:pos="3600"/>
+        </w:tabs>
+        <w:ind w:left="3600" w:hanging="360"/>
+      </w:pPr>
+      <w:rPr>
+        <w:rFonts w:ascii="Symbol" w:hAnsi="Symbol" w:hint="default"/>
+        <w:sz w:val="20"/>
+      </w:rPr>
+    </w:lvl>
+    <w:lvl w:ilvl="5" w:tentative="1">
+      <w:start w:val="1"/>
+      <w:numFmt w:val="bullet"/>
+      <w:lvlText w:val=""/>
+      <w:lvlJc w:val="left"/>
+      <w:pPr>
+        <w:tabs>
+          <w:tab w:val="num" w:pos="4320"/>
+        </w:tabs>
+        <w:ind w:left="4320" w:hanging="360"/>
+      </w:pPr>
+      <w:rPr>
+        <w:rFonts w:ascii="Symbol" w:hAnsi="Symbol" w:hint="default"/>
+        <w:sz w:val="20"/>
+      </w:rPr>
+    </w:lvl>
+    <w:lvl w:ilvl="6" w:tentative="1">
+      <w:start w:val="1"/>
+      <w:numFmt w:val="bullet"/>
+      <w:lvlText w:val=""/>
+      <w:lvlJc w:val="left"/>
+      <w:pPr>
+        <w:tabs>
+          <w:tab w:val="num" w:pos="5040"/>
+        </w:tabs>
+        <w:ind w:left="5040" w:hanging="360"/>
+      </w:pPr>
+      <w:rPr>
+        <w:rFonts w:ascii="Symbol" w:hAnsi="Symbol" w:hint="default"/>
+        <w:sz w:val="20"/>
+      </w:rPr>
+    </w:lvl>
+    <w:lvl w:ilvl="7" w:tentative="1">
+      <w:start w:val="1"/>
+      <w:numFmt w:val="bullet"/>
+      <w:lvlText w:val=""/>
+      <w:lvlJc w:val="left"/>
+      <w:pPr>
+        <w:tabs>
+          <w:tab w:val="num" w:pos="5760"/>
+        </w:tabs>
+        <w:ind w:left="5760" w:hanging="360"/>
+      </w:pPr>
+      <w:rPr>
+        <w:rFonts w:ascii="Symbol" w:hAnsi="Symbol" w:hint="default"/>
+        <w:sz w:val="20"/>
+      </w:rPr>
+    </w:lvl>
+    <w:lvl w:ilvl="8" w:tentative="1">
+      <w:start w:val="1"/>
+      <w:numFmt w:val="bullet"/>
+      <w:lvlText w:val=""/>
+      <w:lvlJc w:val="left"/>
+      <w:pPr>
+        <w:tabs>
+          <w:tab w:val="num" w:pos="6480"/>
+        </w:tabs>
+        <w:ind w:left="6480" w:hanging="360"/>
+      </w:pPr>
+      <w:rPr>
+        <w:rFonts w:ascii="Symbol" w:hAnsi="Symbol" w:hint="default"/>
+        <w:sz w:val="20"/>
+      </w:rPr>
+    </w:lvl>
+  </w:abstractNum>
+  <w:abstractNum w:abstractNumId="31" w15:restartNumberingAfterBreak="0">
     <w:nsid w:val="61071A5D"/>
     <w:multiLevelType w:val="multilevel"/>
     <w:tmpl w:val="301E528E"/>
@@ -1772,7 +9499,305 @@
       </w:pPr>
     </w:lvl>
   </w:abstractNum>
-  <w:abstractNum w:abstractNumId="10" w15:restartNumberingAfterBreak="0">
+  <w:abstractNum w:abstractNumId="32" w15:restartNumberingAfterBreak="0">
+    <w:nsid w:val="61610783"/>
+    <w:multiLevelType w:val="multilevel"/>
+    <w:tmpl w:val="D2C8EA4E"/>
+    <w:lvl w:ilvl="0">
+      <w:start w:val="1"/>
+      <w:numFmt w:val="bullet"/>
+      <w:lvlText w:val=""/>
+      <w:lvlJc w:val="left"/>
+      <w:pPr>
+        <w:tabs>
+          <w:tab w:val="num" w:pos="720"/>
+        </w:tabs>
+        <w:ind w:left="720" w:hanging="360"/>
+      </w:pPr>
+      <w:rPr>
+        <w:rFonts w:ascii="Symbol" w:hAnsi="Symbol" w:hint="default"/>
+        <w:sz w:val="20"/>
+      </w:rPr>
+    </w:lvl>
+    <w:lvl w:ilvl="1" w:tentative="1">
+      <w:start w:val="1"/>
+      <w:numFmt w:val="bullet"/>
+      <w:lvlText w:val=""/>
+      <w:lvlJc w:val="left"/>
+      <w:pPr>
+        <w:tabs>
+          <w:tab w:val="num" w:pos="1440"/>
+        </w:tabs>
+        <w:ind w:left="1440" w:hanging="360"/>
+      </w:pPr>
+      <w:rPr>
+        <w:rFonts w:ascii="Symbol" w:hAnsi="Symbol" w:hint="default"/>
+        <w:sz w:val="20"/>
+      </w:rPr>
+    </w:lvl>
+    <w:lvl w:ilvl="2" w:tentative="1">
+      <w:start w:val="1"/>
+      <w:numFmt w:val="bullet"/>
+      <w:lvlText w:val=""/>
+      <w:lvlJc w:val="left"/>
+      <w:pPr>
+        <w:tabs>
+          <w:tab w:val="num" w:pos="2160"/>
+        </w:tabs>
+        <w:ind w:left="2160" w:hanging="360"/>
+      </w:pPr>
+      <w:rPr>
+        <w:rFonts w:ascii="Symbol" w:hAnsi="Symbol" w:hint="default"/>
+        <w:sz w:val="20"/>
+      </w:rPr>
+    </w:lvl>
+    <w:lvl w:ilvl="3" w:tentative="1">
+      <w:start w:val="1"/>
+      <w:numFmt w:val="bullet"/>
+      <w:lvlText w:val=""/>
+      <w:lvlJc w:val="left"/>
+      <w:pPr>
+        <w:tabs>
+          <w:tab w:val="num" w:pos="2880"/>
+        </w:tabs>
+        <w:ind w:left="2880" w:hanging="360"/>
+      </w:pPr>
+      <w:rPr>
+        <w:rFonts w:ascii="Symbol" w:hAnsi="Symbol" w:hint="default"/>
+        <w:sz w:val="20"/>
+      </w:rPr>
+    </w:lvl>
+    <w:lvl w:ilvl="4" w:tentative="1">
+      <w:start w:val="1"/>
+      <w:numFmt w:val="bullet"/>
+      <w:lvlText w:val=""/>
+      <w:lvlJc w:val="left"/>
+      <w:pPr>
+        <w:tabs>
+          <w:tab w:val="num" w:pos="3600"/>
+        </w:tabs>
+        <w:ind w:left="3600" w:hanging="360"/>
+      </w:pPr>
+      <w:rPr>
+        <w:rFonts w:ascii="Symbol" w:hAnsi="Symbol" w:hint="default"/>
+        <w:sz w:val="20"/>
+      </w:rPr>
+    </w:lvl>
+    <w:lvl w:ilvl="5" w:tentative="1">
+      <w:start w:val="1"/>
+      <w:numFmt w:val="bullet"/>
+      <w:lvlText w:val=""/>
+      <w:lvlJc w:val="left"/>
+      <w:pPr>
+        <w:tabs>
+          <w:tab w:val="num" w:pos="4320"/>
+        </w:tabs>
+        <w:ind w:left="4320" w:hanging="360"/>
+      </w:pPr>
+      <w:rPr>
+        <w:rFonts w:ascii="Symbol" w:hAnsi="Symbol" w:hint="default"/>
+        <w:sz w:val="20"/>
+      </w:rPr>
+    </w:lvl>
+    <w:lvl w:ilvl="6" w:tentative="1">
+      <w:start w:val="1"/>
+      <w:numFmt w:val="bullet"/>
+      <w:lvlText w:val=""/>
+      <w:lvlJc w:val="left"/>
+      <w:pPr>
+        <w:tabs>
+          <w:tab w:val="num" w:pos="5040"/>
+        </w:tabs>
+        <w:ind w:left="5040" w:hanging="360"/>
+      </w:pPr>
+      <w:rPr>
+        <w:rFonts w:ascii="Symbol" w:hAnsi="Symbol" w:hint="default"/>
+        <w:sz w:val="20"/>
+      </w:rPr>
+    </w:lvl>
+    <w:lvl w:ilvl="7" w:tentative="1">
+      <w:start w:val="1"/>
+      <w:numFmt w:val="bullet"/>
+      <w:lvlText w:val=""/>
+      <w:lvlJc w:val="left"/>
+      <w:pPr>
+        <w:tabs>
+          <w:tab w:val="num" w:pos="5760"/>
+        </w:tabs>
+        <w:ind w:left="5760" w:hanging="360"/>
+      </w:pPr>
+      <w:rPr>
+        <w:rFonts w:ascii="Symbol" w:hAnsi="Symbol" w:hint="default"/>
+        <w:sz w:val="20"/>
+      </w:rPr>
+    </w:lvl>
+    <w:lvl w:ilvl="8" w:tentative="1">
+      <w:start w:val="1"/>
+      <w:numFmt w:val="bullet"/>
+      <w:lvlText w:val=""/>
+      <w:lvlJc w:val="left"/>
+      <w:pPr>
+        <w:tabs>
+          <w:tab w:val="num" w:pos="6480"/>
+        </w:tabs>
+        <w:ind w:left="6480" w:hanging="360"/>
+      </w:pPr>
+      <w:rPr>
+        <w:rFonts w:ascii="Symbol" w:hAnsi="Symbol" w:hint="default"/>
+        <w:sz w:val="20"/>
+      </w:rPr>
+    </w:lvl>
+  </w:abstractNum>
+  <w:abstractNum w:abstractNumId="33" w15:restartNumberingAfterBreak="0">
+    <w:nsid w:val="61DD2680"/>
+    <w:multiLevelType w:val="multilevel"/>
+    <w:tmpl w:val="8D8E13F6"/>
+    <w:lvl w:ilvl="0">
+      <w:start w:val="1"/>
+      <w:numFmt w:val="bullet"/>
+      <w:lvlText w:val=""/>
+      <w:lvlJc w:val="left"/>
+      <w:pPr>
+        <w:tabs>
+          <w:tab w:val="num" w:pos="720"/>
+        </w:tabs>
+        <w:ind w:left="720" w:hanging="360"/>
+      </w:pPr>
+      <w:rPr>
+        <w:rFonts w:ascii="Symbol" w:hAnsi="Symbol" w:hint="default"/>
+        <w:sz w:val="20"/>
+      </w:rPr>
+    </w:lvl>
+    <w:lvl w:ilvl="1" w:tentative="1">
+      <w:start w:val="1"/>
+      <w:numFmt w:val="bullet"/>
+      <w:lvlText w:val=""/>
+      <w:lvlJc w:val="left"/>
+      <w:pPr>
+        <w:tabs>
+          <w:tab w:val="num" w:pos="1440"/>
+        </w:tabs>
+        <w:ind w:left="1440" w:hanging="360"/>
+      </w:pPr>
+      <w:rPr>
+        <w:rFonts w:ascii="Symbol" w:hAnsi="Symbol" w:hint="default"/>
+        <w:sz w:val="20"/>
+      </w:rPr>
+    </w:lvl>
+    <w:lvl w:ilvl="2" w:tentative="1">
+      <w:start w:val="1"/>
+      <w:numFmt w:val="bullet"/>
+      <w:lvlText w:val=""/>
+      <w:lvlJc w:val="left"/>
+      <w:pPr>
+        <w:tabs>
+          <w:tab w:val="num" w:pos="2160"/>
+        </w:tabs>
+        <w:ind w:left="2160" w:hanging="360"/>
+      </w:pPr>
+      <w:rPr>
+        <w:rFonts w:ascii="Symbol" w:hAnsi="Symbol" w:hint="default"/>
+        <w:sz w:val="20"/>
+      </w:rPr>
+    </w:lvl>
+    <w:lvl w:ilvl="3" w:tentative="1">
+      <w:start w:val="1"/>
+      <w:numFmt w:val="bullet"/>
+      <w:lvlText w:val=""/>
+      <w:lvlJc w:val="left"/>
+      <w:pPr>
+        <w:tabs>
+          <w:tab w:val="num" w:pos="2880"/>
+        </w:tabs>
+        <w:ind w:left="2880" w:hanging="360"/>
+      </w:pPr>
+      <w:rPr>
+        <w:rFonts w:ascii="Symbol" w:hAnsi="Symbol" w:hint="default"/>
+        <w:sz w:val="20"/>
+      </w:rPr>
+    </w:lvl>
+    <w:lvl w:ilvl="4" w:tentative="1">
+      <w:start w:val="1"/>
+      <w:numFmt w:val="bullet"/>
+      <w:lvlText w:val=""/>
+      <w:lvlJc w:val="left"/>
+      <w:pPr>
+        <w:tabs>
+          <w:tab w:val="num" w:pos="3600"/>
+        </w:tabs>
+        <w:ind w:left="3600" w:hanging="360"/>
+      </w:pPr>
+      <w:rPr>
+        <w:rFonts w:ascii="Symbol" w:hAnsi="Symbol" w:hint="default"/>
+        <w:sz w:val="20"/>
+      </w:rPr>
+    </w:lvl>
+    <w:lvl w:ilvl="5" w:tentative="1">
+      <w:start w:val="1"/>
+      <w:numFmt w:val="bullet"/>
+      <w:lvlText w:val=""/>
+      <w:lvlJc w:val="left"/>
+      <w:pPr>
+        <w:tabs>
+          <w:tab w:val="num" w:pos="4320"/>
+        </w:tabs>
+        <w:ind w:left="4320" w:hanging="360"/>
+      </w:pPr>
+      <w:rPr>
+        <w:rFonts w:ascii="Symbol" w:hAnsi="Symbol" w:hint="default"/>
+        <w:sz w:val="20"/>
+      </w:rPr>
+    </w:lvl>
+    <w:lvl w:ilvl="6" w:tentative="1">
+      <w:start w:val="1"/>
+      <w:numFmt w:val="bullet"/>
+      <w:lvlText w:val=""/>
+      <w:lvlJc w:val="left"/>
+      <w:pPr>
+        <w:tabs>
+          <w:tab w:val="num" w:pos="5040"/>
+        </w:tabs>
+        <w:ind w:left="5040" w:hanging="360"/>
+      </w:pPr>
+      <w:rPr>
+        <w:rFonts w:ascii="Symbol" w:hAnsi="Symbol" w:hint="default"/>
+        <w:sz w:val="20"/>
+      </w:rPr>
+    </w:lvl>
+    <w:lvl w:ilvl="7" w:tentative="1">
+      <w:start w:val="1"/>
+      <w:numFmt w:val="bullet"/>
+      <w:lvlText w:val=""/>
+      <w:lvlJc w:val="left"/>
+      <w:pPr>
+        <w:tabs>
+          <w:tab w:val="num" w:pos="5760"/>
+        </w:tabs>
+        <w:ind w:left="5760" w:hanging="360"/>
+      </w:pPr>
+      <w:rPr>
+        <w:rFonts w:ascii="Symbol" w:hAnsi="Symbol" w:hint="default"/>
+        <w:sz w:val="20"/>
+      </w:rPr>
+    </w:lvl>
+    <w:lvl w:ilvl="8" w:tentative="1">
+      <w:start w:val="1"/>
+      <w:numFmt w:val="bullet"/>
+      <w:lvlText w:val=""/>
+      <w:lvlJc w:val="left"/>
+      <w:pPr>
+        <w:tabs>
+          <w:tab w:val="num" w:pos="6480"/>
+        </w:tabs>
+        <w:ind w:left="6480" w:hanging="360"/>
+      </w:pPr>
+      <w:rPr>
+        <w:rFonts w:ascii="Symbol" w:hAnsi="Symbol" w:hint="default"/>
+        <w:sz w:val="20"/>
+      </w:rPr>
+    </w:lvl>
+  </w:abstractNum>
+  <w:abstractNum w:abstractNumId="34" w15:restartNumberingAfterBreak="0">
     <w:nsid w:val="6274519E"/>
     <w:multiLevelType w:val="multilevel"/>
     <w:tmpl w:val="D3D07546"/>
@@ -1921,7 +9946,7 @@
       </w:rPr>
     </w:lvl>
   </w:abstractNum>
-  <w:abstractNum w:abstractNumId="11" w15:restartNumberingAfterBreak="0">
+  <w:abstractNum w:abstractNumId="35" w15:restartNumberingAfterBreak="0">
     <w:nsid w:val="62C440C7"/>
     <w:multiLevelType w:val="multilevel"/>
     <w:tmpl w:val="B7E661EA"/>
@@ -2070,7 +10095,422 @@
       </w:rPr>
     </w:lvl>
   </w:abstractNum>
-  <w:abstractNum w:abstractNumId="12" w15:restartNumberingAfterBreak="0">
+  <w:abstractNum w:abstractNumId="36" w15:restartNumberingAfterBreak="0">
+    <w:nsid w:val="639A5552"/>
+    <w:multiLevelType w:val="multilevel"/>
+    <w:tmpl w:val="D054DA10"/>
+    <w:lvl w:ilvl="0">
+      <w:start w:val="1"/>
+      <w:numFmt w:val="bullet"/>
+      <w:lvlText w:val=""/>
+      <w:lvlJc w:val="left"/>
+      <w:pPr>
+        <w:tabs>
+          <w:tab w:val="num" w:pos="720"/>
+        </w:tabs>
+        <w:ind w:left="720" w:hanging="360"/>
+      </w:pPr>
+      <w:rPr>
+        <w:rFonts w:ascii="Symbol" w:hAnsi="Symbol" w:hint="default"/>
+        <w:sz w:val="20"/>
+      </w:rPr>
+    </w:lvl>
+    <w:lvl w:ilvl="1">
+      <w:start w:val="1"/>
+      <w:numFmt w:val="bullet"/>
+      <w:lvlText w:val=""/>
+      <w:lvlJc w:val="left"/>
+      <w:pPr>
+        <w:tabs>
+          <w:tab w:val="num" w:pos="1440"/>
+        </w:tabs>
+        <w:ind w:left="1440" w:hanging="360"/>
+      </w:pPr>
+      <w:rPr>
+        <w:rFonts w:ascii="Symbol" w:hAnsi="Symbol" w:hint="default"/>
+        <w:sz w:val="20"/>
+      </w:rPr>
+    </w:lvl>
+    <w:lvl w:ilvl="2" w:tentative="1">
+      <w:start w:val="1"/>
+      <w:numFmt w:val="bullet"/>
+      <w:lvlText w:val=""/>
+      <w:lvlJc w:val="left"/>
+      <w:pPr>
+        <w:tabs>
+          <w:tab w:val="num" w:pos="2160"/>
+        </w:tabs>
+        <w:ind w:left="2160" w:hanging="360"/>
+      </w:pPr>
+      <w:rPr>
+        <w:rFonts w:ascii="Symbol" w:hAnsi="Symbol" w:hint="default"/>
+        <w:sz w:val="20"/>
+      </w:rPr>
+    </w:lvl>
+    <w:lvl w:ilvl="3" w:tentative="1">
+      <w:start w:val="1"/>
+      <w:numFmt w:val="bullet"/>
+      <w:lvlText w:val=""/>
+      <w:lvlJc w:val="left"/>
+      <w:pPr>
+        <w:tabs>
+          <w:tab w:val="num" w:pos="2880"/>
+        </w:tabs>
+        <w:ind w:left="2880" w:hanging="360"/>
+      </w:pPr>
+      <w:rPr>
+        <w:rFonts w:ascii="Symbol" w:hAnsi="Symbol" w:hint="default"/>
+        <w:sz w:val="20"/>
+      </w:rPr>
+    </w:lvl>
+    <w:lvl w:ilvl="4" w:tentative="1">
+      <w:start w:val="1"/>
+      <w:numFmt w:val="bullet"/>
+      <w:lvlText w:val=""/>
+      <w:lvlJc w:val="left"/>
+      <w:pPr>
+        <w:tabs>
+          <w:tab w:val="num" w:pos="3600"/>
+        </w:tabs>
+        <w:ind w:left="3600" w:hanging="360"/>
+      </w:pPr>
+      <w:rPr>
+        <w:rFonts w:ascii="Symbol" w:hAnsi="Symbol" w:hint="default"/>
+        <w:sz w:val="20"/>
+      </w:rPr>
+    </w:lvl>
+    <w:lvl w:ilvl="5" w:tentative="1">
+      <w:start w:val="1"/>
+      <w:numFmt w:val="bullet"/>
+      <w:lvlText w:val=""/>
+      <w:lvlJc w:val="left"/>
+      <w:pPr>
+        <w:tabs>
+          <w:tab w:val="num" w:pos="4320"/>
+        </w:tabs>
+        <w:ind w:left="4320" w:hanging="360"/>
+      </w:pPr>
+      <w:rPr>
+        <w:rFonts w:ascii="Symbol" w:hAnsi="Symbol" w:hint="default"/>
+        <w:sz w:val="20"/>
+      </w:rPr>
+    </w:lvl>
+    <w:lvl w:ilvl="6" w:tentative="1">
+      <w:start w:val="1"/>
+      <w:numFmt w:val="bullet"/>
+      <w:lvlText w:val=""/>
+      <w:lvlJc w:val="left"/>
+      <w:pPr>
+        <w:tabs>
+          <w:tab w:val="num" w:pos="5040"/>
+        </w:tabs>
+        <w:ind w:left="5040" w:hanging="360"/>
+      </w:pPr>
+      <w:rPr>
+        <w:rFonts w:ascii="Symbol" w:hAnsi="Symbol" w:hint="default"/>
+        <w:sz w:val="20"/>
+      </w:rPr>
+    </w:lvl>
+    <w:lvl w:ilvl="7" w:tentative="1">
+      <w:start w:val="1"/>
+      <w:numFmt w:val="bullet"/>
+      <w:lvlText w:val=""/>
+      <w:lvlJc w:val="left"/>
+      <w:pPr>
+        <w:tabs>
+          <w:tab w:val="num" w:pos="5760"/>
+        </w:tabs>
+        <w:ind w:left="5760" w:hanging="360"/>
+      </w:pPr>
+      <w:rPr>
+        <w:rFonts w:ascii="Symbol" w:hAnsi="Symbol" w:hint="default"/>
+        <w:sz w:val="20"/>
+      </w:rPr>
+    </w:lvl>
+    <w:lvl w:ilvl="8" w:tentative="1">
+      <w:start w:val="1"/>
+      <w:numFmt w:val="bullet"/>
+      <w:lvlText w:val=""/>
+      <w:lvlJc w:val="left"/>
+      <w:pPr>
+        <w:tabs>
+          <w:tab w:val="num" w:pos="6480"/>
+        </w:tabs>
+        <w:ind w:left="6480" w:hanging="360"/>
+      </w:pPr>
+      <w:rPr>
+        <w:rFonts w:ascii="Symbol" w:hAnsi="Symbol" w:hint="default"/>
+        <w:sz w:val="20"/>
+      </w:rPr>
+    </w:lvl>
+  </w:abstractNum>
+  <w:abstractNum w:abstractNumId="37" w15:restartNumberingAfterBreak="0">
+    <w:nsid w:val="64295605"/>
+    <w:multiLevelType w:val="multilevel"/>
+    <w:tmpl w:val="9E1E94E4"/>
+    <w:lvl w:ilvl="0">
+      <w:start w:val="1"/>
+      <w:numFmt w:val="decimal"/>
+      <w:lvlText w:val="%1."/>
+      <w:lvlJc w:val="left"/>
+      <w:pPr>
+        <w:tabs>
+          <w:tab w:val="num" w:pos="720"/>
+        </w:tabs>
+        <w:ind w:left="720" w:hanging="360"/>
+      </w:pPr>
+    </w:lvl>
+    <w:lvl w:ilvl="1">
+      <w:start w:val="1"/>
+      <w:numFmt w:val="bullet"/>
+      <w:lvlText w:val=""/>
+      <w:lvlJc w:val="left"/>
+      <w:pPr>
+        <w:tabs>
+          <w:tab w:val="num" w:pos="1440"/>
+        </w:tabs>
+        <w:ind w:left="1440" w:hanging="360"/>
+      </w:pPr>
+      <w:rPr>
+        <w:rFonts w:ascii="Symbol" w:hAnsi="Symbol" w:hint="default"/>
+        <w:sz w:val="20"/>
+      </w:rPr>
+    </w:lvl>
+    <w:lvl w:ilvl="2" w:tentative="1">
+      <w:start w:val="1"/>
+      <w:numFmt w:val="decimal"/>
+      <w:lvlText w:val="%3."/>
+      <w:lvlJc w:val="left"/>
+      <w:pPr>
+        <w:tabs>
+          <w:tab w:val="num" w:pos="2160"/>
+        </w:tabs>
+        <w:ind w:left="2160" w:hanging="360"/>
+      </w:pPr>
+    </w:lvl>
+    <w:lvl w:ilvl="3" w:tentative="1">
+      <w:start w:val="1"/>
+      <w:numFmt w:val="decimal"/>
+      <w:lvlText w:val="%4."/>
+      <w:lvlJc w:val="left"/>
+      <w:pPr>
+        <w:tabs>
+          <w:tab w:val="num" w:pos="2880"/>
+        </w:tabs>
+        <w:ind w:left="2880" w:hanging="360"/>
+      </w:pPr>
+    </w:lvl>
+    <w:lvl w:ilvl="4" w:tentative="1">
+      <w:start w:val="1"/>
+      <w:numFmt w:val="decimal"/>
+      <w:lvlText w:val="%5."/>
+      <w:lvlJc w:val="left"/>
+      <w:pPr>
+        <w:tabs>
+          <w:tab w:val="num" w:pos="3600"/>
+        </w:tabs>
+        <w:ind w:left="3600" w:hanging="360"/>
+      </w:pPr>
+    </w:lvl>
+    <w:lvl w:ilvl="5" w:tentative="1">
+      <w:start w:val="1"/>
+      <w:numFmt w:val="decimal"/>
+      <w:lvlText w:val="%6."/>
+      <w:lvlJc w:val="left"/>
+      <w:pPr>
+        <w:tabs>
+          <w:tab w:val="num" w:pos="4320"/>
+        </w:tabs>
+        <w:ind w:left="4320" w:hanging="360"/>
+      </w:pPr>
+    </w:lvl>
+    <w:lvl w:ilvl="6" w:tentative="1">
+      <w:start w:val="1"/>
+      <w:numFmt w:val="decimal"/>
+      <w:lvlText w:val="%7."/>
+      <w:lvlJc w:val="left"/>
+      <w:pPr>
+        <w:tabs>
+          <w:tab w:val="num" w:pos="5040"/>
+        </w:tabs>
+        <w:ind w:left="5040" w:hanging="360"/>
+      </w:pPr>
+    </w:lvl>
+    <w:lvl w:ilvl="7" w:tentative="1">
+      <w:start w:val="1"/>
+      <w:numFmt w:val="decimal"/>
+      <w:lvlText w:val="%8."/>
+      <w:lvlJc w:val="left"/>
+      <w:pPr>
+        <w:tabs>
+          <w:tab w:val="num" w:pos="5760"/>
+        </w:tabs>
+        <w:ind w:left="5760" w:hanging="360"/>
+      </w:pPr>
+    </w:lvl>
+    <w:lvl w:ilvl="8" w:tentative="1">
+      <w:start w:val="1"/>
+      <w:numFmt w:val="decimal"/>
+      <w:lvlText w:val="%9."/>
+      <w:lvlJc w:val="left"/>
+      <w:pPr>
+        <w:tabs>
+          <w:tab w:val="num" w:pos="6480"/>
+        </w:tabs>
+        <w:ind w:left="6480" w:hanging="360"/>
+      </w:pPr>
+    </w:lvl>
+  </w:abstractNum>
+  <w:abstractNum w:abstractNumId="38" w15:restartNumberingAfterBreak="0">
+    <w:nsid w:val="653E44D3"/>
+    <w:multiLevelType w:val="multilevel"/>
+    <w:tmpl w:val="41E2F616"/>
+    <w:lvl w:ilvl="0">
+      <w:start w:val="1"/>
+      <w:numFmt w:val="bullet"/>
+      <w:lvlText w:val=""/>
+      <w:lvlJc w:val="left"/>
+      <w:pPr>
+        <w:tabs>
+          <w:tab w:val="num" w:pos="720"/>
+        </w:tabs>
+        <w:ind w:left="720" w:hanging="360"/>
+      </w:pPr>
+      <w:rPr>
+        <w:rFonts w:ascii="Symbol" w:hAnsi="Symbol" w:hint="default"/>
+        <w:sz w:val="20"/>
+      </w:rPr>
+    </w:lvl>
+    <w:lvl w:ilvl="1" w:tentative="1">
+      <w:start w:val="1"/>
+      <w:numFmt w:val="bullet"/>
+      <w:lvlText w:val=""/>
+      <w:lvlJc w:val="left"/>
+      <w:pPr>
+        <w:tabs>
+          <w:tab w:val="num" w:pos="1440"/>
+        </w:tabs>
+        <w:ind w:left="1440" w:hanging="360"/>
+      </w:pPr>
+      <w:rPr>
+        <w:rFonts w:ascii="Symbol" w:hAnsi="Symbol" w:hint="default"/>
+        <w:sz w:val="20"/>
+      </w:rPr>
+    </w:lvl>
+    <w:lvl w:ilvl="2" w:tentative="1">
+      <w:start w:val="1"/>
+      <w:numFmt w:val="bullet"/>
+      <w:lvlText w:val=""/>
+      <w:lvlJc w:val="left"/>
+      <w:pPr>
+        <w:tabs>
+          <w:tab w:val="num" w:pos="2160"/>
+        </w:tabs>
+        <w:ind w:left="2160" w:hanging="360"/>
+      </w:pPr>
+      <w:rPr>
+        <w:rFonts w:ascii="Symbol" w:hAnsi="Symbol" w:hint="default"/>
+        <w:sz w:val="20"/>
+      </w:rPr>
+    </w:lvl>
+    <w:lvl w:ilvl="3" w:tentative="1">
+      <w:start w:val="1"/>
+      <w:numFmt w:val="bullet"/>
+      <w:lvlText w:val=""/>
+      <w:lvlJc w:val="left"/>
+      <w:pPr>
+        <w:tabs>
+          <w:tab w:val="num" w:pos="2880"/>
+        </w:tabs>
+        <w:ind w:left="2880" w:hanging="360"/>
+      </w:pPr>
+      <w:rPr>
+        <w:rFonts w:ascii="Symbol" w:hAnsi="Symbol" w:hint="default"/>
+        <w:sz w:val="20"/>
+      </w:rPr>
+    </w:lvl>
+    <w:lvl w:ilvl="4" w:tentative="1">
+      <w:start w:val="1"/>
+      <w:numFmt w:val="bullet"/>
+      <w:lvlText w:val=""/>
+      <w:lvlJc w:val="left"/>
+      <w:pPr>
+        <w:tabs>
+          <w:tab w:val="num" w:pos="3600"/>
+        </w:tabs>
+        <w:ind w:left="3600" w:hanging="360"/>
+      </w:pPr>
+      <w:rPr>
+        <w:rFonts w:ascii="Symbol" w:hAnsi="Symbol" w:hint="default"/>
+        <w:sz w:val="20"/>
+      </w:rPr>
+    </w:lvl>
+    <w:lvl w:ilvl="5" w:tentative="1">
+      <w:start w:val="1"/>
+      <w:numFmt w:val="bullet"/>
+      <w:lvlText w:val=""/>
+      <w:lvlJc w:val="left"/>
+      <w:pPr>
+        <w:tabs>
+          <w:tab w:val="num" w:pos="4320"/>
+        </w:tabs>
+        <w:ind w:left="4320" w:hanging="360"/>
+      </w:pPr>
+      <w:rPr>
+        <w:rFonts w:ascii="Symbol" w:hAnsi="Symbol" w:hint="default"/>
+        <w:sz w:val="20"/>
+      </w:rPr>
+    </w:lvl>
+    <w:lvl w:ilvl="6" w:tentative="1">
+      <w:start w:val="1"/>
+      <w:numFmt w:val="bullet"/>
+      <w:lvlText w:val=""/>
+      <w:lvlJc w:val="left"/>
+      <w:pPr>
+        <w:tabs>
+          <w:tab w:val="num" w:pos="5040"/>
+        </w:tabs>
+        <w:ind w:left="5040" w:hanging="360"/>
+      </w:pPr>
+      <w:rPr>
+        <w:rFonts w:ascii="Symbol" w:hAnsi="Symbol" w:hint="default"/>
+        <w:sz w:val="20"/>
+      </w:rPr>
+    </w:lvl>
+    <w:lvl w:ilvl="7" w:tentative="1">
+      <w:start w:val="1"/>
+      <w:numFmt w:val="bullet"/>
+      <w:lvlText w:val=""/>
+      <w:lvlJc w:val="left"/>
+      <w:pPr>
+        <w:tabs>
+          <w:tab w:val="num" w:pos="5760"/>
+        </w:tabs>
+        <w:ind w:left="5760" w:hanging="360"/>
+      </w:pPr>
+      <w:rPr>
+        <w:rFonts w:ascii="Symbol" w:hAnsi="Symbol" w:hint="default"/>
+        <w:sz w:val="20"/>
+      </w:rPr>
+    </w:lvl>
+    <w:lvl w:ilvl="8" w:tentative="1">
+      <w:start w:val="1"/>
+      <w:numFmt w:val="bullet"/>
+      <w:lvlText w:val=""/>
+      <w:lvlJc w:val="left"/>
+      <w:pPr>
+        <w:tabs>
+          <w:tab w:val="num" w:pos="6480"/>
+        </w:tabs>
+        <w:ind w:left="6480" w:hanging="360"/>
+      </w:pPr>
+      <w:rPr>
+        <w:rFonts w:ascii="Symbol" w:hAnsi="Symbol" w:hint="default"/>
+        <w:sz w:val="20"/>
+      </w:rPr>
+    </w:lvl>
+  </w:abstractNum>
+  <w:abstractNum w:abstractNumId="39" w15:restartNumberingAfterBreak="0">
     <w:nsid w:val="65AA0142"/>
     <w:multiLevelType w:val="multilevel"/>
     <w:tmpl w:val="F5042C22"/>
@@ -2219,7 +10659,7 @@
       </w:rPr>
     </w:lvl>
   </w:abstractNum>
-  <w:abstractNum w:abstractNumId="13" w15:restartNumberingAfterBreak="0">
+  <w:abstractNum w:abstractNumId="40" w15:restartNumberingAfterBreak="0">
     <w:nsid w:val="684032DF"/>
     <w:multiLevelType w:val="hybridMultilevel"/>
     <w:tmpl w:val="3C88916C"/>
@@ -2308,7 +10748,305 @@
       </w:pPr>
     </w:lvl>
   </w:abstractNum>
-  <w:abstractNum w:abstractNumId="14" w15:restartNumberingAfterBreak="0">
+  <w:abstractNum w:abstractNumId="41" w15:restartNumberingAfterBreak="0">
+    <w:nsid w:val="6D7D29BE"/>
+    <w:multiLevelType w:val="multilevel"/>
+    <w:tmpl w:val="41000BD0"/>
+    <w:lvl w:ilvl="0">
+      <w:start w:val="1"/>
+      <w:numFmt w:val="bullet"/>
+      <w:lvlText w:val=""/>
+      <w:lvlJc w:val="left"/>
+      <w:pPr>
+        <w:tabs>
+          <w:tab w:val="num" w:pos="720"/>
+        </w:tabs>
+        <w:ind w:left="720" w:hanging="360"/>
+      </w:pPr>
+      <w:rPr>
+        <w:rFonts w:ascii="Symbol" w:hAnsi="Symbol" w:hint="default"/>
+        <w:sz w:val="20"/>
+      </w:rPr>
+    </w:lvl>
+    <w:lvl w:ilvl="1" w:tentative="1">
+      <w:start w:val="1"/>
+      <w:numFmt w:val="bullet"/>
+      <w:lvlText w:val=""/>
+      <w:lvlJc w:val="left"/>
+      <w:pPr>
+        <w:tabs>
+          <w:tab w:val="num" w:pos="1440"/>
+        </w:tabs>
+        <w:ind w:left="1440" w:hanging="360"/>
+      </w:pPr>
+      <w:rPr>
+        <w:rFonts w:ascii="Symbol" w:hAnsi="Symbol" w:hint="default"/>
+        <w:sz w:val="20"/>
+      </w:rPr>
+    </w:lvl>
+    <w:lvl w:ilvl="2" w:tentative="1">
+      <w:start w:val="1"/>
+      <w:numFmt w:val="bullet"/>
+      <w:lvlText w:val=""/>
+      <w:lvlJc w:val="left"/>
+      <w:pPr>
+        <w:tabs>
+          <w:tab w:val="num" w:pos="2160"/>
+        </w:tabs>
+        <w:ind w:left="2160" w:hanging="360"/>
+      </w:pPr>
+      <w:rPr>
+        <w:rFonts w:ascii="Symbol" w:hAnsi="Symbol" w:hint="default"/>
+        <w:sz w:val="20"/>
+      </w:rPr>
+    </w:lvl>
+    <w:lvl w:ilvl="3" w:tentative="1">
+      <w:start w:val="1"/>
+      <w:numFmt w:val="bullet"/>
+      <w:lvlText w:val=""/>
+      <w:lvlJc w:val="left"/>
+      <w:pPr>
+        <w:tabs>
+          <w:tab w:val="num" w:pos="2880"/>
+        </w:tabs>
+        <w:ind w:left="2880" w:hanging="360"/>
+      </w:pPr>
+      <w:rPr>
+        <w:rFonts w:ascii="Symbol" w:hAnsi="Symbol" w:hint="default"/>
+        <w:sz w:val="20"/>
+      </w:rPr>
+    </w:lvl>
+    <w:lvl w:ilvl="4" w:tentative="1">
+      <w:start w:val="1"/>
+      <w:numFmt w:val="bullet"/>
+      <w:lvlText w:val=""/>
+      <w:lvlJc w:val="left"/>
+      <w:pPr>
+        <w:tabs>
+          <w:tab w:val="num" w:pos="3600"/>
+        </w:tabs>
+        <w:ind w:left="3600" w:hanging="360"/>
+      </w:pPr>
+      <w:rPr>
+        <w:rFonts w:ascii="Symbol" w:hAnsi="Symbol" w:hint="default"/>
+        <w:sz w:val="20"/>
+      </w:rPr>
+    </w:lvl>
+    <w:lvl w:ilvl="5" w:tentative="1">
+      <w:start w:val="1"/>
+      <w:numFmt w:val="bullet"/>
+      <w:lvlText w:val=""/>
+      <w:lvlJc w:val="left"/>
+      <w:pPr>
+        <w:tabs>
+          <w:tab w:val="num" w:pos="4320"/>
+        </w:tabs>
+        <w:ind w:left="4320" w:hanging="360"/>
+      </w:pPr>
+      <w:rPr>
+        <w:rFonts w:ascii="Symbol" w:hAnsi="Symbol" w:hint="default"/>
+        <w:sz w:val="20"/>
+      </w:rPr>
+    </w:lvl>
+    <w:lvl w:ilvl="6" w:tentative="1">
+      <w:start w:val="1"/>
+      <w:numFmt w:val="bullet"/>
+      <w:lvlText w:val=""/>
+      <w:lvlJc w:val="left"/>
+      <w:pPr>
+        <w:tabs>
+          <w:tab w:val="num" w:pos="5040"/>
+        </w:tabs>
+        <w:ind w:left="5040" w:hanging="360"/>
+      </w:pPr>
+      <w:rPr>
+        <w:rFonts w:ascii="Symbol" w:hAnsi="Symbol" w:hint="default"/>
+        <w:sz w:val="20"/>
+      </w:rPr>
+    </w:lvl>
+    <w:lvl w:ilvl="7" w:tentative="1">
+      <w:start w:val="1"/>
+      <w:numFmt w:val="bullet"/>
+      <w:lvlText w:val=""/>
+      <w:lvlJc w:val="left"/>
+      <w:pPr>
+        <w:tabs>
+          <w:tab w:val="num" w:pos="5760"/>
+        </w:tabs>
+        <w:ind w:left="5760" w:hanging="360"/>
+      </w:pPr>
+      <w:rPr>
+        <w:rFonts w:ascii="Symbol" w:hAnsi="Symbol" w:hint="default"/>
+        <w:sz w:val="20"/>
+      </w:rPr>
+    </w:lvl>
+    <w:lvl w:ilvl="8" w:tentative="1">
+      <w:start w:val="1"/>
+      <w:numFmt w:val="bullet"/>
+      <w:lvlText w:val=""/>
+      <w:lvlJc w:val="left"/>
+      <w:pPr>
+        <w:tabs>
+          <w:tab w:val="num" w:pos="6480"/>
+        </w:tabs>
+        <w:ind w:left="6480" w:hanging="360"/>
+      </w:pPr>
+      <w:rPr>
+        <w:rFonts w:ascii="Symbol" w:hAnsi="Symbol" w:hint="default"/>
+        <w:sz w:val="20"/>
+      </w:rPr>
+    </w:lvl>
+  </w:abstractNum>
+  <w:abstractNum w:abstractNumId="42" w15:restartNumberingAfterBreak="0">
+    <w:nsid w:val="75D001FE"/>
+    <w:multiLevelType w:val="multilevel"/>
+    <w:tmpl w:val="2BB87624"/>
+    <w:lvl w:ilvl="0">
+      <w:start w:val="1"/>
+      <w:numFmt w:val="bullet"/>
+      <w:lvlText w:val=""/>
+      <w:lvlJc w:val="left"/>
+      <w:pPr>
+        <w:tabs>
+          <w:tab w:val="num" w:pos="720"/>
+        </w:tabs>
+        <w:ind w:left="720" w:hanging="360"/>
+      </w:pPr>
+      <w:rPr>
+        <w:rFonts w:ascii="Symbol" w:hAnsi="Symbol" w:hint="default"/>
+        <w:sz w:val="20"/>
+      </w:rPr>
+    </w:lvl>
+    <w:lvl w:ilvl="1" w:tentative="1">
+      <w:start w:val="1"/>
+      <w:numFmt w:val="bullet"/>
+      <w:lvlText w:val=""/>
+      <w:lvlJc w:val="left"/>
+      <w:pPr>
+        <w:tabs>
+          <w:tab w:val="num" w:pos="1440"/>
+        </w:tabs>
+        <w:ind w:left="1440" w:hanging="360"/>
+      </w:pPr>
+      <w:rPr>
+        <w:rFonts w:ascii="Symbol" w:hAnsi="Symbol" w:hint="default"/>
+        <w:sz w:val="20"/>
+      </w:rPr>
+    </w:lvl>
+    <w:lvl w:ilvl="2" w:tentative="1">
+      <w:start w:val="1"/>
+      <w:numFmt w:val="bullet"/>
+      <w:lvlText w:val=""/>
+      <w:lvlJc w:val="left"/>
+      <w:pPr>
+        <w:tabs>
+          <w:tab w:val="num" w:pos="2160"/>
+        </w:tabs>
+        <w:ind w:left="2160" w:hanging="360"/>
+      </w:pPr>
+      <w:rPr>
+        <w:rFonts w:ascii="Symbol" w:hAnsi="Symbol" w:hint="default"/>
+        <w:sz w:val="20"/>
+      </w:rPr>
+    </w:lvl>
+    <w:lvl w:ilvl="3" w:tentative="1">
+      <w:start w:val="1"/>
+      <w:numFmt w:val="bullet"/>
+      <w:lvlText w:val=""/>
+      <w:lvlJc w:val="left"/>
+      <w:pPr>
+        <w:tabs>
+          <w:tab w:val="num" w:pos="2880"/>
+        </w:tabs>
+        <w:ind w:left="2880" w:hanging="360"/>
+      </w:pPr>
+      <w:rPr>
+        <w:rFonts w:ascii="Symbol" w:hAnsi="Symbol" w:hint="default"/>
+        <w:sz w:val="20"/>
+      </w:rPr>
+    </w:lvl>
+    <w:lvl w:ilvl="4" w:tentative="1">
+      <w:start w:val="1"/>
+      <w:numFmt w:val="bullet"/>
+      <w:lvlText w:val=""/>
+      <w:lvlJc w:val="left"/>
+      <w:pPr>
+        <w:tabs>
+          <w:tab w:val="num" w:pos="3600"/>
+        </w:tabs>
+        <w:ind w:left="3600" w:hanging="360"/>
+      </w:pPr>
+      <w:rPr>
+        <w:rFonts w:ascii="Symbol" w:hAnsi="Symbol" w:hint="default"/>
+        <w:sz w:val="20"/>
+      </w:rPr>
+    </w:lvl>
+    <w:lvl w:ilvl="5" w:tentative="1">
+      <w:start w:val="1"/>
+      <w:numFmt w:val="bullet"/>
+      <w:lvlText w:val=""/>
+      <w:lvlJc w:val="left"/>
+      <w:pPr>
+        <w:tabs>
+          <w:tab w:val="num" w:pos="4320"/>
+        </w:tabs>
+        <w:ind w:left="4320" w:hanging="360"/>
+      </w:pPr>
+      <w:rPr>
+        <w:rFonts w:ascii="Symbol" w:hAnsi="Symbol" w:hint="default"/>
+        <w:sz w:val="20"/>
+      </w:rPr>
+    </w:lvl>
+    <w:lvl w:ilvl="6" w:tentative="1">
+      <w:start w:val="1"/>
+      <w:numFmt w:val="bullet"/>
+      <w:lvlText w:val=""/>
+      <w:lvlJc w:val="left"/>
+      <w:pPr>
+        <w:tabs>
+          <w:tab w:val="num" w:pos="5040"/>
+        </w:tabs>
+        <w:ind w:left="5040" w:hanging="360"/>
+      </w:pPr>
+      <w:rPr>
+        <w:rFonts w:ascii="Symbol" w:hAnsi="Symbol" w:hint="default"/>
+        <w:sz w:val="20"/>
+      </w:rPr>
+    </w:lvl>
+    <w:lvl w:ilvl="7" w:tentative="1">
+      <w:start w:val="1"/>
+      <w:numFmt w:val="bullet"/>
+      <w:lvlText w:val=""/>
+      <w:lvlJc w:val="left"/>
+      <w:pPr>
+        <w:tabs>
+          <w:tab w:val="num" w:pos="5760"/>
+        </w:tabs>
+        <w:ind w:left="5760" w:hanging="360"/>
+      </w:pPr>
+      <w:rPr>
+        <w:rFonts w:ascii="Symbol" w:hAnsi="Symbol" w:hint="default"/>
+        <w:sz w:val="20"/>
+      </w:rPr>
+    </w:lvl>
+    <w:lvl w:ilvl="8" w:tentative="1">
+      <w:start w:val="1"/>
+      <w:numFmt w:val="bullet"/>
+      <w:lvlText w:val=""/>
+      <w:lvlJc w:val="left"/>
+      <w:pPr>
+        <w:tabs>
+          <w:tab w:val="num" w:pos="6480"/>
+        </w:tabs>
+        <w:ind w:left="6480" w:hanging="360"/>
+      </w:pPr>
+      <w:rPr>
+        <w:rFonts w:ascii="Symbol" w:hAnsi="Symbol" w:hint="default"/>
+        <w:sz w:val="20"/>
+      </w:rPr>
+    </w:lvl>
+  </w:abstractNum>
+  <w:abstractNum w:abstractNumId="43" w15:restartNumberingAfterBreak="0">
     <w:nsid w:val="77315E34"/>
     <w:multiLevelType w:val="multilevel"/>
     <w:tmpl w:val="67408B6E"/>
@@ -2457,7 +11195,120 @@
       </w:rPr>
     </w:lvl>
   </w:abstractNum>
-  <w:abstractNum w:abstractNumId="15" w15:restartNumberingAfterBreak="0">
+  <w:abstractNum w:abstractNumId="44" w15:restartNumberingAfterBreak="0">
+    <w:nsid w:val="794C2FFA"/>
+    <w:multiLevelType w:val="multilevel"/>
+    <w:tmpl w:val="829076D0"/>
+    <w:lvl w:ilvl="0">
+      <w:start w:val="1"/>
+      <w:numFmt w:val="decimal"/>
+      <w:lvlText w:val="%1."/>
+      <w:lvlJc w:val="left"/>
+      <w:pPr>
+        <w:tabs>
+          <w:tab w:val="num" w:pos="720"/>
+        </w:tabs>
+        <w:ind w:left="720" w:hanging="360"/>
+      </w:pPr>
+    </w:lvl>
+    <w:lvl w:ilvl="1" w:tentative="1">
+      <w:start w:val="1"/>
+      <w:numFmt w:val="decimal"/>
+      <w:lvlText w:val="%2."/>
+      <w:lvlJc w:val="left"/>
+      <w:pPr>
+        <w:tabs>
+          <w:tab w:val="num" w:pos="1440"/>
+        </w:tabs>
+        <w:ind w:left="1440" w:hanging="360"/>
+      </w:pPr>
+    </w:lvl>
+    <w:lvl w:ilvl="2" w:tentative="1">
+      <w:start w:val="1"/>
+      <w:numFmt w:val="decimal"/>
+      <w:lvlText w:val="%3."/>
+      <w:lvlJc w:val="left"/>
+      <w:pPr>
+        <w:tabs>
+          <w:tab w:val="num" w:pos="2160"/>
+        </w:tabs>
+        <w:ind w:left="2160" w:hanging="360"/>
+      </w:pPr>
+    </w:lvl>
+    <w:lvl w:ilvl="3" w:tentative="1">
+      <w:start w:val="1"/>
+      <w:numFmt w:val="decimal"/>
+      <w:lvlText w:val="%4."/>
+      <w:lvlJc w:val="left"/>
+      <w:pPr>
+        <w:tabs>
+          <w:tab w:val="num" w:pos="2880"/>
+        </w:tabs>
+        <w:ind w:left="2880" w:hanging="360"/>
+      </w:pPr>
+    </w:lvl>
+    <w:lvl w:ilvl="4" w:tentative="1">
+      <w:start w:val="1"/>
+      <w:numFmt w:val="decimal"/>
+      <w:lvlText w:val="%5."/>
+      <w:lvlJc w:val="left"/>
+      <w:pPr>
+        <w:tabs>
+          <w:tab w:val="num" w:pos="3600"/>
+        </w:tabs>
+        <w:ind w:left="3600" w:hanging="360"/>
+      </w:pPr>
+    </w:lvl>
+    <w:lvl w:ilvl="5" w:tentative="1">
+      <w:start w:val="1"/>
+      <w:numFmt w:val="decimal"/>
+      <w:lvlText w:val="%6."/>
+      <w:lvlJc w:val="left"/>
+      <w:pPr>
+        <w:tabs>
+          <w:tab w:val="num" w:pos="4320"/>
+        </w:tabs>
+        <w:ind w:left="4320" w:hanging="360"/>
+      </w:pPr>
+    </w:lvl>
+    <w:lvl w:ilvl="6" w:tentative="1">
+      <w:start w:val="1"/>
+      <w:numFmt w:val="decimal"/>
+      <w:lvlText w:val="%7."/>
+      <w:lvlJc w:val="left"/>
+      <w:pPr>
+        <w:tabs>
+          <w:tab w:val="num" w:pos="5040"/>
+        </w:tabs>
+        <w:ind w:left="5040" w:hanging="360"/>
+      </w:pPr>
+    </w:lvl>
+    <w:lvl w:ilvl="7" w:tentative="1">
+      <w:start w:val="1"/>
+      <w:numFmt w:val="decimal"/>
+      <w:lvlText w:val="%8."/>
+      <w:lvlJc w:val="left"/>
+      <w:pPr>
+        <w:tabs>
+          <w:tab w:val="num" w:pos="5760"/>
+        </w:tabs>
+        <w:ind w:left="5760" w:hanging="360"/>
+      </w:pPr>
+    </w:lvl>
+    <w:lvl w:ilvl="8" w:tentative="1">
+      <w:start w:val="1"/>
+      <w:numFmt w:val="decimal"/>
+      <w:lvlText w:val="%9."/>
+      <w:lvlJc w:val="left"/>
+      <w:pPr>
+        <w:tabs>
+          <w:tab w:val="num" w:pos="6480"/>
+        </w:tabs>
+        <w:ind w:left="6480" w:hanging="360"/>
+      </w:pPr>
+    </w:lvl>
+  </w:abstractNum>
+  <w:abstractNum w:abstractNumId="45" w15:restartNumberingAfterBreak="0">
     <w:nsid w:val="795223F5"/>
     <w:multiLevelType w:val="multilevel"/>
     <w:tmpl w:val="6352CD40"/>
@@ -2574,7 +11425,156 @@
       </w:pPr>
     </w:lvl>
   </w:abstractNum>
-  <w:abstractNum w:abstractNumId="16" w15:restartNumberingAfterBreak="0">
+  <w:abstractNum w:abstractNumId="46" w15:restartNumberingAfterBreak="0">
+    <w:nsid w:val="79590FA7"/>
+    <w:multiLevelType w:val="multilevel"/>
+    <w:tmpl w:val="52C015E2"/>
+    <w:lvl w:ilvl="0">
+      <w:start w:val="1"/>
+      <w:numFmt w:val="bullet"/>
+      <w:lvlText w:val=""/>
+      <w:lvlJc w:val="left"/>
+      <w:pPr>
+        <w:tabs>
+          <w:tab w:val="num" w:pos="720"/>
+        </w:tabs>
+        <w:ind w:left="720" w:hanging="360"/>
+      </w:pPr>
+      <w:rPr>
+        <w:rFonts w:ascii="Symbol" w:hAnsi="Symbol" w:hint="default"/>
+        <w:sz w:val="20"/>
+      </w:rPr>
+    </w:lvl>
+    <w:lvl w:ilvl="1" w:tentative="1">
+      <w:start w:val="1"/>
+      <w:numFmt w:val="bullet"/>
+      <w:lvlText w:val=""/>
+      <w:lvlJc w:val="left"/>
+      <w:pPr>
+        <w:tabs>
+          <w:tab w:val="num" w:pos="1440"/>
+        </w:tabs>
+        <w:ind w:left="1440" w:hanging="360"/>
+      </w:pPr>
+      <w:rPr>
+        <w:rFonts w:ascii="Symbol" w:hAnsi="Symbol" w:hint="default"/>
+        <w:sz w:val="20"/>
+      </w:rPr>
+    </w:lvl>
+    <w:lvl w:ilvl="2" w:tentative="1">
+      <w:start w:val="1"/>
+      <w:numFmt w:val="bullet"/>
+      <w:lvlText w:val=""/>
+      <w:lvlJc w:val="left"/>
+      <w:pPr>
+        <w:tabs>
+          <w:tab w:val="num" w:pos="2160"/>
+        </w:tabs>
+        <w:ind w:left="2160" w:hanging="360"/>
+      </w:pPr>
+      <w:rPr>
+        <w:rFonts w:ascii="Symbol" w:hAnsi="Symbol" w:hint="default"/>
+        <w:sz w:val="20"/>
+      </w:rPr>
+    </w:lvl>
+    <w:lvl w:ilvl="3" w:tentative="1">
+      <w:start w:val="1"/>
+      <w:numFmt w:val="bullet"/>
+      <w:lvlText w:val=""/>
+      <w:lvlJc w:val="left"/>
+      <w:pPr>
+        <w:tabs>
+          <w:tab w:val="num" w:pos="2880"/>
+        </w:tabs>
+        <w:ind w:left="2880" w:hanging="360"/>
+      </w:pPr>
+      <w:rPr>
+        <w:rFonts w:ascii="Symbol" w:hAnsi="Symbol" w:hint="default"/>
+        <w:sz w:val="20"/>
+      </w:rPr>
+    </w:lvl>
+    <w:lvl w:ilvl="4" w:tentative="1">
+      <w:start w:val="1"/>
+      <w:numFmt w:val="bullet"/>
+      <w:lvlText w:val=""/>
+      <w:lvlJc w:val="left"/>
+      <w:pPr>
+        <w:tabs>
+          <w:tab w:val="num" w:pos="3600"/>
+        </w:tabs>
+        <w:ind w:left="3600" w:hanging="360"/>
+      </w:pPr>
+      <w:rPr>
+        <w:rFonts w:ascii="Symbol" w:hAnsi="Symbol" w:hint="default"/>
+        <w:sz w:val="20"/>
+      </w:rPr>
+    </w:lvl>
+    <w:lvl w:ilvl="5" w:tentative="1">
+      <w:start w:val="1"/>
+      <w:numFmt w:val="bullet"/>
+      <w:lvlText w:val=""/>
+      <w:lvlJc w:val="left"/>
+      <w:pPr>
+        <w:tabs>
+          <w:tab w:val="num" w:pos="4320"/>
+        </w:tabs>
+        <w:ind w:left="4320" w:hanging="360"/>
+      </w:pPr>
+      <w:rPr>
+        <w:rFonts w:ascii="Symbol" w:hAnsi="Symbol" w:hint="default"/>
+        <w:sz w:val="20"/>
+      </w:rPr>
+    </w:lvl>
+    <w:lvl w:ilvl="6" w:tentative="1">
+      <w:start w:val="1"/>
+      <w:numFmt w:val="bullet"/>
+      <w:lvlText w:val=""/>
+      <w:lvlJc w:val="left"/>
+      <w:pPr>
+        <w:tabs>
+          <w:tab w:val="num" w:pos="5040"/>
+        </w:tabs>
+        <w:ind w:left="5040" w:hanging="360"/>
+      </w:pPr>
+      <w:rPr>
+        <w:rFonts w:ascii="Symbol" w:hAnsi="Symbol" w:hint="default"/>
+        <w:sz w:val="20"/>
+      </w:rPr>
+    </w:lvl>
+    <w:lvl w:ilvl="7" w:tentative="1">
+      <w:start w:val="1"/>
+      <w:numFmt w:val="bullet"/>
+      <w:lvlText w:val=""/>
+      <w:lvlJc w:val="left"/>
+      <w:pPr>
+        <w:tabs>
+          <w:tab w:val="num" w:pos="5760"/>
+        </w:tabs>
+        <w:ind w:left="5760" w:hanging="360"/>
+      </w:pPr>
+      <w:rPr>
+        <w:rFonts w:ascii="Symbol" w:hAnsi="Symbol" w:hint="default"/>
+        <w:sz w:val="20"/>
+      </w:rPr>
+    </w:lvl>
+    <w:lvl w:ilvl="8" w:tentative="1">
+      <w:start w:val="1"/>
+      <w:numFmt w:val="bullet"/>
+      <w:lvlText w:val=""/>
+      <w:lvlJc w:val="left"/>
+      <w:pPr>
+        <w:tabs>
+          <w:tab w:val="num" w:pos="6480"/>
+        </w:tabs>
+        <w:ind w:left="6480" w:hanging="360"/>
+      </w:pPr>
+      <w:rPr>
+        <w:rFonts w:ascii="Symbol" w:hAnsi="Symbol" w:hint="default"/>
+        <w:sz w:val="20"/>
+      </w:rPr>
+    </w:lvl>
+  </w:abstractNum>
+  <w:abstractNum w:abstractNumId="47" w15:restartNumberingAfterBreak="0">
     <w:nsid w:val="7B6D4C72"/>
     <w:multiLevelType w:val="multilevel"/>
     <w:tmpl w:val="115C57D2"/>
@@ -2691,7 +11691,7 @@
       </w:pPr>
     </w:lvl>
   </w:abstractNum>
-  <w:abstractNum w:abstractNumId="17" w15:restartNumberingAfterBreak="0">
+  <w:abstractNum w:abstractNumId="48" w15:restartNumberingAfterBreak="0">
     <w:nsid w:val="7D5C01EA"/>
     <w:multiLevelType w:val="multilevel"/>
     <w:tmpl w:val="BACA6F56"/>
@@ -2808,7 +11808,7 @@
       </w:pPr>
     </w:lvl>
   </w:abstractNum>
-  <w:abstractNum w:abstractNumId="18" w15:restartNumberingAfterBreak="0">
+  <w:abstractNum w:abstractNumId="49" w15:restartNumberingAfterBreak="0">
     <w:nsid w:val="7DF023C6"/>
     <w:multiLevelType w:val="multilevel"/>
     <w:tmpl w:val="4AC038F0"/>
@@ -2957,62 +11957,307 @@
       </w:rPr>
     </w:lvl>
   </w:abstractNum>
+  <w:abstractNum w:abstractNumId="50" w15:restartNumberingAfterBreak="0">
+    <w:nsid w:val="7FCE65E4"/>
+    <w:multiLevelType w:val="multilevel"/>
+    <w:tmpl w:val="65FCC9E6"/>
+    <w:lvl w:ilvl="0">
+      <w:start w:val="1"/>
+      <w:numFmt w:val="bullet"/>
+      <w:lvlText w:val=""/>
+      <w:lvlJc w:val="left"/>
+      <w:pPr>
+        <w:tabs>
+          <w:tab w:val="num" w:pos="720"/>
+        </w:tabs>
+        <w:ind w:left="720" w:hanging="360"/>
+      </w:pPr>
+      <w:rPr>
+        <w:rFonts w:ascii="Symbol" w:hAnsi="Symbol" w:hint="default"/>
+        <w:sz w:val="20"/>
+      </w:rPr>
+    </w:lvl>
+    <w:lvl w:ilvl="1">
+      <w:start w:val="1"/>
+      <w:numFmt w:val="bullet"/>
+      <w:lvlText w:val=""/>
+      <w:lvlJc w:val="left"/>
+      <w:pPr>
+        <w:tabs>
+          <w:tab w:val="num" w:pos="1440"/>
+        </w:tabs>
+        <w:ind w:left="1440" w:hanging="360"/>
+      </w:pPr>
+      <w:rPr>
+        <w:rFonts w:ascii="Symbol" w:hAnsi="Symbol" w:hint="default"/>
+        <w:sz w:val="20"/>
+      </w:rPr>
+    </w:lvl>
+    <w:lvl w:ilvl="2" w:tentative="1">
+      <w:start w:val="1"/>
+      <w:numFmt w:val="bullet"/>
+      <w:lvlText w:val=""/>
+      <w:lvlJc w:val="left"/>
+      <w:pPr>
+        <w:tabs>
+          <w:tab w:val="num" w:pos="2160"/>
+        </w:tabs>
+        <w:ind w:left="2160" w:hanging="360"/>
+      </w:pPr>
+      <w:rPr>
+        <w:rFonts w:ascii="Symbol" w:hAnsi="Symbol" w:hint="default"/>
+        <w:sz w:val="20"/>
+      </w:rPr>
+    </w:lvl>
+    <w:lvl w:ilvl="3" w:tentative="1">
+      <w:start w:val="1"/>
+      <w:numFmt w:val="bullet"/>
+      <w:lvlText w:val=""/>
+      <w:lvlJc w:val="left"/>
+      <w:pPr>
+        <w:tabs>
+          <w:tab w:val="num" w:pos="2880"/>
+        </w:tabs>
+        <w:ind w:left="2880" w:hanging="360"/>
+      </w:pPr>
+      <w:rPr>
+        <w:rFonts w:ascii="Symbol" w:hAnsi="Symbol" w:hint="default"/>
+        <w:sz w:val="20"/>
+      </w:rPr>
+    </w:lvl>
+    <w:lvl w:ilvl="4" w:tentative="1">
+      <w:start w:val="1"/>
+      <w:numFmt w:val="bullet"/>
+      <w:lvlText w:val=""/>
+      <w:lvlJc w:val="left"/>
+      <w:pPr>
+        <w:tabs>
+          <w:tab w:val="num" w:pos="3600"/>
+        </w:tabs>
+        <w:ind w:left="3600" w:hanging="360"/>
+      </w:pPr>
+      <w:rPr>
+        <w:rFonts w:ascii="Symbol" w:hAnsi="Symbol" w:hint="default"/>
+        <w:sz w:val="20"/>
+      </w:rPr>
+    </w:lvl>
+    <w:lvl w:ilvl="5" w:tentative="1">
+      <w:start w:val="1"/>
+      <w:numFmt w:val="bullet"/>
+      <w:lvlText w:val=""/>
+      <w:lvlJc w:val="left"/>
+      <w:pPr>
+        <w:tabs>
+          <w:tab w:val="num" w:pos="4320"/>
+        </w:tabs>
+        <w:ind w:left="4320" w:hanging="360"/>
+      </w:pPr>
+      <w:rPr>
+        <w:rFonts w:ascii="Symbol" w:hAnsi="Symbol" w:hint="default"/>
+        <w:sz w:val="20"/>
+      </w:rPr>
+    </w:lvl>
+    <w:lvl w:ilvl="6" w:tentative="1">
+      <w:start w:val="1"/>
+      <w:numFmt w:val="bullet"/>
+      <w:lvlText w:val=""/>
+      <w:lvlJc w:val="left"/>
+      <w:pPr>
+        <w:tabs>
+          <w:tab w:val="num" w:pos="5040"/>
+        </w:tabs>
+        <w:ind w:left="5040" w:hanging="360"/>
+      </w:pPr>
+      <w:rPr>
+        <w:rFonts w:ascii="Symbol" w:hAnsi="Symbol" w:hint="default"/>
+        <w:sz w:val="20"/>
+      </w:rPr>
+    </w:lvl>
+    <w:lvl w:ilvl="7" w:tentative="1">
+      <w:start w:val="1"/>
+      <w:numFmt w:val="bullet"/>
+      <w:lvlText w:val=""/>
+      <w:lvlJc w:val="left"/>
+      <w:pPr>
+        <w:tabs>
+          <w:tab w:val="num" w:pos="5760"/>
+        </w:tabs>
+        <w:ind w:left="5760" w:hanging="360"/>
+      </w:pPr>
+      <w:rPr>
+        <w:rFonts w:ascii="Symbol" w:hAnsi="Symbol" w:hint="default"/>
+        <w:sz w:val="20"/>
+      </w:rPr>
+    </w:lvl>
+    <w:lvl w:ilvl="8" w:tentative="1">
+      <w:start w:val="1"/>
+      <w:numFmt w:val="bullet"/>
+      <w:lvlText w:val=""/>
+      <w:lvlJc w:val="left"/>
+      <w:pPr>
+        <w:tabs>
+          <w:tab w:val="num" w:pos="6480"/>
+        </w:tabs>
+        <w:ind w:left="6480" w:hanging="360"/>
+      </w:pPr>
+      <w:rPr>
+        <w:rFonts w:ascii="Symbol" w:hAnsi="Symbol" w:hint="default"/>
+        <w:sz w:val="20"/>
+      </w:rPr>
+    </w:lvl>
+  </w:abstractNum>
   <w:num w:numId="1" w16cid:durableId="1641956892">
+    <w:abstractNumId w:val="11"/>
+  </w:num>
+  <w:num w:numId="2" w16cid:durableId="2109230734">
     <w:abstractNumId w:val="6"/>
   </w:num>
-  <w:num w:numId="2" w16cid:durableId="2109230734">
+  <w:num w:numId="3" w16cid:durableId="390201474">
+    <w:abstractNumId w:val="40"/>
+  </w:num>
+  <w:num w:numId="4" w16cid:durableId="1522472466">
+    <w:abstractNumId w:val="45"/>
+  </w:num>
+  <w:num w:numId="5" w16cid:durableId="871649450">
+    <w:abstractNumId w:val="1"/>
+  </w:num>
+  <w:num w:numId="6" w16cid:durableId="2105032964">
+    <w:abstractNumId w:val="18"/>
+  </w:num>
+  <w:num w:numId="7" w16cid:durableId="963389070">
+    <w:abstractNumId w:val="43"/>
+  </w:num>
+  <w:num w:numId="8" w16cid:durableId="1925140715">
+    <w:abstractNumId w:val="17"/>
+  </w:num>
+  <w:num w:numId="9" w16cid:durableId="1331641253">
+    <w:abstractNumId w:val="48"/>
+  </w:num>
+  <w:num w:numId="10" w16cid:durableId="828860366">
+    <w:abstractNumId w:val="7"/>
+  </w:num>
+  <w:num w:numId="11" w16cid:durableId="707685279">
+    <w:abstractNumId w:val="4"/>
+  </w:num>
+  <w:num w:numId="12" w16cid:durableId="1376193319">
+    <w:abstractNumId w:val="49"/>
+  </w:num>
+  <w:num w:numId="13" w16cid:durableId="390545100">
+    <w:abstractNumId w:val="10"/>
+  </w:num>
+  <w:num w:numId="14" w16cid:durableId="1017927718">
+    <w:abstractNumId w:val="39"/>
+  </w:num>
+  <w:num w:numId="15" w16cid:durableId="941648168">
+    <w:abstractNumId w:val="34"/>
+  </w:num>
+  <w:num w:numId="16" w16cid:durableId="1574510403">
+    <w:abstractNumId w:val="35"/>
+  </w:num>
+  <w:num w:numId="17" w16cid:durableId="1208370023">
+    <w:abstractNumId w:val="47"/>
+  </w:num>
+  <w:num w:numId="18" w16cid:durableId="1396589293">
+    <w:abstractNumId w:val="2"/>
+  </w:num>
+  <w:num w:numId="19" w16cid:durableId="1165514120">
+    <w:abstractNumId w:val="31"/>
+  </w:num>
+  <w:num w:numId="20" w16cid:durableId="284577483">
+    <w:abstractNumId w:val="36"/>
+  </w:num>
+  <w:num w:numId="21" w16cid:durableId="880552904">
     <w:abstractNumId w:val="3"/>
   </w:num>
-  <w:num w:numId="3" w16cid:durableId="390201474">
+  <w:num w:numId="22" w16cid:durableId="106975553">
+    <w:abstractNumId w:val="20"/>
+  </w:num>
+  <w:num w:numId="23" w16cid:durableId="815220744">
+    <w:abstractNumId w:val="38"/>
+  </w:num>
+  <w:num w:numId="24" w16cid:durableId="1966303644">
+    <w:abstractNumId w:val="14"/>
+  </w:num>
+  <w:num w:numId="25" w16cid:durableId="911546428">
+    <w:abstractNumId w:val="19"/>
+  </w:num>
+  <w:num w:numId="26" w16cid:durableId="930116761">
+    <w:abstractNumId w:val="29"/>
+  </w:num>
+  <w:num w:numId="27" w16cid:durableId="81296912">
+    <w:abstractNumId w:val="28"/>
+  </w:num>
+  <w:num w:numId="28" w16cid:durableId="842429173">
+    <w:abstractNumId w:val="8"/>
+  </w:num>
+  <w:num w:numId="29" w16cid:durableId="2002124855">
+    <w:abstractNumId w:val="46"/>
+  </w:num>
+  <w:num w:numId="30" w16cid:durableId="1640567970">
+    <w:abstractNumId w:val="42"/>
+  </w:num>
+  <w:num w:numId="31" w16cid:durableId="170029914">
+    <w:abstractNumId w:val="22"/>
+  </w:num>
+  <w:num w:numId="32" w16cid:durableId="1108813975">
     <w:abstractNumId w:val="13"/>
   </w:num>
-  <w:num w:numId="4" w16cid:durableId="1522472466">
+  <w:num w:numId="33" w16cid:durableId="1751660821">
+    <w:abstractNumId w:val="24"/>
+  </w:num>
+  <w:num w:numId="34" w16cid:durableId="190648962">
+    <w:abstractNumId w:val="12"/>
+  </w:num>
+  <w:num w:numId="35" w16cid:durableId="2119713004">
     <w:abstractNumId w:val="15"/>
   </w:num>
-  <w:num w:numId="5" w16cid:durableId="871649450">
+  <w:num w:numId="36" w16cid:durableId="1189755078">
+    <w:abstractNumId w:val="26"/>
+  </w:num>
+  <w:num w:numId="37" w16cid:durableId="2136754430">
+    <w:abstractNumId w:val="27"/>
+  </w:num>
+  <w:num w:numId="38" w16cid:durableId="1424106564">
+    <w:abstractNumId w:val="23"/>
+  </w:num>
+  <w:num w:numId="39" w16cid:durableId="936524493">
+    <w:abstractNumId w:val="44"/>
+  </w:num>
+  <w:num w:numId="40" w16cid:durableId="1352953110">
     <w:abstractNumId w:val="0"/>
   </w:num>
-  <w:num w:numId="6" w16cid:durableId="2105032964">
-    <w:abstractNumId w:val="8"/>
+  <w:num w:numId="41" w16cid:durableId="881164199">
+    <w:abstractNumId w:val="37"/>
   </w:num>
-  <w:num w:numId="7" w16cid:durableId="963389070">
-    <w:abstractNumId w:val="14"/>
+  <w:num w:numId="42" w16cid:durableId="885726251">
+    <w:abstractNumId w:val="41"/>
   </w:num>
-  <w:num w:numId="8" w16cid:durableId="1925140715">
-    <w:abstractNumId w:val="7"/>
+  <w:num w:numId="43" w16cid:durableId="1148207315">
+    <w:abstractNumId w:val="21"/>
   </w:num>
-  <w:num w:numId="9" w16cid:durableId="1331641253">
-    <w:abstractNumId w:val="17"/>
+  <w:num w:numId="44" w16cid:durableId="1012995911">
+    <w:abstractNumId w:val="30"/>
   </w:num>
-  <w:num w:numId="10" w16cid:durableId="828860366">
-    <w:abstractNumId w:val="4"/>
+  <w:num w:numId="45" w16cid:durableId="1387558819">
+    <w:abstractNumId w:val="16"/>
   </w:num>
-  <w:num w:numId="11" w16cid:durableId="707685279">
-    <w:abstractNumId w:val="2"/>
-  </w:num>
-  <w:num w:numId="12" w16cid:durableId="1376193319">
-    <w:abstractNumId w:val="18"/>
-  </w:num>
-  <w:num w:numId="13" w16cid:durableId="390545100">
+  <w:num w:numId="46" w16cid:durableId="1995255639">
     <w:abstractNumId w:val="5"/>
   </w:num>
-  <w:num w:numId="14" w16cid:durableId="1017927718">
-    <w:abstractNumId w:val="12"/>
+  <w:num w:numId="47" w16cid:durableId="1588802029">
+    <w:abstractNumId w:val="25"/>
   </w:num>
-  <w:num w:numId="15" w16cid:durableId="941648168">
-    <w:abstractNumId w:val="10"/>
+  <w:num w:numId="48" w16cid:durableId="457526249">
+    <w:abstractNumId w:val="9"/>
   </w:num>
-  <w:num w:numId="16" w16cid:durableId="1574510403">
-    <w:abstractNumId w:val="11"/>
+  <w:num w:numId="49" w16cid:durableId="38407931">
+    <w:abstractNumId w:val="50"/>
   </w:num>
-  <w:num w:numId="17" w16cid:durableId="1208370023">
-    <w:abstractNumId w:val="16"/>
+  <w:num w:numId="50" w16cid:durableId="660813482">
+    <w:abstractNumId w:val="32"/>
   </w:num>
-  <w:num w:numId="18" w16cid:durableId="1396589293">
-    <w:abstractNumId w:val="1"/>
-  </w:num>
-  <w:num w:numId="19" w16cid:durableId="1165514120">
-    <w:abstractNumId w:val="9"/>
+  <w:num w:numId="51" w16cid:durableId="21982294">
+    <w:abstractNumId w:val="33"/>
   </w:num>
 </w:numbering>
 </file>
@@ -3442,6 +12687,29 @@
       <w:szCs w:val="24"/>
     </w:rPr>
   </w:style>
+  <w:style w:type="paragraph" w:styleId="Heading4">
+    <w:name w:val="heading 4"/>
+    <w:basedOn w:val="Normal"/>
+    <w:next w:val="Normal"/>
+    <w:link w:val="Heading4Char"/>
+    <w:uiPriority w:val="9"/>
+    <w:semiHidden/>
+    <w:unhideWhenUsed/>
+    <w:qFormat/>
+    <w:rsid w:val="00377E6F"/>
+    <w:pPr>
+      <w:keepNext/>
+      <w:keepLines/>
+      <w:spacing w:before="40" w:after="0"/>
+      <w:outlineLvl w:val="3"/>
+    </w:pPr>
+    <w:rPr>
+      <w:rFonts w:asciiTheme="majorHAnsi" w:eastAsiaTheme="majorEastAsia" w:hAnsiTheme="majorHAnsi" w:cstheme="majorBidi"/>
+      <w:i/>
+      <w:iCs/>
+      <w:color w:val="2F5496" w:themeColor="accent1" w:themeShade="BF"/>
+    </w:rPr>
+  </w:style>
   <w:style w:type="character" w:default="1" w:styleId="DefaultParagraphFont">
     <w:name w:val="Default Paragraph Font"/>
     <w:uiPriority w:val="1"/>
@@ -3535,6 +12803,20 @@
       <w:color w:val="1F3763" w:themeColor="accent1" w:themeShade="7F"/>
       <w:sz w:val="24"/>
       <w:szCs w:val="24"/>
+    </w:rPr>
+  </w:style>
+  <w:style w:type="character" w:customStyle="1" w:styleId="Heading4Char">
+    <w:name w:val="Heading 4 Char"/>
+    <w:basedOn w:val="DefaultParagraphFont"/>
+    <w:link w:val="Heading4"/>
+    <w:uiPriority w:val="9"/>
+    <w:semiHidden/>
+    <w:rsid w:val="00377E6F"/>
+    <w:rPr>
+      <w:rFonts w:asciiTheme="majorHAnsi" w:eastAsiaTheme="majorEastAsia" w:hAnsiTheme="majorHAnsi" w:cstheme="majorBidi"/>
+      <w:i/>
+      <w:iCs/>
+      <w:color w:val="2F5496" w:themeColor="accent1" w:themeShade="BF"/>
     </w:rPr>
   </w:style>
 </w:styles>
